--- a/тз.docx
+++ b/тз.docx
@@ -2,6 +2,763 @@
 <file path=word/document.xml><?xml version="1.0" encoding="utf-8"?>
 <w:document xmlns:wpc="http://schemas.microsoft.com/office/word/2010/wordprocessingCanvas" xmlns:mc="http://schemas.openxmlformats.org/markup-compatibility/2006" xmlns:o="urn:schemas-microsoft-com:office:office" xmlns:r="http://schemas.openxmlformats.org/officeDocument/2006/relationships" xmlns:m="http://schemas.openxmlformats.org/officeDocument/2006/math" xmlns:v="urn:schemas-microsoft-com:vml" xmlns:wp14="http://schemas.microsoft.com/office/word/2010/wordprocessingDrawing" xmlns:wp="http://schemas.openxmlformats.org/drawingml/2006/wordprocessingDrawing" xmlns:w10="urn:schemas-microsoft-com:office:word" xmlns:w="http://schemas.openxmlformats.org/wordprocessingml/2006/main" xmlns:w14="http://schemas.microsoft.com/office/word/2010/wordml" xmlns:wpg="http://schemas.microsoft.com/office/word/2010/wordprocessingGroup" xmlns:wpi="http://schemas.microsoft.com/office/word/2010/wordprocessingInk" xmlns:wne="http://schemas.microsoft.com/office/word/2006/wordml" xmlns:wps="http://schemas.microsoft.com/office/word/2010/wordprocessingShape" mc:Ignorable="w14 wp14">
   <w:body>
+    <w:p>
+      <w:pPr>
+        <w:keepNext/>
+        <w:spacing w:after="0"/>
+        <w:ind w:firstLine="709"/>
+        <w:jc w:val="center"/>
+        <w:outlineLvl w:val="3"/>
+        <w:rPr>
+          <w:rFonts w:ascii="Times New Roman" w:eastAsia="Times New Roman" w:hAnsi="Times New Roman" w:cs="Times New Roman"/>
+          <w:bCs/>
+          <w:spacing w:val="10"/>
+          <w:sz w:val="24"/>
+          <w:szCs w:val="24"/>
+          <w:lang w:eastAsia="ru-RU"/>
+        </w:rPr>
+      </w:pPr>
+      <w:r>
+        <w:rPr>
+          <w:rFonts w:ascii="Times New Roman" w:eastAsia="Times New Roman" w:hAnsi="Times New Roman" w:cs="Times New Roman"/>
+          <w:bCs/>
+          <w:spacing w:val="10"/>
+          <w:sz w:val="24"/>
+          <w:szCs w:val="24"/>
+          <w:lang w:eastAsia="ru-RU"/>
+        </w:rPr>
+        <w:t>Министерство науки</w:t>
+      </w:r>
+      <w:r>
+        <w:rPr>
+          <w:rFonts w:ascii="Times New Roman" w:eastAsia="Times New Roman" w:hAnsi="Times New Roman" w:cs="Times New Roman"/>
+          <w:bCs/>
+          <w:spacing w:val="10"/>
+          <w:sz w:val="24"/>
+          <w:szCs w:val="24"/>
+          <w:lang w:eastAsia="ru-RU"/>
+        </w:rPr>
+        <w:t xml:space="preserve"> и высшего образования</w:t>
+      </w:r>
+      <w:r>
+        <w:rPr>
+          <w:rFonts w:ascii="Times New Roman" w:eastAsia="Times New Roman" w:hAnsi="Times New Roman" w:cs="Times New Roman"/>
+          <w:bCs/>
+          <w:spacing w:val="10"/>
+          <w:sz w:val="24"/>
+          <w:szCs w:val="24"/>
+          <w:lang w:eastAsia="ru-RU"/>
+        </w:rPr>
+        <w:t xml:space="preserve"> Российской Федерации</w:t>
+      </w:r>
+    </w:p>
+    <w:p>
+      <w:pPr>
+        <w:keepNext/>
+        <w:spacing w:after="0"/>
+        <w:ind w:firstLine="709"/>
+        <w:jc w:val="center"/>
+        <w:outlineLvl w:val="3"/>
+        <w:rPr>
+          <w:rFonts w:ascii="Times New Roman" w:eastAsia="Times New Roman" w:hAnsi="Times New Roman" w:cs="Times New Roman"/>
+          <w:b/>
+          <w:bCs/>
+          <w:spacing w:val="10"/>
+          <w:sz w:val="24"/>
+          <w:szCs w:val="24"/>
+          <w:lang w:eastAsia="ru-RU"/>
+        </w:rPr>
+      </w:pPr>
+      <w:r>
+        <w:rPr>
+          <w:rFonts w:ascii="Times New Roman" w:eastAsia="Times New Roman" w:hAnsi="Times New Roman" w:cs="Times New Roman"/>
+          <w:b/>
+          <w:bCs/>
+          <w:spacing w:val="10"/>
+          <w:sz w:val="24"/>
+          <w:szCs w:val="24"/>
+          <w:lang w:eastAsia="ru-RU"/>
+        </w:rPr>
+        <w:t>Федеральное государственное бюджетное образовательное учреждение</w:t>
+      </w:r>
+    </w:p>
+    <w:p>
+      <w:pPr>
+        <w:keepNext/>
+        <w:spacing w:after="0"/>
+        <w:ind w:firstLine="709"/>
+        <w:jc w:val="center"/>
+        <w:outlineLvl w:val="3"/>
+        <w:rPr>
+          <w:rFonts w:ascii="Times New Roman" w:eastAsia="Times New Roman" w:hAnsi="Times New Roman" w:cs="Times New Roman"/>
+          <w:b/>
+          <w:bCs/>
+          <w:spacing w:val="10"/>
+          <w:sz w:val="24"/>
+          <w:szCs w:val="24"/>
+          <w:lang w:eastAsia="ru-RU"/>
+        </w:rPr>
+      </w:pPr>
+      <w:r>
+        <w:rPr>
+          <w:rFonts w:ascii="Times New Roman" w:eastAsia="Times New Roman" w:hAnsi="Times New Roman" w:cs="Times New Roman"/>
+          <w:b/>
+          <w:bCs/>
+          <w:spacing w:val="10"/>
+          <w:sz w:val="24"/>
+          <w:szCs w:val="24"/>
+          <w:lang w:eastAsia="ru-RU"/>
+        </w:rPr>
+        <w:t>высшего образования</w:t>
+      </w:r>
+    </w:p>
+    <w:p>
+      <w:pPr>
+        <w:keepNext/>
+        <w:spacing w:after="0"/>
+        <w:ind w:firstLine="709"/>
+        <w:jc w:val="center"/>
+        <w:outlineLvl w:val="3"/>
+        <w:rPr>
+          <w:rFonts w:ascii="Times New Roman" w:eastAsia="Times New Roman" w:hAnsi="Times New Roman" w:cs="Times New Roman"/>
+          <w:bCs/>
+          <w:spacing w:val="10"/>
+          <w:sz w:val="24"/>
+          <w:szCs w:val="24"/>
+          <w:lang w:eastAsia="ru-RU"/>
+        </w:rPr>
+      </w:pPr>
+      <w:r>
+        <w:rPr>
+          <w:rFonts w:ascii="Times New Roman" w:eastAsia="Times New Roman" w:hAnsi="Times New Roman" w:cs="Times New Roman"/>
+          <w:bCs/>
+          <w:spacing w:val="10"/>
+          <w:sz w:val="24"/>
+          <w:szCs w:val="24"/>
+          <w:lang w:eastAsia="ru-RU"/>
+        </w:rPr>
+        <w:t>«Владимирский государственный университет</w:t>
+      </w:r>
+    </w:p>
+    <w:p>
+      <w:pPr>
+        <w:keepNext/>
+        <w:spacing w:after="0"/>
+        <w:ind w:firstLine="709"/>
+        <w:jc w:val="center"/>
+        <w:outlineLvl w:val="3"/>
+        <w:rPr>
+          <w:rFonts w:ascii="Times New Roman" w:eastAsia="Times New Roman" w:hAnsi="Times New Roman" w:cs="Times New Roman"/>
+          <w:bCs/>
+          <w:spacing w:val="10"/>
+          <w:sz w:val="24"/>
+          <w:szCs w:val="24"/>
+          <w:lang w:eastAsia="ru-RU"/>
+        </w:rPr>
+      </w:pPr>
+      <w:r>
+        <w:rPr>
+          <w:rFonts w:ascii="Times New Roman" w:eastAsia="Times New Roman" w:hAnsi="Times New Roman" w:cs="Times New Roman"/>
+          <w:bCs/>
+          <w:spacing w:val="10"/>
+          <w:sz w:val="24"/>
+          <w:szCs w:val="24"/>
+          <w:lang w:eastAsia="ru-RU"/>
+        </w:rPr>
+        <w:t>имени Александра Григорьевича и Николая Григорьевича Столетовых»</w:t>
+      </w:r>
+    </w:p>
+    <w:p>
+      <w:pPr>
+        <w:spacing w:after="0"/>
+        <w:ind w:firstLine="709"/>
+        <w:jc w:val="center"/>
+        <w:rPr>
+          <w:rFonts w:ascii="Times New Roman" w:eastAsia="Times New Roman" w:hAnsi="Times New Roman" w:cs="Times New Roman"/>
+          <w:b/>
+          <w:sz w:val="24"/>
+          <w:szCs w:val="24"/>
+          <w:lang w:eastAsia="ru-RU"/>
+        </w:rPr>
+      </w:pPr>
+      <w:r>
+        <w:rPr>
+          <w:rFonts w:ascii="Times New Roman" w:eastAsia="Times New Roman" w:hAnsi="Times New Roman" w:cs="Times New Roman"/>
+          <w:b/>
+          <w:sz w:val="24"/>
+          <w:szCs w:val="24"/>
+          <w:lang w:eastAsia="ru-RU"/>
+        </w:rPr>
+        <w:t>(</w:t>
+      </w:r>
+      <w:proofErr w:type="spellStart"/>
+      <w:r>
+        <w:rPr>
+          <w:rFonts w:ascii="Times New Roman" w:eastAsia="Times New Roman" w:hAnsi="Times New Roman" w:cs="Times New Roman"/>
+          <w:b/>
+          <w:sz w:val="24"/>
+          <w:szCs w:val="24"/>
+          <w:lang w:eastAsia="ru-RU"/>
+        </w:rPr>
+        <w:t>ВлГУ</w:t>
+      </w:r>
+      <w:proofErr w:type="spellEnd"/>
+      <w:r>
+        <w:rPr>
+          <w:rFonts w:ascii="Times New Roman" w:eastAsia="Times New Roman" w:hAnsi="Times New Roman" w:cs="Times New Roman"/>
+          <w:b/>
+          <w:sz w:val="24"/>
+          <w:szCs w:val="24"/>
+          <w:lang w:eastAsia="ru-RU"/>
+        </w:rPr>
+        <w:t>)</w:t>
+      </w:r>
+    </w:p>
+    <w:p>
+      <w:pPr>
+        <w:spacing w:after="0"/>
+        <w:ind w:firstLine="709"/>
+        <w:jc w:val="center"/>
+        <w:rPr>
+          <w:rFonts w:ascii="Times New Roman" w:eastAsia="Times New Roman" w:hAnsi="Times New Roman" w:cs="Times New Roman"/>
+          <w:b/>
+          <w:sz w:val="24"/>
+          <w:szCs w:val="24"/>
+          <w:lang w:eastAsia="ru-RU"/>
+        </w:rPr>
+      </w:pPr>
+    </w:p>
+    <w:p>
+      <w:pPr>
+        <w:spacing w:after="0"/>
+        <w:ind w:firstLine="709"/>
+        <w:jc w:val="center"/>
+        <w:rPr>
+          <w:rFonts w:ascii="Times New Roman" w:eastAsia="Times New Roman" w:hAnsi="Times New Roman" w:cs="Times New Roman"/>
+          <w:b/>
+          <w:sz w:val="24"/>
+          <w:szCs w:val="24"/>
+          <w:lang w:eastAsia="ru-RU"/>
+        </w:rPr>
+      </w:pPr>
+      <w:r>
+        <w:rPr>
+          <w:rFonts w:ascii="Times New Roman" w:eastAsia="Times New Roman" w:hAnsi="Times New Roman" w:cs="Times New Roman"/>
+          <w:b/>
+          <w:sz w:val="24"/>
+          <w:szCs w:val="24"/>
+          <w:lang w:eastAsia="ru-RU"/>
+        </w:rPr>
+        <w:t>Кафедра информационных систем и программной инженерии</w:t>
+      </w:r>
+    </w:p>
+    <w:p>
+      <w:pPr>
+        <w:spacing w:after="0"/>
+        <w:jc w:val="center"/>
+        <w:rPr>
+          <w:rFonts w:ascii="Times New Roman" w:eastAsia="Times New Roman" w:hAnsi="Times New Roman" w:cs="Times New Roman"/>
+          <w:sz w:val="28"/>
+          <w:szCs w:val="24"/>
+          <w:lang w:eastAsia="ru-RU"/>
+        </w:rPr>
+      </w:pPr>
+    </w:p>
+    <w:p>
+      <w:pPr>
+        <w:spacing w:after="0"/>
+        <w:rPr>
+          <w:rFonts w:ascii="Times New Roman" w:eastAsia="Times New Roman" w:hAnsi="Times New Roman" w:cs="Times New Roman"/>
+          <w:sz w:val="28"/>
+          <w:szCs w:val="24"/>
+          <w:lang w:eastAsia="ru-RU"/>
+        </w:rPr>
+      </w:pPr>
+    </w:p>
+    <w:p>
+      <w:pPr>
+        <w:spacing w:after="0"/>
+        <w:rPr>
+          <w:rFonts w:ascii="Times New Roman" w:eastAsia="Times New Roman" w:hAnsi="Times New Roman" w:cs="Times New Roman"/>
+          <w:sz w:val="28"/>
+          <w:szCs w:val="24"/>
+          <w:lang w:eastAsia="ru-RU"/>
+        </w:rPr>
+      </w:pPr>
+    </w:p>
+    <w:p>
+      <w:pPr>
+        <w:spacing w:after="0"/>
+        <w:rPr>
+          <w:rFonts w:ascii="Times New Roman" w:eastAsia="Times New Roman" w:hAnsi="Times New Roman" w:cs="Times New Roman"/>
+          <w:sz w:val="28"/>
+          <w:szCs w:val="24"/>
+          <w:lang w:eastAsia="ru-RU"/>
+        </w:rPr>
+      </w:pPr>
+    </w:p>
+    <w:p>
+      <w:pPr>
+        <w:spacing w:after="0"/>
+        <w:rPr>
+          <w:rFonts w:ascii="Times New Roman" w:eastAsia="Times New Roman" w:hAnsi="Times New Roman" w:cs="Times New Roman"/>
+          <w:sz w:val="28"/>
+          <w:szCs w:val="24"/>
+          <w:lang w:eastAsia="ru-RU"/>
+        </w:rPr>
+      </w:pPr>
+    </w:p>
+    <w:p>
+      <w:pPr>
+        <w:spacing w:after="0"/>
+        <w:rPr>
+          <w:rFonts w:ascii="Times New Roman" w:eastAsia="Times New Roman" w:hAnsi="Times New Roman" w:cs="Times New Roman"/>
+          <w:sz w:val="28"/>
+          <w:szCs w:val="24"/>
+          <w:lang w:eastAsia="ru-RU"/>
+        </w:rPr>
+      </w:pPr>
+    </w:p>
+    <w:p>
+      <w:pPr>
+        <w:spacing w:after="0"/>
+        <w:rPr>
+          <w:rFonts w:ascii="Times New Roman" w:eastAsia="Times New Roman" w:hAnsi="Times New Roman" w:cs="Times New Roman"/>
+          <w:sz w:val="28"/>
+          <w:szCs w:val="24"/>
+          <w:lang w:eastAsia="ru-RU"/>
+        </w:rPr>
+      </w:pPr>
+    </w:p>
+    <w:p>
+      <w:pPr>
+        <w:spacing w:after="0"/>
+        <w:jc w:val="center"/>
+        <w:rPr>
+          <w:rFonts w:ascii="Times New Roman" w:eastAsia="Times New Roman" w:hAnsi="Times New Roman" w:cs="Times New Roman"/>
+          <w:sz w:val="28"/>
+          <w:szCs w:val="24"/>
+          <w:lang w:eastAsia="ru-RU"/>
+        </w:rPr>
+      </w:pPr>
+    </w:p>
+    <w:p>
+      <w:pPr>
+        <w:spacing w:after="0"/>
+        <w:jc w:val="center"/>
+        <w:rPr>
+          <w:rFonts w:ascii="Times New Roman" w:eastAsia="Times New Roman" w:hAnsi="Times New Roman" w:cs="Times New Roman"/>
+          <w:sz w:val="44"/>
+          <w:szCs w:val="24"/>
+          <w:lang w:eastAsia="ru-RU"/>
+        </w:rPr>
+      </w:pPr>
+      <w:r>
+        <w:rPr>
+          <w:rFonts w:ascii="Times New Roman" w:eastAsia="Times New Roman" w:hAnsi="Times New Roman" w:cs="Times New Roman"/>
+          <w:sz w:val="44"/>
+          <w:szCs w:val="24"/>
+          <w:lang w:eastAsia="ru-RU"/>
+        </w:rPr>
+        <w:t xml:space="preserve">Мобильное приложение – викторина </w:t>
+      </w:r>
+      <w:r>
+        <w:rPr>
+          <w:rFonts w:ascii="Times New Roman" w:eastAsia="Times New Roman" w:hAnsi="Times New Roman" w:cs="Times New Roman"/>
+          <w:sz w:val="44"/>
+          <w:szCs w:val="24"/>
+          <w:lang w:eastAsia="ru-RU"/>
+        </w:rPr>
+        <w:t>«</w:t>
+      </w:r>
+      <w:r>
+        <w:rPr>
+          <w:rFonts w:ascii="Times New Roman" w:eastAsia="Times New Roman" w:hAnsi="Times New Roman" w:cs="Times New Roman"/>
+          <w:sz w:val="44"/>
+          <w:szCs w:val="24"/>
+          <w:lang w:eastAsia="ru-RU"/>
+        </w:rPr>
+        <w:t>Проверь себя – Викторин</w:t>
+      </w:r>
+      <w:bookmarkStart w:id="0" w:name="_GoBack"/>
+      <w:bookmarkEnd w:id="0"/>
+      <w:r>
+        <w:rPr>
+          <w:rFonts w:ascii="Times New Roman" w:eastAsia="Times New Roman" w:hAnsi="Times New Roman" w:cs="Times New Roman"/>
+          <w:sz w:val="44"/>
+          <w:szCs w:val="24"/>
+          <w:lang w:eastAsia="ru-RU"/>
+        </w:rPr>
+        <w:t>а обо всем</w:t>
+      </w:r>
+      <w:r>
+        <w:rPr>
+          <w:rFonts w:ascii="Times New Roman" w:eastAsia="Times New Roman" w:hAnsi="Times New Roman" w:cs="Times New Roman"/>
+          <w:sz w:val="44"/>
+          <w:szCs w:val="24"/>
+          <w:lang w:eastAsia="ru-RU"/>
+        </w:rPr>
+        <w:t>»</w:t>
+      </w:r>
+    </w:p>
+    <w:p>
+      <w:pPr>
+        <w:spacing w:after="0"/>
+        <w:jc w:val="center"/>
+        <w:rPr>
+          <w:rFonts w:ascii="Times New Roman" w:eastAsia="Times New Roman" w:hAnsi="Times New Roman" w:cs="Times New Roman"/>
+          <w:sz w:val="44"/>
+          <w:szCs w:val="24"/>
+          <w:lang w:eastAsia="ru-RU"/>
+        </w:rPr>
+      </w:pPr>
+      <w:r>
+        <w:rPr>
+          <w:rFonts w:ascii="Times New Roman" w:eastAsia="Times New Roman" w:hAnsi="Times New Roman" w:cs="Times New Roman"/>
+          <w:sz w:val="44"/>
+          <w:szCs w:val="24"/>
+          <w:lang w:eastAsia="ru-RU"/>
+        </w:rPr>
+        <w:t>Техниче</w:t>
+      </w:r>
+      <w:r>
+        <w:rPr>
+          <w:rFonts w:ascii="Times New Roman" w:eastAsia="Times New Roman" w:hAnsi="Times New Roman" w:cs="Times New Roman"/>
+          <w:sz w:val="44"/>
+          <w:szCs w:val="24"/>
+          <w:lang w:eastAsia="ru-RU"/>
+        </w:rPr>
+        <w:t>ское задание на курсовой проект</w:t>
+      </w:r>
+    </w:p>
+    <w:p>
+      <w:pPr>
+        <w:spacing w:after="0"/>
+        <w:jc w:val="center"/>
+        <w:rPr>
+          <w:rFonts w:ascii="Times New Roman" w:eastAsia="Times New Roman" w:hAnsi="Times New Roman" w:cs="Times New Roman"/>
+          <w:sz w:val="32"/>
+          <w:szCs w:val="32"/>
+          <w:lang w:eastAsia="ru-RU"/>
+        </w:rPr>
+      </w:pPr>
+    </w:p>
+    <w:p>
+      <w:pPr>
+        <w:spacing w:after="0"/>
+        <w:rPr>
+          <w:rFonts w:ascii="Times New Roman" w:eastAsia="Times New Roman" w:hAnsi="Times New Roman" w:cs="Times New Roman"/>
+          <w:sz w:val="32"/>
+          <w:szCs w:val="32"/>
+          <w:lang w:eastAsia="ru-RU"/>
+        </w:rPr>
+      </w:pPr>
+    </w:p>
+    <w:p>
+      <w:pPr>
+        <w:spacing w:after="0"/>
+        <w:rPr>
+          <w:rFonts w:ascii="Times New Roman" w:eastAsia="Times New Roman" w:hAnsi="Times New Roman" w:cs="Times New Roman"/>
+          <w:sz w:val="28"/>
+          <w:szCs w:val="24"/>
+          <w:lang w:eastAsia="ru-RU"/>
+        </w:rPr>
+      </w:pPr>
+    </w:p>
+    <w:p>
+      <w:pPr>
+        <w:spacing w:after="0"/>
+        <w:rPr>
+          <w:rFonts w:ascii="Times New Roman" w:eastAsia="Times New Roman" w:hAnsi="Times New Roman" w:cs="Times New Roman"/>
+          <w:sz w:val="28"/>
+          <w:szCs w:val="24"/>
+          <w:lang w:eastAsia="ru-RU"/>
+        </w:rPr>
+      </w:pPr>
+    </w:p>
+    <w:p>
+      <w:pPr>
+        <w:spacing w:after="0"/>
+        <w:rPr>
+          <w:rFonts w:ascii="Times New Roman" w:eastAsia="Times New Roman" w:hAnsi="Times New Roman" w:cs="Times New Roman"/>
+          <w:sz w:val="28"/>
+          <w:szCs w:val="24"/>
+          <w:lang w:eastAsia="ru-RU"/>
+        </w:rPr>
+      </w:pPr>
+    </w:p>
+    <w:p>
+      <w:pPr>
+        <w:spacing w:after="0"/>
+        <w:ind w:left="6804"/>
+        <w:rPr>
+          <w:rFonts w:ascii="Times New Roman" w:eastAsia="Times New Roman" w:hAnsi="Times New Roman" w:cs="Times New Roman"/>
+          <w:sz w:val="28"/>
+          <w:szCs w:val="24"/>
+          <w:lang w:eastAsia="ru-RU"/>
+        </w:rPr>
+      </w:pPr>
+      <w:r>
+        <w:rPr>
+          <w:rFonts w:ascii="Times New Roman" w:eastAsia="Times New Roman" w:hAnsi="Times New Roman" w:cs="Times New Roman"/>
+          <w:sz w:val="28"/>
+          <w:szCs w:val="24"/>
+          <w:lang w:eastAsia="ru-RU"/>
+        </w:rPr>
+        <w:t>Выполнил</w:t>
+      </w:r>
+      <w:r>
+        <w:rPr>
+          <w:rFonts w:ascii="Times New Roman" w:eastAsia="Times New Roman" w:hAnsi="Times New Roman" w:cs="Times New Roman"/>
+          <w:sz w:val="28"/>
+          <w:szCs w:val="24"/>
+          <w:lang w:eastAsia="ru-RU"/>
+        </w:rPr>
+        <w:t>и</w:t>
+      </w:r>
+      <w:r>
+        <w:rPr>
+          <w:rFonts w:ascii="Times New Roman" w:eastAsia="Times New Roman" w:hAnsi="Times New Roman" w:cs="Times New Roman"/>
+          <w:sz w:val="28"/>
+          <w:szCs w:val="24"/>
+          <w:lang w:eastAsia="ru-RU"/>
+        </w:rPr>
+        <w:t>:</w:t>
+      </w:r>
+    </w:p>
+    <w:p>
+      <w:pPr>
+        <w:spacing w:after="0"/>
+        <w:ind w:left="6804"/>
+        <w:rPr>
+          <w:rFonts w:ascii="Times New Roman" w:eastAsia="Times New Roman" w:hAnsi="Times New Roman" w:cs="Times New Roman"/>
+          <w:sz w:val="28"/>
+          <w:szCs w:val="24"/>
+          <w:lang w:eastAsia="ru-RU"/>
+        </w:rPr>
+      </w:pPr>
+      <w:r>
+        <w:rPr>
+          <w:rFonts w:ascii="Times New Roman" w:eastAsia="Times New Roman" w:hAnsi="Times New Roman" w:cs="Times New Roman"/>
+          <w:sz w:val="28"/>
+          <w:szCs w:val="24"/>
+          <w:lang w:eastAsia="ru-RU"/>
+        </w:rPr>
+        <w:t>студент</w:t>
+      </w:r>
+      <w:r>
+        <w:rPr>
+          <w:rFonts w:ascii="Times New Roman" w:eastAsia="Times New Roman" w:hAnsi="Times New Roman" w:cs="Times New Roman"/>
+          <w:sz w:val="28"/>
+          <w:szCs w:val="24"/>
+          <w:lang w:eastAsia="ru-RU"/>
+        </w:rPr>
+        <w:t>ы</w:t>
+      </w:r>
+      <w:r>
+        <w:rPr>
+          <w:rFonts w:ascii="Times New Roman" w:eastAsia="Times New Roman" w:hAnsi="Times New Roman" w:cs="Times New Roman"/>
+          <w:sz w:val="28"/>
+          <w:szCs w:val="24"/>
+          <w:lang w:eastAsia="ru-RU"/>
+        </w:rPr>
+        <w:t xml:space="preserve"> гр. ПРИ-115</w:t>
+      </w:r>
+    </w:p>
+    <w:p>
+      <w:pPr>
+        <w:spacing w:after="0"/>
+        <w:ind w:left="6804"/>
+        <w:rPr>
+          <w:rFonts w:ascii="Times New Roman" w:eastAsia="Times New Roman" w:hAnsi="Times New Roman" w:cs="Times New Roman"/>
+          <w:sz w:val="28"/>
+          <w:szCs w:val="24"/>
+          <w:lang w:eastAsia="ru-RU"/>
+        </w:rPr>
+      </w:pPr>
+      <w:r>
+        <w:rPr>
+          <w:rFonts w:ascii="Times New Roman" w:eastAsia="Times New Roman" w:hAnsi="Times New Roman" w:cs="Times New Roman"/>
+          <w:sz w:val="28"/>
+          <w:szCs w:val="24"/>
+          <w:lang w:eastAsia="ru-RU"/>
+        </w:rPr>
+        <w:t>А. В. Родионова</w:t>
+      </w:r>
+    </w:p>
+    <w:p>
+      <w:pPr>
+        <w:spacing w:after="0"/>
+        <w:ind w:left="6804"/>
+        <w:rPr>
+          <w:rFonts w:ascii="Times New Roman" w:eastAsia="Times New Roman" w:hAnsi="Times New Roman" w:cs="Times New Roman"/>
+          <w:sz w:val="28"/>
+          <w:szCs w:val="24"/>
+          <w:lang w:eastAsia="ru-RU"/>
+        </w:rPr>
+      </w:pPr>
+      <w:r>
+        <w:rPr>
+          <w:rFonts w:ascii="Times New Roman" w:eastAsia="Times New Roman" w:hAnsi="Times New Roman" w:cs="Times New Roman"/>
+          <w:sz w:val="28"/>
+          <w:szCs w:val="24"/>
+          <w:lang w:eastAsia="ru-RU"/>
+        </w:rPr>
+        <w:t xml:space="preserve">А. А. </w:t>
+      </w:r>
+      <w:proofErr w:type="spellStart"/>
+      <w:r>
+        <w:rPr>
+          <w:rFonts w:ascii="Times New Roman" w:eastAsia="Times New Roman" w:hAnsi="Times New Roman" w:cs="Times New Roman"/>
+          <w:sz w:val="28"/>
+          <w:szCs w:val="24"/>
+          <w:lang w:eastAsia="ru-RU"/>
+        </w:rPr>
+        <w:t>Ханова</w:t>
+      </w:r>
+      <w:proofErr w:type="spellEnd"/>
+    </w:p>
+    <w:p>
+      <w:pPr>
+        <w:spacing w:after="0"/>
+        <w:rPr>
+          <w:rFonts w:ascii="Times New Roman" w:eastAsia="Times New Roman" w:hAnsi="Times New Roman" w:cs="Times New Roman"/>
+          <w:sz w:val="28"/>
+          <w:szCs w:val="24"/>
+          <w:lang w:eastAsia="ru-RU"/>
+        </w:rPr>
+      </w:pPr>
+    </w:p>
+    <w:p>
+      <w:pPr>
+        <w:spacing w:after="0"/>
+        <w:rPr>
+          <w:rFonts w:ascii="Times New Roman" w:eastAsia="Times New Roman" w:hAnsi="Times New Roman" w:cs="Times New Roman"/>
+          <w:sz w:val="28"/>
+          <w:szCs w:val="24"/>
+          <w:lang w:eastAsia="ru-RU"/>
+        </w:rPr>
+      </w:pPr>
+    </w:p>
+    <w:p>
+      <w:pPr>
+        <w:spacing w:after="0"/>
+        <w:ind w:left="6804"/>
+        <w:rPr>
+          <w:rFonts w:ascii="Times New Roman" w:eastAsia="Times New Roman" w:hAnsi="Times New Roman" w:cs="Times New Roman"/>
+          <w:sz w:val="28"/>
+          <w:szCs w:val="24"/>
+          <w:lang w:eastAsia="ru-RU"/>
+        </w:rPr>
+      </w:pPr>
+      <w:r>
+        <w:rPr>
+          <w:rFonts w:ascii="Times New Roman" w:eastAsia="Times New Roman" w:hAnsi="Times New Roman" w:cs="Times New Roman"/>
+          <w:sz w:val="28"/>
+          <w:szCs w:val="24"/>
+          <w:lang w:eastAsia="ru-RU"/>
+        </w:rPr>
+        <w:t>Принял:</w:t>
+      </w:r>
+    </w:p>
+    <w:p>
+      <w:pPr>
+        <w:spacing w:after="0"/>
+        <w:ind w:left="6804"/>
+        <w:rPr>
+          <w:rFonts w:ascii="Times New Roman" w:eastAsia="Times New Roman" w:hAnsi="Times New Roman" w:cs="Times New Roman"/>
+          <w:sz w:val="28"/>
+          <w:szCs w:val="24"/>
+          <w:lang w:eastAsia="ru-RU"/>
+        </w:rPr>
+      </w:pPr>
+      <w:r>
+        <w:rPr>
+          <w:rFonts w:ascii="Times New Roman" w:eastAsia="Times New Roman" w:hAnsi="Times New Roman" w:cs="Times New Roman"/>
+          <w:sz w:val="28"/>
+          <w:szCs w:val="24"/>
+          <w:lang w:eastAsia="ru-RU"/>
+        </w:rPr>
+        <w:t xml:space="preserve">Х. М. </w:t>
+      </w:r>
+      <w:proofErr w:type="spellStart"/>
+      <w:r>
+        <w:rPr>
+          <w:rFonts w:ascii="Times New Roman" w:eastAsia="Times New Roman" w:hAnsi="Times New Roman" w:cs="Times New Roman"/>
+          <w:sz w:val="28"/>
+          <w:szCs w:val="24"/>
+          <w:lang w:eastAsia="ru-RU"/>
+        </w:rPr>
+        <w:t>Салех</w:t>
+      </w:r>
+      <w:proofErr w:type="spellEnd"/>
+    </w:p>
+    <w:p>
+      <w:pPr>
+        <w:spacing w:after="0"/>
+        <w:rPr>
+          <w:rFonts w:ascii="Times New Roman" w:eastAsia="Times New Roman" w:hAnsi="Times New Roman" w:cs="Times New Roman"/>
+          <w:sz w:val="28"/>
+          <w:szCs w:val="24"/>
+          <w:lang w:eastAsia="ru-RU"/>
+        </w:rPr>
+      </w:pPr>
+    </w:p>
+    <w:p>
+      <w:pPr>
+        <w:spacing w:after="0"/>
+        <w:rPr>
+          <w:rFonts w:ascii="Times New Roman" w:eastAsia="Times New Roman" w:hAnsi="Times New Roman" w:cs="Times New Roman"/>
+          <w:sz w:val="28"/>
+          <w:szCs w:val="24"/>
+          <w:lang w:eastAsia="ru-RU"/>
+        </w:rPr>
+      </w:pPr>
+    </w:p>
+    <w:p>
+      <w:pPr>
+        <w:spacing w:after="0"/>
+        <w:rPr>
+          <w:rFonts w:ascii="Times New Roman" w:eastAsia="Times New Roman" w:hAnsi="Times New Roman" w:cs="Times New Roman"/>
+          <w:sz w:val="28"/>
+          <w:szCs w:val="24"/>
+          <w:lang w:eastAsia="ru-RU"/>
+        </w:rPr>
+      </w:pPr>
+    </w:p>
+    <w:p>
+      <w:pPr>
+        <w:spacing w:after="0"/>
+        <w:jc w:val="center"/>
+        <w:rPr>
+          <w:rFonts w:ascii="Times New Roman" w:eastAsia="Times New Roman" w:hAnsi="Times New Roman" w:cs="Times New Roman"/>
+          <w:sz w:val="28"/>
+          <w:szCs w:val="24"/>
+          <w:lang w:eastAsia="ru-RU"/>
+        </w:rPr>
+      </w:pPr>
+    </w:p>
+    <w:p>
+      <w:pPr>
+        <w:spacing w:after="0"/>
+        <w:jc w:val="center"/>
+        <w:rPr>
+          <w:rFonts w:ascii="Times New Roman" w:eastAsia="Times New Roman" w:hAnsi="Times New Roman" w:cs="Times New Roman"/>
+          <w:sz w:val="28"/>
+          <w:szCs w:val="24"/>
+          <w:lang w:eastAsia="ru-RU"/>
+        </w:rPr>
+      </w:pPr>
+      <w:r>
+        <w:rPr>
+          <w:rFonts w:ascii="Times New Roman" w:eastAsia="Times New Roman" w:hAnsi="Times New Roman" w:cs="Times New Roman"/>
+          <w:sz w:val="28"/>
+          <w:szCs w:val="24"/>
+          <w:lang w:eastAsia="ru-RU"/>
+        </w:rPr>
+        <w:t>Владимир 2018 г.</w:t>
+      </w:r>
+    </w:p>
     <w:p>
       <w:pPr>
         <w:pStyle w:val="a4"/>
@@ -25,6 +782,7 @@
           <w:sz w:val="28"/>
           <w:szCs w:val="28"/>
         </w:rPr>
+        <w:lastRenderedPageBreak/>
         <w:t>Введение</w:t>
       </w:r>
     </w:p>
@@ -35,17 +793,18 @@
           <w:ilvl w:val="1"/>
           <w:numId w:val="2"/>
         </w:numPr>
-        <w:rPr>
-          <w:color w:val="000000"/>
-          <w:sz w:val="27"/>
-          <w:szCs w:val="27"/>
-        </w:rPr>
-      </w:pPr>
-      <w:r>
-        <w:rPr>
-          <w:color w:val="000000"/>
-          <w:sz w:val="27"/>
-          <w:szCs w:val="27"/>
+        <w:spacing w:line="276" w:lineRule="auto"/>
+        <w:rPr>
+          <w:color w:val="000000"/>
+          <w:sz w:val="28"/>
+          <w:szCs w:val="28"/>
+        </w:rPr>
+      </w:pPr>
+      <w:r>
+        <w:rPr>
+          <w:color w:val="000000"/>
+          <w:sz w:val="28"/>
+          <w:szCs w:val="28"/>
         </w:rPr>
         <w:t>Наименование программы</w:t>
       </w:r>
@@ -53,41 +812,34 @@
     <w:p>
       <w:pPr>
         <w:pStyle w:val="a3"/>
-        <w:rPr>
-          <w:color w:val="000000"/>
-          <w:sz w:val="27"/>
-          <w:szCs w:val="27"/>
-        </w:rPr>
-      </w:pPr>
-      <w:r>
-        <w:rPr>
-          <w:color w:val="000000"/>
-          <w:sz w:val="27"/>
-          <w:szCs w:val="27"/>
+        <w:spacing w:line="276" w:lineRule="auto"/>
+        <w:rPr>
+          <w:color w:val="000000"/>
+          <w:sz w:val="28"/>
+          <w:szCs w:val="28"/>
+        </w:rPr>
+      </w:pPr>
+      <w:r>
+        <w:rPr>
+          <w:color w:val="000000"/>
+          <w:sz w:val="28"/>
+          <w:szCs w:val="28"/>
         </w:rPr>
         <w:t>Наименование программы – «</w:t>
       </w:r>
       <w:r>
         <w:rPr>
           <w:color w:val="000000"/>
-          <w:sz w:val="27"/>
-          <w:szCs w:val="27"/>
-        </w:rPr>
-        <w:t>Викторина</w:t>
-      </w:r>
-      <w:r>
-        <w:rPr>
-          <w:color w:val="000000"/>
-          <w:sz w:val="27"/>
-          <w:szCs w:val="27"/>
-        </w:rPr>
-        <w:t xml:space="preserve"> на время</w:t>
-      </w:r>
-      <w:r>
-        <w:rPr>
-          <w:color w:val="000000"/>
-          <w:sz w:val="27"/>
-          <w:szCs w:val="27"/>
+          <w:sz w:val="28"/>
+          <w:szCs w:val="28"/>
+        </w:rPr>
+        <w:t>Проверь себя – Викторина обо всем</w:t>
+      </w:r>
+      <w:r>
+        <w:rPr>
+          <w:color w:val="000000"/>
+          <w:sz w:val="28"/>
+          <w:szCs w:val="28"/>
         </w:rPr>
         <w:t>».</w:t>
       </w:r>
@@ -99,17 +851,18 @@
           <w:ilvl w:val="1"/>
           <w:numId w:val="2"/>
         </w:numPr>
-        <w:rPr>
-          <w:color w:val="000000"/>
-          <w:sz w:val="27"/>
-          <w:szCs w:val="27"/>
-        </w:rPr>
-      </w:pPr>
-      <w:r>
-        <w:rPr>
-          <w:color w:val="000000"/>
-          <w:sz w:val="27"/>
-          <w:szCs w:val="27"/>
+        <w:spacing w:line="276" w:lineRule="auto"/>
+        <w:rPr>
+          <w:color w:val="000000"/>
+          <w:sz w:val="28"/>
+          <w:szCs w:val="28"/>
+        </w:rPr>
+      </w:pPr>
+      <w:r>
+        <w:rPr>
+          <w:color w:val="000000"/>
+          <w:sz w:val="28"/>
+          <w:szCs w:val="28"/>
         </w:rPr>
         <w:t>Назначение и цели работы</w:t>
       </w:r>
@@ -117,67 +870,70 @@
     <w:p>
       <w:pPr>
         <w:pStyle w:val="a3"/>
+        <w:spacing w:line="276" w:lineRule="auto"/>
+        <w:ind w:firstLine="567"/>
         <w:jc w:val="both"/>
         <w:rPr>
           <w:color w:val="000000"/>
-          <w:sz w:val="27"/>
-          <w:szCs w:val="27"/>
-        </w:rPr>
-      </w:pPr>
-      <w:r>
-        <w:rPr>
-          <w:color w:val="000000"/>
-          <w:sz w:val="27"/>
-          <w:szCs w:val="27"/>
+          <w:sz w:val="28"/>
+          <w:szCs w:val="28"/>
+        </w:rPr>
+      </w:pPr>
+      <w:r>
+        <w:rPr>
+          <w:color w:val="000000"/>
+          <w:sz w:val="28"/>
+          <w:szCs w:val="28"/>
         </w:rPr>
         <w:t xml:space="preserve">Целью данной работы является разработка мобильного приложения – игры-викторины под </w:t>
       </w:r>
       <w:r>
         <w:rPr>
           <w:color w:val="000000"/>
-          <w:sz w:val="27"/>
-          <w:szCs w:val="27"/>
+          <w:sz w:val="28"/>
+          <w:szCs w:val="28"/>
           <w:lang w:val="en-US"/>
         </w:rPr>
-        <w:t>android</w:t>
-      </w:r>
-      <w:r>
-        <w:rPr>
-          <w:color w:val="000000"/>
-          <w:sz w:val="27"/>
-          <w:szCs w:val="27"/>
+        <w:t>A</w:t>
+      </w:r>
+      <w:r>
+        <w:rPr>
+          <w:color w:val="000000"/>
+          <w:sz w:val="28"/>
+          <w:szCs w:val="28"/>
+          <w:lang w:val="en-US"/>
+        </w:rPr>
+        <w:t>ndroid</w:t>
+      </w:r>
+      <w:r>
+        <w:rPr>
+          <w:color w:val="000000"/>
+          <w:sz w:val="28"/>
+          <w:szCs w:val="28"/>
         </w:rPr>
         <w:t xml:space="preserve">. </w:t>
       </w:r>
       <w:r>
         <w:rPr>
           <w:color w:val="000000"/>
-          <w:sz w:val="27"/>
-          <w:szCs w:val="27"/>
+          <w:sz w:val="28"/>
+          <w:szCs w:val="28"/>
         </w:rPr>
         <w:t>Данное мобильное приложение является интеллектуально-развлекательным</w:t>
       </w:r>
       <w:r>
         <w:rPr>
           <w:color w:val="000000"/>
-          <w:sz w:val="27"/>
-          <w:szCs w:val="27"/>
-        </w:rPr>
-        <w:t xml:space="preserve">, </w:t>
-      </w:r>
-      <w:r>
-        <w:rPr>
-          <w:color w:val="000000"/>
-          <w:sz w:val="27"/>
-          <w:szCs w:val="27"/>
-        </w:rPr>
-        <w:t xml:space="preserve">помогает провести досуг с пользой и расширить кругозор </w:t>
-      </w:r>
-      <w:r>
-        <w:rPr>
-          <w:color w:val="000000"/>
-          <w:sz w:val="27"/>
-          <w:szCs w:val="27"/>
+          <w:sz w:val="28"/>
+          <w:szCs w:val="28"/>
+        </w:rPr>
+        <w:t xml:space="preserve">, помогает провести досуг с пользой и расширить кругозор </w:t>
+      </w:r>
+      <w:r>
+        <w:rPr>
+          <w:color w:val="000000"/>
+          <w:sz w:val="28"/>
+          <w:szCs w:val="28"/>
         </w:rPr>
         <w:t>пользователя.</w:t>
       </w:r>
@@ -189,17 +945,18 @@
           <w:ilvl w:val="1"/>
           <w:numId w:val="2"/>
         </w:numPr>
-        <w:rPr>
-          <w:color w:val="000000"/>
-          <w:sz w:val="27"/>
-          <w:szCs w:val="27"/>
-        </w:rPr>
-      </w:pPr>
-      <w:r>
-        <w:rPr>
-          <w:color w:val="000000"/>
-          <w:sz w:val="27"/>
-          <w:szCs w:val="27"/>
+        <w:spacing w:line="276" w:lineRule="auto"/>
+        <w:rPr>
+          <w:color w:val="000000"/>
+          <w:sz w:val="28"/>
+          <w:szCs w:val="28"/>
+        </w:rPr>
+      </w:pPr>
+      <w:r>
+        <w:rPr>
+          <w:color w:val="000000"/>
+          <w:sz w:val="28"/>
+          <w:szCs w:val="28"/>
         </w:rPr>
         <w:t>Соглашения о терминах (определения, акронимы, сокращения)</w:t>
       </w:r>
@@ -207,17 +964,18 @@
     <w:p>
       <w:pPr>
         <w:pStyle w:val="a3"/>
-        <w:rPr>
-          <w:color w:val="000000"/>
-          <w:sz w:val="27"/>
-          <w:szCs w:val="27"/>
-        </w:rPr>
-      </w:pPr>
-      <w:r>
-        <w:rPr>
-          <w:color w:val="000000"/>
-          <w:sz w:val="27"/>
-          <w:szCs w:val="27"/>
+        <w:spacing w:line="276" w:lineRule="auto"/>
+        <w:rPr>
+          <w:color w:val="000000"/>
+          <w:sz w:val="28"/>
+          <w:szCs w:val="28"/>
+        </w:rPr>
+      </w:pPr>
+      <w:r>
+        <w:rPr>
+          <w:color w:val="000000"/>
+          <w:sz w:val="28"/>
+          <w:szCs w:val="28"/>
         </w:rPr>
         <w:t>Викторина – игра в ответы на вопросы на различные тематики.</w:t>
       </w:r>
@@ -225,73 +983,164 @@
     <w:p>
       <w:pPr>
         <w:pStyle w:val="a3"/>
-        <w:rPr>
-          <w:color w:val="000000"/>
-          <w:sz w:val="27"/>
-          <w:szCs w:val="27"/>
-        </w:rPr>
-      </w:pPr>
-      <w:r>
-        <w:rPr>
-          <w:color w:val="000000"/>
-          <w:sz w:val="27"/>
-          <w:szCs w:val="27"/>
+        <w:spacing w:line="276" w:lineRule="auto"/>
+        <w:rPr>
+          <w:color w:val="000000"/>
+          <w:sz w:val="28"/>
+          <w:szCs w:val="28"/>
+        </w:rPr>
+      </w:pPr>
+      <w:r>
+        <w:rPr>
+          <w:color w:val="000000"/>
+          <w:sz w:val="28"/>
+          <w:szCs w:val="28"/>
         </w:rPr>
         <w:t>Пользователь –</w:t>
       </w:r>
-    </w:p>
-    <w:p>
-      <w:pPr>
-        <w:pStyle w:val="a3"/>
-        <w:rPr>
-          <w:color w:val="000000"/>
-          <w:sz w:val="27"/>
-          <w:szCs w:val="27"/>
-        </w:rPr>
-      </w:pPr>
-      <w:r>
-        <w:rPr>
-          <w:color w:val="000000"/>
-          <w:sz w:val="27"/>
-          <w:szCs w:val="27"/>
+      <w:r>
+        <w:rPr>
+          <w:color w:val="000000"/>
+          <w:sz w:val="28"/>
+          <w:szCs w:val="28"/>
+        </w:rPr>
+        <w:t xml:space="preserve"> человек, зарегистрированный и авторизованный в системе.</w:t>
+      </w:r>
+    </w:p>
+    <w:p>
+      <w:pPr>
+        <w:pStyle w:val="a3"/>
+        <w:spacing w:line="276" w:lineRule="auto"/>
+        <w:rPr>
+          <w:color w:val="000000"/>
+          <w:sz w:val="28"/>
+          <w:szCs w:val="28"/>
+          <w:lang w:val="en-US"/>
+        </w:rPr>
+      </w:pPr>
+      <w:r>
+        <w:rPr>
+          <w:color w:val="000000"/>
+          <w:sz w:val="28"/>
+          <w:szCs w:val="28"/>
         </w:rPr>
         <w:t>Рейтинг –</w:t>
       </w:r>
-    </w:p>
-    <w:p>
-      <w:pPr>
-        <w:pStyle w:val="a3"/>
-        <w:rPr>
-          <w:color w:val="000000"/>
-          <w:sz w:val="27"/>
-          <w:szCs w:val="27"/>
-        </w:rPr>
-      </w:pPr>
-      <w:r>
-        <w:rPr>
-          <w:color w:val="000000"/>
-          <w:sz w:val="27"/>
-          <w:szCs w:val="27"/>
+      <w:r>
+        <w:rPr>
+          <w:color w:val="000000"/>
+          <w:sz w:val="28"/>
+          <w:szCs w:val="28"/>
+        </w:rPr>
+        <w:t xml:space="preserve"> максимальный количественный показатель правильных ответов на вопросы за одну игру.</w:t>
+      </w:r>
+    </w:p>
+    <w:p>
+      <w:pPr>
+        <w:pStyle w:val="a3"/>
+        <w:spacing w:line="276" w:lineRule="auto"/>
+        <w:rPr>
+          <w:color w:val="000000"/>
+          <w:sz w:val="28"/>
+          <w:szCs w:val="28"/>
+        </w:rPr>
+      </w:pPr>
+      <w:r>
+        <w:rPr>
+          <w:color w:val="000000"/>
+          <w:sz w:val="28"/>
+          <w:szCs w:val="28"/>
+        </w:rPr>
+        <w:t>Балл</w:t>
+      </w:r>
+      <w:r>
+        <w:rPr>
+          <w:color w:val="000000"/>
+          <w:sz w:val="28"/>
+          <w:szCs w:val="28"/>
+        </w:rPr>
+        <w:t xml:space="preserve"> – условная единица. Их определенное количество дается за правильный ответ.</w:t>
+      </w:r>
+    </w:p>
+    <w:p>
+      <w:pPr>
+        <w:pStyle w:val="a3"/>
+        <w:spacing w:line="276" w:lineRule="auto"/>
+        <w:rPr>
+          <w:color w:val="000000"/>
+          <w:sz w:val="28"/>
+          <w:szCs w:val="28"/>
+        </w:rPr>
+      </w:pPr>
+      <w:r>
+        <w:rPr>
+          <w:color w:val="000000"/>
+          <w:sz w:val="28"/>
+          <w:szCs w:val="28"/>
+        </w:rPr>
+        <w:t>Профиль – страница с данными о пользователе, доступная только ему.</w:t>
+      </w:r>
+    </w:p>
+    <w:p>
+      <w:pPr>
+        <w:pStyle w:val="a3"/>
+        <w:spacing w:line="276" w:lineRule="auto"/>
+        <w:rPr>
+          <w:color w:val="000000"/>
+          <w:sz w:val="28"/>
+          <w:szCs w:val="28"/>
+        </w:rPr>
+      </w:pPr>
+      <w:r>
+        <w:rPr>
+          <w:color w:val="000000"/>
+          <w:sz w:val="28"/>
+          <w:szCs w:val="28"/>
         </w:rPr>
         <w:t>Вопрос –</w:t>
       </w:r>
-    </w:p>
-    <w:p>
-      <w:pPr>
-        <w:pStyle w:val="a3"/>
-        <w:rPr>
-          <w:color w:val="000000"/>
-          <w:sz w:val="27"/>
-          <w:szCs w:val="27"/>
-        </w:rPr>
-      </w:pPr>
-      <w:r>
-        <w:rPr>
-          <w:color w:val="000000"/>
-          <w:sz w:val="27"/>
-          <w:szCs w:val="27"/>
+      <w:r>
+        <w:rPr>
+          <w:color w:val="000000"/>
+          <w:sz w:val="28"/>
+          <w:szCs w:val="28"/>
+        </w:rPr>
+        <w:t xml:space="preserve"> форма мысли</w:t>
+      </w:r>
+      <w:r>
+        <w:rPr>
+          <w:color w:val="000000"/>
+          <w:sz w:val="28"/>
+          <w:szCs w:val="28"/>
+        </w:rPr>
+        <w:t>, подразумевающая получение новой информации в виде ответа.</w:t>
+      </w:r>
+    </w:p>
+    <w:p>
+      <w:pPr>
+        <w:pStyle w:val="a3"/>
+        <w:spacing w:line="276" w:lineRule="auto"/>
+        <w:rPr>
+          <w:color w:val="000000"/>
+          <w:sz w:val="28"/>
+          <w:szCs w:val="28"/>
+        </w:rPr>
+      </w:pPr>
+      <w:r>
+        <w:rPr>
+          <w:color w:val="000000"/>
+          <w:sz w:val="28"/>
+          <w:szCs w:val="28"/>
         </w:rPr>
         <w:t xml:space="preserve">Ответ – </w:t>
+      </w:r>
+      <w:r>
+        <w:rPr>
+          <w:color w:val="000000"/>
+          <w:sz w:val="28"/>
+          <w:szCs w:val="28"/>
+        </w:rPr>
+        <w:t>сообщение, вызванное вопросом.</w:t>
       </w:r>
     </w:p>
     <w:p>
@@ -301,37 +1150,47 @@
           <w:ilvl w:val="1"/>
           <w:numId w:val="2"/>
         </w:numPr>
-        <w:rPr>
-          <w:color w:val="000000"/>
-          <w:sz w:val="27"/>
-          <w:szCs w:val="27"/>
-        </w:rPr>
-      </w:pPr>
-      <w:r>
-        <w:rPr>
-          <w:color w:val="000000"/>
-          <w:sz w:val="27"/>
-          <w:szCs w:val="27"/>
-        </w:rPr>
-        <w:t>Предполагаемая аудитория и последовательность восприятия (сфера деятельности)</w:t>
-      </w:r>
-    </w:p>
-    <w:p>
-      <w:pPr>
-        <w:pStyle w:val="a3"/>
-        <w:rPr>
-          <w:color w:val="000000"/>
-          <w:sz w:val="27"/>
-          <w:szCs w:val="27"/>
-        </w:rPr>
-      </w:pPr>
-      <w:r>
-        <w:rPr>
-          <w:color w:val="000000"/>
-          <w:sz w:val="27"/>
-          <w:szCs w:val="27"/>
-        </w:rPr>
-        <w:t>Аудитория – пользователи 6+ и старше.</w:t>
+        <w:spacing w:line="276" w:lineRule="auto"/>
+        <w:rPr>
+          <w:color w:val="000000"/>
+          <w:sz w:val="28"/>
+          <w:szCs w:val="28"/>
+        </w:rPr>
+      </w:pPr>
+      <w:r>
+        <w:rPr>
+          <w:color w:val="000000"/>
+          <w:sz w:val="28"/>
+          <w:szCs w:val="28"/>
+        </w:rPr>
+        <w:t>Область действия</w:t>
+      </w:r>
+    </w:p>
+    <w:p>
+      <w:pPr>
+        <w:pStyle w:val="a3"/>
+        <w:spacing w:line="276" w:lineRule="auto"/>
+        <w:rPr>
+          <w:color w:val="000000"/>
+          <w:sz w:val="28"/>
+          <w:szCs w:val="28"/>
+        </w:rPr>
+      </w:pPr>
+      <w:r>
+        <w:rPr>
+          <w:color w:val="000000"/>
+          <w:sz w:val="28"/>
+          <w:szCs w:val="28"/>
+        </w:rPr>
+        <w:t>Аудитория – пользователи от 14</w:t>
+      </w:r>
+      <w:r>
+        <w:rPr>
+          <w:color w:val="000000"/>
+          <w:sz w:val="28"/>
+          <w:szCs w:val="28"/>
+        </w:rPr>
+        <w:t xml:space="preserve"> и старше.</w:t>
       </w:r>
     </w:p>
     <w:p>
@@ -341,19 +1200,41 @@
           <w:ilvl w:val="1"/>
           <w:numId w:val="2"/>
         </w:numPr>
-        <w:rPr>
-          <w:color w:val="000000"/>
-          <w:sz w:val="27"/>
-          <w:szCs w:val="27"/>
-        </w:rPr>
-      </w:pPr>
-      <w:r>
-        <w:rPr>
-          <w:color w:val="000000"/>
-          <w:sz w:val="27"/>
-          <w:szCs w:val="27"/>
+        <w:spacing w:line="276" w:lineRule="auto"/>
+        <w:rPr>
+          <w:color w:val="000000"/>
+          <w:sz w:val="28"/>
+          <w:szCs w:val="28"/>
+        </w:rPr>
+      </w:pPr>
+      <w:r>
+        <w:rPr>
+          <w:color w:val="000000"/>
+          <w:sz w:val="28"/>
+          <w:szCs w:val="28"/>
         </w:rPr>
         <w:t>Масштаб проекта</w:t>
+      </w:r>
+    </w:p>
+    <w:p>
+      <w:pPr>
+        <w:pStyle w:val="a3"/>
+        <w:spacing w:line="276" w:lineRule="auto"/>
+        <w:ind w:firstLine="567"/>
+        <w:jc w:val="both"/>
+        <w:rPr>
+          <w:color w:val="000000"/>
+          <w:sz w:val="28"/>
+          <w:szCs w:val="28"/>
+        </w:rPr>
+      </w:pPr>
+      <w:r>
+        <w:rPr>
+          <w:color w:val="000000"/>
+          <w:sz w:val="28"/>
+          <w:szCs w:val="28"/>
+        </w:rPr>
+        <w:t>Проект поддерживает один язык – русский, поэтому направлен на русскоязычную аудиторию.</w:t>
       </w:r>
     </w:p>
     <w:p>
@@ -363,17 +1244,18 @@
           <w:ilvl w:val="1"/>
           <w:numId w:val="2"/>
         </w:numPr>
-        <w:rPr>
-          <w:color w:val="000000"/>
-          <w:sz w:val="27"/>
-          <w:szCs w:val="27"/>
-        </w:rPr>
-      </w:pPr>
-      <w:r>
-        <w:rPr>
-          <w:color w:val="000000"/>
-          <w:sz w:val="27"/>
-          <w:szCs w:val="27"/>
+        <w:spacing w:line="276" w:lineRule="auto"/>
+        <w:rPr>
+          <w:color w:val="000000"/>
+          <w:sz w:val="28"/>
+          <w:szCs w:val="28"/>
+        </w:rPr>
+      </w:pPr>
+      <w:r>
+        <w:rPr>
+          <w:color w:val="000000"/>
+          <w:sz w:val="28"/>
+          <w:szCs w:val="28"/>
         </w:rPr>
         <w:t>Аналоги</w:t>
       </w:r>
@@ -385,44 +1267,60 @@
           <w:ilvl w:val="0"/>
           <w:numId w:val="4"/>
         </w:numPr>
-        <w:rPr>
-          <w:color w:val="000000"/>
-          <w:sz w:val="27"/>
-          <w:szCs w:val="27"/>
-        </w:rPr>
-      </w:pPr>
-      <w:r>
-        <w:rPr>
-          <w:color w:val="000000"/>
-          <w:sz w:val="27"/>
-          <w:szCs w:val="27"/>
-        </w:rPr>
+        <w:spacing w:line="276" w:lineRule="auto"/>
+        <w:rPr>
+          <w:color w:val="000000"/>
+          <w:sz w:val="28"/>
+          <w:szCs w:val="28"/>
+        </w:rPr>
+      </w:pPr>
+      <w:r>
+        <w:rPr>
+          <w:color w:val="000000"/>
+          <w:sz w:val="28"/>
+          <w:szCs w:val="28"/>
+        </w:rPr>
+        <w:lastRenderedPageBreak/>
         <w:t>Поумничай</w:t>
       </w:r>
     </w:p>
     <w:p>
       <w:pPr>
         <w:pStyle w:val="a3"/>
+        <w:spacing w:line="276" w:lineRule="auto"/>
         <w:jc w:val="both"/>
         <w:rPr>
           <w:color w:val="000000"/>
-          <w:sz w:val="27"/>
-          <w:szCs w:val="27"/>
-        </w:rPr>
-      </w:pPr>
-      <w:r>
-        <w:rPr>
-          <w:color w:val="000000"/>
-          <w:sz w:val="27"/>
-          <w:szCs w:val="27"/>
+          <w:sz w:val="28"/>
+          <w:szCs w:val="28"/>
+        </w:rPr>
+      </w:pPr>
+      <w:r>
+        <w:rPr>
+          <w:color w:val="000000"/>
+          <w:sz w:val="28"/>
+          <w:szCs w:val="28"/>
         </w:rPr>
         <w:t xml:space="preserve">Краткий обзор: </w:t>
       </w:r>
-      <w:r>
-        <w:rPr>
-          <w:color w:val="000000"/>
-          <w:sz w:val="27"/>
-          <w:szCs w:val="27"/>
+    </w:p>
+    <w:p>
+      <w:pPr>
+        <w:pStyle w:val="a3"/>
+        <w:spacing w:line="276" w:lineRule="auto"/>
+        <w:ind w:firstLine="567"/>
+        <w:jc w:val="both"/>
+        <w:rPr>
+          <w:color w:val="000000"/>
+          <w:sz w:val="28"/>
+          <w:szCs w:val="28"/>
+        </w:rPr>
+      </w:pPr>
+      <w:r>
+        <w:rPr>
+          <w:color w:val="000000"/>
+          <w:sz w:val="28"/>
+          <w:szCs w:val="28"/>
         </w:rPr>
         <w:t xml:space="preserve">«ПОУМНИЧАЙ!» — это </w:t>
       </w:r>
@@ -430,8 +1328,8 @@
       <w:r>
         <w:rPr>
           <w:color w:val="000000"/>
-          <w:sz w:val="27"/>
-          <w:szCs w:val="27"/>
+          <w:sz w:val="28"/>
+          <w:szCs w:val="28"/>
         </w:rPr>
         <w:t>мобильная</w:t>
       </w:r>
@@ -439,8 +1337,8 @@
       <w:r>
         <w:rPr>
           <w:color w:val="000000"/>
-          <w:sz w:val="27"/>
-          <w:szCs w:val="27"/>
+          <w:sz w:val="28"/>
+          <w:szCs w:val="28"/>
         </w:rPr>
         <w:t xml:space="preserve"> онлайн-викторина с широким выбором тематик и весьма простым и удобным </w:t>
       </w:r>
@@ -448,8 +1346,8 @@
       <w:r>
         <w:rPr>
           <w:color w:val="000000"/>
-          <w:sz w:val="27"/>
-          <w:szCs w:val="27"/>
+          <w:sz w:val="28"/>
+          <w:szCs w:val="28"/>
         </w:rPr>
         <w:t>геймплеем</w:t>
       </w:r>
@@ -457,8 +1355,8 @@
       <w:r>
         <w:rPr>
           <w:color w:val="000000"/>
-          <w:sz w:val="27"/>
-          <w:szCs w:val="27"/>
+          <w:sz w:val="28"/>
+          <w:szCs w:val="28"/>
         </w:rPr>
         <w:t xml:space="preserve">. Чтобы начать матч, пользователю необходимо выбрать область знаний, в которой он хочет сразиться, и затем нажать либо «Играть» (и приложение само подберёт </w:t>
       </w:r>
@@ -466,8 +1364,8 @@
       <w:r>
         <w:rPr>
           <w:color w:val="000000"/>
-          <w:sz w:val="27"/>
-          <w:szCs w:val="27"/>
+          <w:sz w:val="28"/>
+          <w:szCs w:val="28"/>
         </w:rPr>
         <w:t>рандомного</w:t>
       </w:r>
@@ -475,39 +1373,168 @@
       <w:r>
         <w:rPr>
           <w:color w:val="000000"/>
-          <w:sz w:val="27"/>
-          <w:szCs w:val="27"/>
-        </w:rPr>
-        <w:t xml:space="preserve"> соперника), либо «Поединок» (в этом случае игрок может вызвать сразиться в интеллектуальной битве со своим другом из социальных сетей). Примечательно, что в любом случае игра предполагает соревнование с реальным соперником.</w:t>
-      </w:r>
-    </w:p>
-    <w:p>
-      <w:pPr>
-        <w:pStyle w:val="a3"/>
-        <w:rPr>
-          <w:color w:val="000000"/>
-          <w:sz w:val="27"/>
-          <w:szCs w:val="27"/>
-        </w:rPr>
-      </w:pPr>
-      <w:r>
-        <w:rPr>
-          <w:color w:val="000000"/>
-          <w:sz w:val="27"/>
-          <w:szCs w:val="27"/>
+          <w:sz w:val="28"/>
+          <w:szCs w:val="28"/>
+        </w:rPr>
+        <w:t xml:space="preserve"> соперника), либо «Поединок» (в этом случае игрок может вызвать сразиться в интеллектуальной битве со своим другом из социальных сетей). Примечательно, что в любом случае игра предполагает соревнование с реальным соперником</w:t>
+      </w:r>
+      <w:r>
+        <w:rPr>
+          <w:color w:val="000000"/>
+          <w:sz w:val="28"/>
+          <w:szCs w:val="28"/>
+        </w:rPr>
+        <w:t xml:space="preserve"> (рисунок 1)</w:t>
+      </w:r>
+      <w:r>
+        <w:rPr>
+          <w:color w:val="000000"/>
+          <w:sz w:val="28"/>
+          <w:szCs w:val="28"/>
+        </w:rPr>
+        <w:t>.</w:t>
+      </w:r>
+    </w:p>
+    <w:p>
+      <w:pPr>
+        <w:pStyle w:val="a3"/>
+        <w:spacing w:line="276" w:lineRule="auto"/>
+        <w:rPr>
+          <w:color w:val="000000"/>
+          <w:sz w:val="28"/>
+          <w:szCs w:val="28"/>
+        </w:rPr>
+      </w:pPr>
+      <w:r>
+        <w:rPr>
+          <w:color w:val="000000"/>
+          <w:sz w:val="28"/>
+          <w:szCs w:val="28"/>
         </w:rPr>
         <w:t>Ссылка:</w:t>
       </w:r>
-      <w:hyperlink r:id="rId6" w:history="1">
+      <w:r>
+        <w:rPr>
+          <w:color w:val="000000"/>
+          <w:sz w:val="28"/>
+          <w:szCs w:val="28"/>
+          <w:lang w:val="en-US"/>
+        </w:rPr>
+        <w:t xml:space="preserve"> </w:t>
+      </w:r>
+      <w:hyperlink r:id="rId7" w:history="1">
         <w:r>
           <w:rPr>
             <w:rStyle w:val="a5"/>
-            <w:sz w:val="27"/>
-            <w:szCs w:val="27"/>
+            <w:sz w:val="28"/>
+            <w:szCs w:val="28"/>
           </w:rPr>
-          <w:t>https://itunes.apple.com/ru/app/%D0%B2%D0%B8%D0%BA%D1%82%D0%BE%D1%80%D0%B8%D0%BD%D0%B0-%D0%BF%D0%BE%D1%83%D0%BC%D0%BD%D0%B8%D1%87%D0%B0%D0%B9/id883121675?mt=8</w:t>
+          <w:t>здесь</w:t>
         </w:r>
       </w:hyperlink>
+    </w:p>
+    <w:p>
+      <w:pPr>
+        <w:pStyle w:val="a3"/>
+        <w:spacing w:line="276" w:lineRule="auto"/>
+        <w:jc w:val="center"/>
+        <w:rPr>
+          <w:color w:val="000000"/>
+          <w:sz w:val="28"/>
+          <w:szCs w:val="28"/>
+        </w:rPr>
+      </w:pPr>
+      <w:r>
+        <w:rPr>
+          <w:noProof/>
+          <w:sz w:val="28"/>
+          <w:szCs w:val="28"/>
+        </w:rPr>
+        <w:drawing>
+          <wp:inline distT="0" distB="0" distL="0" distR="0" wp14:anchorId="765E2B88" wp14:editId="15B903E9">
+            <wp:extent cx="1757363" cy="3119323"/>
+            <wp:effectExtent l="0" t="0" r="0" b="5080"/>
+            <wp:docPr id="1" name="Рисунок 1" descr="http://a1.mzstatic.com/us/r30/Purple4/v4/62/b2/b2/62b2b2ff-65da-cd72-412d-88cfe99e15c5/screen1136x1136.jpeg"/>
+            <wp:cNvGraphicFramePr>
+              <a:graphicFrameLocks xmlns:a="http://schemas.openxmlformats.org/drawingml/2006/main" noChangeAspect="1"/>
+            </wp:cNvGraphicFramePr>
+            <a:graphic xmlns:a="http://schemas.openxmlformats.org/drawingml/2006/main">
+              <a:graphicData uri="http://schemas.openxmlformats.org/drawingml/2006/picture">
+                <pic:pic xmlns:pic="http://schemas.openxmlformats.org/drawingml/2006/picture">
+                  <pic:nvPicPr>
+                    <pic:cNvPr id="0" name="Picture 1" descr="http://a1.mzstatic.com/us/r30/Purple4/v4/62/b2/b2/62b2b2ff-65da-cd72-412d-88cfe99e15c5/screen1136x1136.jpeg"/>
+                    <pic:cNvPicPr>
+                      <a:picLocks noChangeAspect="1" noChangeArrowheads="1"/>
+                    </pic:cNvPicPr>
+                  </pic:nvPicPr>
+                  <pic:blipFill>
+                    <a:blip r:embed="rId8" cstate="print">
+                      <a:extLst>
+                        <a:ext uri="{28A0092B-C50C-407E-A947-70E740481C1C}">
+                          <a14:useLocalDpi xmlns:a14="http://schemas.microsoft.com/office/drawing/2010/main" val="0"/>
+                        </a:ext>
+                      </a:extLst>
+                    </a:blip>
+                    <a:srcRect/>
+                    <a:stretch>
+                      <a:fillRect/>
+                    </a:stretch>
+                  </pic:blipFill>
+                  <pic:spPr bwMode="auto">
+                    <a:xfrm>
+                      <a:off x="0" y="0"/>
+                      <a:ext cx="1762407" cy="3128276"/>
+                    </a:xfrm>
+                    <a:prstGeom prst="rect">
+                      <a:avLst/>
+                    </a:prstGeom>
+                    <a:noFill/>
+                    <a:ln>
+                      <a:noFill/>
+                    </a:ln>
+                  </pic:spPr>
+                </pic:pic>
+              </a:graphicData>
+            </a:graphic>
+          </wp:inline>
+        </w:drawing>
+      </w:r>
+    </w:p>
+    <w:p>
+      <w:pPr>
+        <w:pStyle w:val="a3"/>
+        <w:spacing w:line="276" w:lineRule="auto"/>
+        <w:jc w:val="center"/>
+        <w:rPr>
+          <w:color w:val="000000"/>
+          <w:sz w:val="28"/>
+          <w:szCs w:val="28"/>
+        </w:rPr>
+      </w:pPr>
+      <w:r>
+        <w:rPr>
+          <w:color w:val="000000"/>
+          <w:sz w:val="28"/>
+          <w:szCs w:val="28"/>
+        </w:rPr>
+        <w:t>Рис</w:t>
+      </w:r>
+      <w:r>
+        <w:rPr>
+          <w:color w:val="000000"/>
+          <w:sz w:val="28"/>
+          <w:szCs w:val="28"/>
+        </w:rPr>
+        <w:t>.</w:t>
+      </w:r>
+      <w:r>
+        <w:rPr>
+          <w:color w:val="000000"/>
+          <w:sz w:val="28"/>
+          <w:szCs w:val="28"/>
+        </w:rPr>
+        <w:t xml:space="preserve"> 1. Скриншот приложения «Поумничай».</w:t>
+      </w:r>
     </w:p>
     <w:p>
       <w:pPr>
@@ -516,113 +1543,85 @@
           <w:ilvl w:val="0"/>
           <w:numId w:val="4"/>
         </w:numPr>
-        <w:rPr>
-          <w:color w:val="000000"/>
-          <w:sz w:val="27"/>
-          <w:szCs w:val="27"/>
-        </w:rPr>
-      </w:pPr>
-      <w:r>
-        <w:rPr>
-          <w:color w:val="000000"/>
-          <w:sz w:val="27"/>
-          <w:szCs w:val="27"/>
+        <w:spacing w:line="276" w:lineRule="auto"/>
+        <w:rPr>
+          <w:color w:val="000000"/>
+          <w:sz w:val="28"/>
+          <w:szCs w:val="28"/>
+        </w:rPr>
+      </w:pPr>
+      <w:r>
+        <w:rPr>
+          <w:color w:val="000000"/>
+          <w:sz w:val="28"/>
+          <w:szCs w:val="28"/>
+        </w:rPr>
+        <w:t>Общие знания – викторина на русском</w:t>
+      </w:r>
+    </w:p>
+    <w:p>
+      <w:pPr>
+        <w:pStyle w:val="a3"/>
+        <w:spacing w:line="276" w:lineRule="auto"/>
+        <w:ind w:firstLine="567"/>
+        <w:jc w:val="both"/>
+        <w:rPr>
+          <w:color w:val="000000"/>
+          <w:sz w:val="28"/>
+          <w:szCs w:val="28"/>
+        </w:rPr>
+      </w:pPr>
+      <w:r>
+        <w:rPr>
+          <w:color w:val="000000"/>
+          <w:sz w:val="28"/>
+          <w:szCs w:val="28"/>
+        </w:rPr>
+        <w:t>Краткий обзор: Викторина на русском содержит кучу вопросов и ответов из разных категорий и забавные факты для каждого вопроса игры викторины. Совсем неважно, предпочитает ли пользователь викторины по географии, викторины по истории или викторины по спорту, потому что эта игра по общим знаниям включает в себя все эти категории и многие другие. Имеются версии на 16 разных языках</w:t>
+      </w:r>
+      <w:r>
+        <w:rPr>
+          <w:color w:val="000000"/>
+          <w:sz w:val="28"/>
+          <w:szCs w:val="28"/>
+        </w:rPr>
+        <w:t xml:space="preserve"> (рисунок 2)</w:t>
+      </w:r>
+      <w:r>
+        <w:rPr>
+          <w:color w:val="000000"/>
+          <w:sz w:val="28"/>
+          <w:szCs w:val="28"/>
+        </w:rPr>
+        <w:t>.</w:t>
+      </w:r>
+    </w:p>
+    <w:p>
+      <w:pPr>
+        <w:pStyle w:val="a3"/>
+        <w:spacing w:line="276" w:lineRule="auto"/>
+        <w:jc w:val="both"/>
+        <w:rPr>
+          <w:rStyle w:val="a5"/>
+          <w:sz w:val="28"/>
+          <w:szCs w:val="28"/>
+        </w:rPr>
+      </w:pPr>
+      <w:r>
+        <w:rPr>
+          <w:color w:val="000000"/>
+          <w:sz w:val="28"/>
+          <w:szCs w:val="28"/>
         </w:rPr>
         <w:lastRenderedPageBreak/>
-        <w:t>Общие знания – викторина на русском</w:t>
-      </w:r>
-    </w:p>
-    <w:p>
-      <w:pPr>
-        <w:pStyle w:val="a3"/>
-        <w:jc w:val="both"/>
-        <w:rPr>
-          <w:color w:val="000000"/>
-          <w:sz w:val="27"/>
-          <w:szCs w:val="27"/>
-        </w:rPr>
-      </w:pPr>
-      <w:r>
-        <w:rPr>
-          <w:color w:val="000000"/>
-          <w:sz w:val="27"/>
-          <w:szCs w:val="27"/>
-        </w:rPr>
-        <w:t>Краткий обзор: В</w:t>
-      </w:r>
-      <w:r>
-        <w:rPr>
-          <w:color w:val="000000"/>
-          <w:sz w:val="27"/>
-          <w:szCs w:val="27"/>
-        </w:rPr>
-        <w:t>икторина на русском содержит кучу вопросов и ответов из разных категорий и забавные факты для каждого вопроса игры викторины. </w:t>
-      </w:r>
-      <w:r>
-        <w:rPr>
-          <w:color w:val="000000"/>
-          <w:sz w:val="27"/>
-          <w:szCs w:val="27"/>
-        </w:rPr>
-        <w:t xml:space="preserve">Совсем неважно, предпочитает ли пользователь викторины </w:t>
-      </w:r>
-      <w:r>
-        <w:rPr>
-          <w:color w:val="000000"/>
-          <w:sz w:val="27"/>
-          <w:szCs w:val="27"/>
-        </w:rPr>
-        <w:t>по географии, викторины по истории или викторины по спорт</w:t>
-      </w:r>
-      <w:r>
-        <w:rPr>
-          <w:color w:val="000000"/>
-          <w:sz w:val="27"/>
-          <w:szCs w:val="27"/>
-        </w:rPr>
-        <w:t>у, потому что эта игра</w:t>
-      </w:r>
-      <w:r>
-        <w:rPr>
-          <w:color w:val="000000"/>
-          <w:sz w:val="27"/>
-          <w:szCs w:val="27"/>
-        </w:rPr>
-        <w:t xml:space="preserve"> по общим знаниям включает в себя все эти категории и многие другие. </w:t>
-      </w:r>
-      <w:r>
-        <w:rPr>
-          <w:color w:val="000000"/>
-          <w:sz w:val="27"/>
-          <w:szCs w:val="27"/>
-        </w:rPr>
-        <w:t>Имеются версии на 16 разных языках.</w:t>
-      </w:r>
-    </w:p>
-    <w:p>
-      <w:pPr>
-        <w:pStyle w:val="a3"/>
-        <w:jc w:val="both"/>
-        <w:rPr>
-          <w:color w:val="000000"/>
-          <w:sz w:val="27"/>
-          <w:szCs w:val="27"/>
-        </w:rPr>
-      </w:pPr>
-      <w:r>
-        <w:rPr>
-          <w:color w:val="000000"/>
-          <w:sz w:val="27"/>
-          <w:szCs w:val="27"/>
-        </w:rPr>
         <w:t>Ссылка:</w:t>
       </w:r>
-      <w:hyperlink r:id="rId7" w:history="1">
+      <w:hyperlink r:id="rId9" w:history="1">
         <w:r>
           <w:rPr>
             <w:rStyle w:val="a5"/>
-            <w:sz w:val="27"/>
-            <w:szCs w:val="27"/>
+            <w:sz w:val="28"/>
+            <w:szCs w:val="28"/>
           </w:rPr>
           <w:t>https://play.google.com/store/apps/details?id=com.generalknowledgequiz.triviagames&amp;hl=ru</w:t>
         </w:r>
@@ -631,22 +1630,154 @@
     <w:p>
       <w:pPr>
         <w:pStyle w:val="a3"/>
+        <w:spacing w:line="276" w:lineRule="auto"/>
+        <w:jc w:val="center"/>
+        <w:rPr>
+          <w:color w:val="000000"/>
+          <w:sz w:val="28"/>
+          <w:szCs w:val="28"/>
+        </w:rPr>
+      </w:pPr>
+      <w:r>
+        <w:rPr>
+          <w:noProof/>
+          <w:sz w:val="28"/>
+          <w:szCs w:val="28"/>
+        </w:rPr>
+        <w:drawing>
+          <wp:inline distT="0" distB="0" distL="0" distR="0" wp14:anchorId="75D7ACBA" wp14:editId="6E0A466A">
+            <wp:extent cx="1838325" cy="2943644"/>
+            <wp:effectExtent l="0" t="0" r="0" b="9525"/>
+            <wp:docPr id="3" name="Рисунок 3" descr="https://is3-ssl.mzstatic.com/image/thumb/Purple125/v4/12/06/b9/1206b93f-a5ce-9d1c-f8ff-af2b50076827/source/392x696bb.jpg"/>
+            <wp:cNvGraphicFramePr>
+              <a:graphicFrameLocks xmlns:a="http://schemas.openxmlformats.org/drawingml/2006/main" noChangeAspect="1"/>
+            </wp:cNvGraphicFramePr>
+            <a:graphic xmlns:a="http://schemas.openxmlformats.org/drawingml/2006/main">
+              <a:graphicData uri="http://schemas.openxmlformats.org/drawingml/2006/picture">
+                <pic:pic xmlns:pic="http://schemas.openxmlformats.org/drawingml/2006/picture">
+                  <pic:nvPicPr>
+                    <pic:cNvPr id="0" name="Picture 3" descr="https://is3-ssl.mzstatic.com/image/thumb/Purple125/v4/12/06/b9/1206b93f-a5ce-9d1c-f8ff-af2b50076827/source/392x696bb.jpg"/>
+                    <pic:cNvPicPr>
+                      <a:picLocks noChangeAspect="1" noChangeArrowheads="1"/>
+                    </pic:cNvPicPr>
+                  </pic:nvPicPr>
+                  <pic:blipFill rotWithShape="1">
+                    <a:blip r:embed="rId10">
+                      <a:extLst>
+                        <a:ext uri="{28A0092B-C50C-407E-A947-70E740481C1C}">
+                          <a14:useLocalDpi xmlns:a14="http://schemas.microsoft.com/office/drawing/2010/main" val="0"/>
+                        </a:ext>
+                      </a:extLst>
+                    </a:blip>
+                    <a:srcRect t="9814"/>
+                    <a:stretch/>
+                  </pic:blipFill>
+                  <pic:spPr bwMode="auto">
+                    <a:xfrm>
+                      <a:off x="0" y="0"/>
+                      <a:ext cx="1841436" cy="2948626"/>
+                    </a:xfrm>
+                    <a:prstGeom prst="rect">
+                      <a:avLst/>
+                    </a:prstGeom>
+                    <a:noFill/>
+                    <a:ln>
+                      <a:noFill/>
+                    </a:ln>
+                    <a:extLst>
+                      <a:ext uri="{53640926-AAD7-44D8-BBD7-CCE9431645EC}">
+                        <a14:shadowObscured xmlns:a14="http://schemas.microsoft.com/office/drawing/2010/main"/>
+                      </a:ext>
+                    </a:extLst>
+                  </pic:spPr>
+                </pic:pic>
+              </a:graphicData>
+            </a:graphic>
+          </wp:inline>
+        </w:drawing>
+      </w:r>
+    </w:p>
+    <w:p>
+      <w:pPr>
+        <w:pStyle w:val="a3"/>
+        <w:spacing w:line="276" w:lineRule="auto"/>
+        <w:ind w:left="720"/>
+        <w:jc w:val="center"/>
+        <w:rPr>
+          <w:color w:val="000000"/>
+          <w:sz w:val="28"/>
+          <w:szCs w:val="28"/>
+        </w:rPr>
+      </w:pPr>
+      <w:r>
+        <w:rPr>
+          <w:color w:val="000000"/>
+          <w:sz w:val="28"/>
+          <w:szCs w:val="28"/>
+        </w:rPr>
+        <w:t>Рис</w:t>
+      </w:r>
+      <w:r>
+        <w:rPr>
+          <w:color w:val="000000"/>
+          <w:sz w:val="28"/>
+          <w:szCs w:val="28"/>
+        </w:rPr>
+        <w:t>.</w:t>
+      </w:r>
+      <w:r>
+        <w:rPr>
+          <w:color w:val="000000"/>
+          <w:sz w:val="28"/>
+          <w:szCs w:val="28"/>
+        </w:rPr>
+        <w:t xml:space="preserve"> 2. </w:t>
+      </w:r>
+      <w:r>
+        <w:rPr>
+          <w:color w:val="000000"/>
+          <w:sz w:val="28"/>
+          <w:szCs w:val="28"/>
+        </w:rPr>
+        <w:t>Скриншот приложения «</w:t>
+      </w:r>
+      <w:r>
+        <w:rPr>
+          <w:color w:val="000000"/>
+          <w:sz w:val="28"/>
+          <w:szCs w:val="28"/>
+        </w:rPr>
+        <w:t>Общие знания – викторина на русском</w:t>
+      </w:r>
+      <w:r>
+        <w:rPr>
+          <w:color w:val="000000"/>
+          <w:sz w:val="28"/>
+          <w:szCs w:val="28"/>
+        </w:rPr>
+        <w:t>».</w:t>
+      </w:r>
+    </w:p>
+    <w:p>
+      <w:pPr>
+        <w:pStyle w:val="a3"/>
         <w:numPr>
           <w:ilvl w:val="0"/>
           <w:numId w:val="4"/>
         </w:numPr>
+        <w:spacing w:line="276" w:lineRule="auto"/>
         <w:jc w:val="both"/>
         <w:rPr>
           <w:color w:val="000000"/>
-          <w:sz w:val="27"/>
-          <w:szCs w:val="27"/>
-        </w:rPr>
-      </w:pPr>
-      <w:r>
-        <w:rPr>
-          <w:color w:val="000000"/>
-          <w:sz w:val="27"/>
-          <w:szCs w:val="27"/>
+          <w:sz w:val="28"/>
+          <w:szCs w:val="28"/>
+        </w:rPr>
+      </w:pPr>
+      <w:r>
+        <w:rPr>
+          <w:color w:val="000000"/>
+          <w:sz w:val="28"/>
+          <w:szCs w:val="28"/>
         </w:rPr>
         <w:t>Миллионер</w:t>
       </w:r>
@@ -654,35 +1785,29 @@
     <w:p>
       <w:pPr>
         <w:pStyle w:val="a3"/>
+        <w:spacing w:line="276" w:lineRule="auto"/>
+        <w:ind w:firstLine="567"/>
         <w:jc w:val="both"/>
         <w:rPr>
           <w:color w:val="000000"/>
-          <w:sz w:val="27"/>
-          <w:szCs w:val="27"/>
-        </w:rPr>
-      </w:pPr>
-      <w:r>
-        <w:rPr>
-          <w:color w:val="000000"/>
-          <w:sz w:val="27"/>
-          <w:szCs w:val="27"/>
-        </w:rPr>
-        <w:t xml:space="preserve">Краткий обзор: </w:t>
-      </w:r>
-      <w:r>
-        <w:rPr>
-          <w:color w:val="000000"/>
-          <w:sz w:val="27"/>
-          <w:szCs w:val="27"/>
-        </w:rPr>
-        <w:t xml:space="preserve">Миллионер — это бесплатная </w:t>
+          <w:sz w:val="28"/>
+          <w:szCs w:val="28"/>
+        </w:rPr>
+      </w:pPr>
+      <w:r>
+        <w:rPr>
+          <w:color w:val="000000"/>
+          <w:sz w:val="28"/>
+          <w:szCs w:val="28"/>
+        </w:rPr>
+        <w:t xml:space="preserve">Краткий обзор: Миллионер — это бесплатная </w:t>
       </w:r>
       <w:proofErr w:type="gramStart"/>
       <w:r>
         <w:rPr>
           <w:color w:val="000000"/>
-          <w:sz w:val="27"/>
-          <w:szCs w:val="27"/>
+          <w:sz w:val="28"/>
+          <w:szCs w:val="28"/>
         </w:rPr>
         <w:t>игра</w:t>
       </w:r>
@@ -690,16 +1815,16 @@
       <w:r>
         <w:rPr>
           <w:color w:val="000000"/>
-          <w:sz w:val="27"/>
-          <w:szCs w:val="27"/>
+          <w:sz w:val="28"/>
+          <w:szCs w:val="28"/>
         </w:rPr>
         <w:t xml:space="preserve"> вдохновленная популярными шоу "Кто хочет стать миллионером?" и «О, счастливчик!». </w:t>
       </w:r>
       <w:r>
         <w:rPr>
           <w:color w:val="000000"/>
-          <w:sz w:val="27"/>
-          <w:szCs w:val="27"/>
+          <w:sz w:val="28"/>
+          <w:szCs w:val="28"/>
         </w:rPr>
         <w:br/>
         <w:t>Для того</w:t>
@@ -708,8 +1833,8 @@
       <w:r>
         <w:rPr>
           <w:color w:val="000000"/>
-          <w:sz w:val="27"/>
-          <w:szCs w:val="27"/>
+          <w:sz w:val="28"/>
+          <w:szCs w:val="28"/>
         </w:rPr>
         <w:t>,</w:t>
       </w:r>
@@ -717,8 +1842,8 @@
       <w:r>
         <w:rPr>
           <w:color w:val="000000"/>
-          <w:sz w:val="27"/>
-          <w:szCs w:val="27"/>
+          <w:sz w:val="28"/>
+          <w:szCs w:val="28"/>
         </w:rPr>
         <w:t xml:space="preserve"> чтобы выиграть, необходимо правильно ответить на 15 вопросов из различных областей знаний - стоимостью от ста рублей до миллиона. Каждый вопрос имеет 4 варианта ответа, из </w:t>
       </w:r>
@@ -726,8 +1851,8 @@
       <w:r>
         <w:rPr>
           <w:color w:val="000000"/>
-          <w:sz w:val="27"/>
-          <w:szCs w:val="27"/>
+          <w:sz w:val="28"/>
+          <w:szCs w:val="28"/>
         </w:rPr>
         <w:t>которых</w:t>
       </w:r>
@@ -735,67 +1860,84 @@
       <w:r>
         <w:rPr>
           <w:color w:val="000000"/>
-          <w:sz w:val="27"/>
-          <w:szCs w:val="27"/>
+          <w:sz w:val="28"/>
+          <w:szCs w:val="28"/>
         </w:rPr>
         <w:t xml:space="preserve"> только один является верным. В любой момент игрок может остановиться и забрать деньги. В случае неверного ответа выигрыш участника сокращается до ближайшей достигнутой «несгораемой» суммы, и он прекращает участие в игре. С</w:t>
       </w:r>
       <w:r>
         <w:rPr>
           <w:color w:val="000000"/>
-          <w:sz w:val="27"/>
-          <w:szCs w:val="27"/>
+          <w:sz w:val="28"/>
+          <w:szCs w:val="28"/>
         </w:rPr>
         <w:t>тать</w:t>
       </w:r>
       <w:r>
         <w:rPr>
           <w:color w:val="000000"/>
-          <w:sz w:val="27"/>
-          <w:szCs w:val="27"/>
+          <w:sz w:val="28"/>
+          <w:szCs w:val="28"/>
         </w:rPr>
         <w:t xml:space="preserve"> “миллионером”</w:t>
       </w:r>
       <w:r>
         <w:rPr>
           <w:color w:val="000000"/>
-          <w:sz w:val="27"/>
-          <w:szCs w:val="27"/>
+          <w:sz w:val="28"/>
+          <w:szCs w:val="28"/>
         </w:rPr>
         <w:t xml:space="preserve"> можно,</w:t>
       </w:r>
       <w:r>
         <w:rPr>
           <w:color w:val="000000"/>
-          <w:sz w:val="27"/>
-          <w:szCs w:val="27"/>
-        </w:rPr>
-        <w:t xml:space="preserve"> ответив правильно на все вопросы викторины, а помочь в этом могут «классические» 3 подсказки: «50:50», «Звонок другу» и «Помощь зала».</w:t>
-      </w:r>
-    </w:p>
-    <w:p>
-      <w:pPr>
-        <w:pStyle w:val="a3"/>
-        <w:rPr>
-          <w:color w:val="000000"/>
-          <w:sz w:val="27"/>
-          <w:szCs w:val="27"/>
-        </w:rPr>
-      </w:pPr>
-      <w:r>
-        <w:rPr>
-          <w:color w:val="000000"/>
-          <w:sz w:val="27"/>
-          <w:szCs w:val="27"/>
+          <w:sz w:val="28"/>
+          <w:szCs w:val="28"/>
+        </w:rPr>
+        <w:t xml:space="preserve"> ответив правильно на все вопросы викторины, а помочь в этом могут «классические» 3 подсказки: «50:50», «Звонок другу» и «Помощь зала»</w:t>
+      </w:r>
+      <w:r>
+        <w:rPr>
+          <w:color w:val="000000"/>
+          <w:sz w:val="28"/>
+          <w:szCs w:val="28"/>
+        </w:rPr>
+        <w:t xml:space="preserve"> (рисунок 3)</w:t>
+      </w:r>
+      <w:r>
+        <w:rPr>
+          <w:color w:val="000000"/>
+          <w:sz w:val="28"/>
+          <w:szCs w:val="28"/>
+        </w:rPr>
+        <w:t>.</w:t>
+      </w:r>
+    </w:p>
+    <w:p>
+      <w:pPr>
+        <w:pStyle w:val="a3"/>
+        <w:spacing w:line="276" w:lineRule="auto"/>
+        <w:rPr>
+          <w:rStyle w:val="a5"/>
+          <w:sz w:val="28"/>
+          <w:szCs w:val="28"/>
+        </w:rPr>
+      </w:pPr>
+      <w:r>
+        <w:rPr>
+          <w:color w:val="000000"/>
+          <w:sz w:val="28"/>
+          <w:szCs w:val="28"/>
         </w:rPr>
         <w:t xml:space="preserve">Ссылка: </w:t>
       </w:r>
-      <w:hyperlink r:id="rId8" w:history="1">
+      <w:hyperlink r:id="rId11" w:history="1">
         <w:r>
           <w:rPr>
             <w:rStyle w:val="a5"/>
-            <w:sz w:val="27"/>
-            <w:szCs w:val="27"/>
+            <w:sz w:val="28"/>
+            <w:szCs w:val="28"/>
           </w:rPr>
           <w:t>https://play.google.com/store/apps/details?id=com.k17.millionaire</w:t>
         </w:r>
@@ -804,23 +1946,462 @@
     <w:p>
       <w:pPr>
         <w:pStyle w:val="a3"/>
+        <w:spacing w:line="276" w:lineRule="auto"/>
+        <w:jc w:val="center"/>
+        <w:rPr>
+          <w:color w:val="000000"/>
+          <w:sz w:val="28"/>
+          <w:szCs w:val="28"/>
+        </w:rPr>
+      </w:pPr>
+      <w:r>
+        <w:rPr>
+          <w:noProof/>
+          <w:sz w:val="28"/>
+          <w:szCs w:val="28"/>
+        </w:rPr>
+        <w:lastRenderedPageBreak/>
+        <w:drawing>
+          <wp:inline distT="0" distB="0" distL="0" distR="0" wp14:anchorId="1B3C519D" wp14:editId="7413A64F">
+            <wp:extent cx="4165599" cy="2343150"/>
+            <wp:effectExtent l="0" t="0" r="6985" b="0"/>
+            <wp:docPr id="4" name="Рисунок 4" descr="Скриншот"/>
+            <wp:cNvGraphicFramePr>
+              <a:graphicFrameLocks xmlns:a="http://schemas.openxmlformats.org/drawingml/2006/main" noChangeAspect="1"/>
+            </wp:cNvGraphicFramePr>
+            <a:graphic xmlns:a="http://schemas.openxmlformats.org/drawingml/2006/main">
+              <a:graphicData uri="http://schemas.openxmlformats.org/drawingml/2006/picture">
+                <pic:pic xmlns:pic="http://schemas.openxmlformats.org/drawingml/2006/picture">
+                  <pic:nvPicPr>
+                    <pic:cNvPr id="0" name="Picture 5" descr="Скриншот"/>
+                    <pic:cNvPicPr>
+                      <a:picLocks noChangeAspect="1" noChangeArrowheads="1"/>
+                    </pic:cNvPicPr>
+                  </pic:nvPicPr>
+                  <pic:blipFill>
+                    <a:blip r:embed="rId12" cstate="print">
+                      <a:extLst>
+                        <a:ext uri="{28A0092B-C50C-407E-A947-70E740481C1C}">
+                          <a14:useLocalDpi xmlns:a14="http://schemas.microsoft.com/office/drawing/2010/main" val="0"/>
+                        </a:ext>
+                      </a:extLst>
+                    </a:blip>
+                    <a:srcRect/>
+                    <a:stretch>
+                      <a:fillRect/>
+                    </a:stretch>
+                  </pic:blipFill>
+                  <pic:spPr bwMode="auto">
+                    <a:xfrm>
+                      <a:off x="0" y="0"/>
+                      <a:ext cx="4166712" cy="2343776"/>
+                    </a:xfrm>
+                    <a:prstGeom prst="rect">
+                      <a:avLst/>
+                    </a:prstGeom>
+                    <a:noFill/>
+                    <a:ln>
+                      <a:noFill/>
+                    </a:ln>
+                  </pic:spPr>
+                </pic:pic>
+              </a:graphicData>
+            </a:graphic>
+          </wp:inline>
+        </w:drawing>
+      </w:r>
+    </w:p>
+    <w:p>
+      <w:pPr>
+        <w:pStyle w:val="a3"/>
+        <w:spacing w:line="276" w:lineRule="auto"/>
+        <w:ind w:left="720"/>
+        <w:jc w:val="center"/>
+        <w:rPr>
+          <w:color w:val="000000"/>
+          <w:sz w:val="28"/>
+          <w:szCs w:val="28"/>
+        </w:rPr>
+      </w:pPr>
+      <w:r>
+        <w:rPr>
+          <w:color w:val="000000"/>
+          <w:sz w:val="28"/>
+          <w:szCs w:val="28"/>
+        </w:rPr>
+        <w:t>Рис</w:t>
+      </w:r>
+      <w:r>
+        <w:rPr>
+          <w:color w:val="000000"/>
+          <w:sz w:val="28"/>
+          <w:szCs w:val="28"/>
+        </w:rPr>
+        <w:t>.</w:t>
+      </w:r>
+      <w:r>
+        <w:rPr>
+          <w:color w:val="000000"/>
+          <w:sz w:val="28"/>
+          <w:szCs w:val="28"/>
+        </w:rPr>
+        <w:t xml:space="preserve"> 3</w:t>
+      </w:r>
+      <w:r>
+        <w:rPr>
+          <w:color w:val="000000"/>
+          <w:sz w:val="28"/>
+          <w:szCs w:val="28"/>
+        </w:rPr>
+        <w:t>. Скриншот приложения «</w:t>
+      </w:r>
+      <w:r>
+        <w:rPr>
+          <w:color w:val="000000"/>
+          <w:sz w:val="28"/>
+          <w:szCs w:val="28"/>
+        </w:rPr>
+        <w:t>Миллионер</w:t>
+      </w:r>
+      <w:r>
+        <w:rPr>
+          <w:color w:val="000000"/>
+          <w:sz w:val="28"/>
+          <w:szCs w:val="28"/>
+        </w:rPr>
+        <w:t>».</w:t>
+      </w:r>
+    </w:p>
+    <w:p>
+      <w:pPr>
+        <w:pStyle w:val="a3"/>
+        <w:spacing w:line="276" w:lineRule="auto"/>
+        <w:jc w:val="center"/>
+        <w:rPr>
+          <w:color w:val="000000"/>
+          <w:sz w:val="28"/>
+          <w:szCs w:val="28"/>
+        </w:rPr>
+      </w:pPr>
+    </w:p>
+    <w:p>
+      <w:pPr>
+        <w:pStyle w:val="a3"/>
         <w:numPr>
           <w:ilvl w:val="1"/>
           <w:numId w:val="2"/>
         </w:numPr>
-        <w:rPr>
-          <w:color w:val="000000"/>
-          <w:sz w:val="27"/>
-          <w:szCs w:val="27"/>
-        </w:rPr>
-      </w:pPr>
-      <w:r>
-        <w:rPr>
-          <w:color w:val="000000"/>
-          <w:sz w:val="27"/>
-          <w:szCs w:val="27"/>
+        <w:spacing w:line="276" w:lineRule="auto"/>
+        <w:rPr>
+          <w:color w:val="000000"/>
+          <w:sz w:val="28"/>
+          <w:szCs w:val="28"/>
+        </w:rPr>
+      </w:pPr>
+      <w:r>
+        <w:rPr>
+          <w:color w:val="000000"/>
+          <w:sz w:val="28"/>
+          <w:szCs w:val="28"/>
         </w:rPr>
         <w:t>Ссылки на источники</w:t>
+      </w:r>
+    </w:p>
+    <w:p>
+      <w:pPr>
+        <w:pStyle w:val="a3"/>
+        <w:numPr>
+          <w:ilvl w:val="0"/>
+          <w:numId w:val="15"/>
+        </w:numPr>
+        <w:spacing w:line="276" w:lineRule="auto"/>
+        <w:rPr>
+          <w:color w:val="000000"/>
+          <w:sz w:val="28"/>
+          <w:szCs w:val="28"/>
+        </w:rPr>
+      </w:pPr>
+      <w:r>
+        <w:rPr>
+          <w:color w:val="000000"/>
+          <w:sz w:val="28"/>
+          <w:szCs w:val="28"/>
+        </w:rPr>
+        <w:t xml:space="preserve">Джозеф </w:t>
+      </w:r>
+      <w:proofErr w:type="spellStart"/>
+      <w:r>
+        <w:rPr>
+          <w:color w:val="000000"/>
+          <w:sz w:val="28"/>
+          <w:szCs w:val="28"/>
+        </w:rPr>
+        <w:t>Хокинг</w:t>
+      </w:r>
+      <w:proofErr w:type="spellEnd"/>
+      <w:r>
+        <w:rPr>
+          <w:color w:val="000000"/>
+          <w:sz w:val="28"/>
+          <w:szCs w:val="28"/>
+        </w:rPr>
+        <w:t>,</w:t>
+      </w:r>
+      <w:r>
+        <w:rPr>
+          <w:color w:val="000000"/>
+          <w:sz w:val="28"/>
+          <w:szCs w:val="28"/>
+        </w:rPr>
+        <w:t xml:space="preserve"> </w:t>
+      </w:r>
+      <w:r>
+        <w:rPr>
+          <w:color w:val="000000"/>
+          <w:sz w:val="28"/>
+          <w:szCs w:val="28"/>
+          <w:lang w:val="en-US"/>
+        </w:rPr>
+        <w:t>Unity</w:t>
+      </w:r>
+      <w:r>
+        <w:rPr>
+          <w:color w:val="000000"/>
+          <w:sz w:val="28"/>
+          <w:szCs w:val="28"/>
+        </w:rPr>
+        <w:t xml:space="preserve"> </w:t>
+      </w:r>
+      <w:r>
+        <w:rPr>
+          <w:color w:val="000000"/>
+          <w:sz w:val="28"/>
+          <w:szCs w:val="28"/>
+        </w:rPr>
+        <w:t xml:space="preserve">в действии. </w:t>
+      </w:r>
+      <w:proofErr w:type="spellStart"/>
+      <w:r>
+        <w:rPr>
+          <w:color w:val="000000"/>
+          <w:sz w:val="28"/>
+          <w:szCs w:val="28"/>
+        </w:rPr>
+        <w:t>Мульт</w:t>
+      </w:r>
+      <w:r>
+        <w:rPr>
+          <w:color w:val="000000"/>
+          <w:sz w:val="28"/>
+          <w:szCs w:val="28"/>
+        </w:rPr>
+        <w:t>иплатформенная</w:t>
+      </w:r>
+      <w:proofErr w:type="spellEnd"/>
+      <w:r>
+        <w:rPr>
+          <w:color w:val="000000"/>
+          <w:sz w:val="28"/>
+          <w:szCs w:val="28"/>
+        </w:rPr>
+        <w:t xml:space="preserve"> разработка на C#: издательство «</w:t>
+      </w:r>
+      <w:r>
+        <w:rPr>
+          <w:color w:val="000000"/>
+          <w:sz w:val="28"/>
+          <w:szCs w:val="28"/>
+          <w:lang w:val="en-US"/>
+        </w:rPr>
+        <w:t>Mining</w:t>
+      </w:r>
+      <w:r>
+        <w:rPr>
+          <w:color w:val="000000"/>
+          <w:sz w:val="28"/>
+          <w:szCs w:val="28"/>
+        </w:rPr>
+        <w:t>», 201</w:t>
+      </w:r>
+      <w:r>
+        <w:rPr>
+          <w:color w:val="000000"/>
+          <w:sz w:val="28"/>
+          <w:szCs w:val="28"/>
+        </w:rPr>
+        <w:t>5</w:t>
+      </w:r>
+      <w:r>
+        <w:rPr>
+          <w:color w:val="000000"/>
+          <w:sz w:val="28"/>
+          <w:szCs w:val="28"/>
+        </w:rPr>
+        <w:t xml:space="preserve">. — </w:t>
+      </w:r>
+      <w:r>
+        <w:rPr>
+          <w:color w:val="000000"/>
+          <w:sz w:val="28"/>
+          <w:szCs w:val="28"/>
+        </w:rPr>
+        <w:t>333 с.</w:t>
+      </w:r>
+    </w:p>
+    <w:p>
+      <w:pPr>
+        <w:pStyle w:val="a3"/>
+        <w:numPr>
+          <w:ilvl w:val="0"/>
+          <w:numId w:val="15"/>
+        </w:numPr>
+        <w:spacing w:line="276" w:lineRule="auto"/>
+        <w:rPr>
+          <w:color w:val="000000"/>
+          <w:sz w:val="28"/>
+          <w:szCs w:val="28"/>
+          <w:lang w:val="en-US"/>
+        </w:rPr>
+      </w:pPr>
+      <w:r>
+        <w:rPr>
+          <w:color w:val="000000"/>
+          <w:sz w:val="28"/>
+          <w:szCs w:val="28"/>
+          <w:lang w:val="en-US"/>
+        </w:rPr>
+        <w:t xml:space="preserve">Dave Calabrese, Unity 2D Game Development – Mumbai, publishing </w:t>
+      </w:r>
+      <w:r>
+        <w:rPr>
+          <w:color w:val="000000"/>
+          <w:sz w:val="28"/>
+          <w:szCs w:val="28"/>
+          <w:lang w:val="en-US"/>
+        </w:rPr>
+        <w:t>«</w:t>
+      </w:r>
+      <w:r>
+        <w:rPr>
+          <w:color w:val="000000"/>
+          <w:sz w:val="28"/>
+          <w:szCs w:val="28"/>
+          <w:lang w:val="en-US"/>
+        </w:rPr>
+        <w:t>PACKT</w:t>
+      </w:r>
+      <w:r>
+        <w:rPr>
+          <w:color w:val="000000"/>
+          <w:sz w:val="28"/>
+          <w:szCs w:val="28"/>
+          <w:lang w:val="en-US"/>
+        </w:rPr>
+        <w:t>»</w:t>
+      </w:r>
+      <w:r>
+        <w:rPr>
+          <w:color w:val="000000"/>
+          <w:sz w:val="28"/>
+          <w:szCs w:val="28"/>
+          <w:lang w:val="en-US"/>
+        </w:rPr>
+        <w:t>, 2014. – 126 c.</w:t>
+      </w:r>
+    </w:p>
+    <w:p>
+      <w:pPr>
+        <w:pStyle w:val="a3"/>
+        <w:numPr>
+          <w:ilvl w:val="0"/>
+          <w:numId w:val="15"/>
+        </w:numPr>
+        <w:spacing w:line="276" w:lineRule="auto"/>
+        <w:rPr>
+          <w:color w:val="000000"/>
+          <w:sz w:val="28"/>
+          <w:szCs w:val="28"/>
+        </w:rPr>
+      </w:pPr>
+      <w:r>
+        <w:rPr>
+          <w:color w:val="000000"/>
+          <w:sz w:val="28"/>
+          <w:szCs w:val="28"/>
+        </w:rPr>
+        <w:t xml:space="preserve">Эндрю </w:t>
+      </w:r>
+      <w:proofErr w:type="spellStart"/>
+      <w:r>
+        <w:rPr>
+          <w:color w:val="000000"/>
+          <w:sz w:val="28"/>
+          <w:szCs w:val="28"/>
+        </w:rPr>
+        <w:t>Стиллмен</w:t>
+      </w:r>
+      <w:proofErr w:type="spellEnd"/>
+      <w:r>
+        <w:rPr>
+          <w:color w:val="000000"/>
+          <w:sz w:val="28"/>
+          <w:szCs w:val="28"/>
+        </w:rPr>
+        <w:t xml:space="preserve">, Дженнифер Грин, Изучаем </w:t>
+      </w:r>
+      <w:r>
+        <w:rPr>
+          <w:color w:val="000000"/>
+          <w:sz w:val="28"/>
+          <w:szCs w:val="28"/>
+          <w:lang w:val="en-US"/>
+        </w:rPr>
+        <w:t>C</w:t>
+      </w:r>
+      <w:r>
+        <w:rPr>
+          <w:color w:val="000000"/>
+          <w:sz w:val="28"/>
+          <w:szCs w:val="28"/>
+        </w:rPr>
+        <w:t>#</w:t>
+      </w:r>
+      <w:r>
+        <w:t xml:space="preserve"> </w:t>
+      </w:r>
+      <w:r>
+        <w:rPr>
+          <w:color w:val="000000"/>
+          <w:sz w:val="28"/>
+          <w:szCs w:val="28"/>
+        </w:rPr>
+        <w:t>. 3-е изд. — СПб</w:t>
+      </w:r>
+      <w:proofErr w:type="gramStart"/>
+      <w:r>
+        <w:rPr>
+          <w:color w:val="000000"/>
+          <w:sz w:val="28"/>
+          <w:szCs w:val="28"/>
+        </w:rPr>
+        <w:t xml:space="preserve">.: </w:t>
+      </w:r>
+      <w:proofErr w:type="gramEnd"/>
+      <w:r>
+        <w:rPr>
+          <w:color w:val="000000"/>
+          <w:sz w:val="28"/>
+          <w:szCs w:val="28"/>
+        </w:rPr>
+        <w:t xml:space="preserve">Питер, 2014. — </w:t>
+      </w:r>
+      <w:r>
+        <w:rPr>
+          <w:color w:val="000000"/>
+          <w:sz w:val="28"/>
+          <w:szCs w:val="28"/>
+        </w:rPr>
+        <w:t>816 с.</w:t>
       </w:r>
     </w:p>
     <w:p>
@@ -830,19 +2411,20 @@
           <w:ilvl w:val="0"/>
           <w:numId w:val="2"/>
         </w:numPr>
+        <w:spacing w:line="276" w:lineRule="auto"/>
         <w:rPr>
           <w:b/>
           <w:color w:val="000000"/>
-          <w:sz w:val="27"/>
-          <w:szCs w:val="27"/>
+          <w:sz w:val="28"/>
+          <w:szCs w:val="28"/>
         </w:rPr>
       </w:pPr>
       <w:r>
         <w:rPr>
           <w:b/>
           <w:color w:val="000000"/>
-          <w:sz w:val="27"/>
-          <w:szCs w:val="27"/>
+          <w:sz w:val="28"/>
+          <w:szCs w:val="28"/>
         </w:rPr>
         <w:t>Общее описание</w:t>
       </w:r>
@@ -854,35 +2436,37 @@
           <w:ilvl w:val="1"/>
           <w:numId w:val="2"/>
         </w:numPr>
-        <w:rPr>
-          <w:color w:val="000000"/>
-          <w:sz w:val="27"/>
-          <w:szCs w:val="27"/>
-        </w:rPr>
-      </w:pPr>
-      <w:r>
-        <w:rPr>
-          <w:color w:val="000000"/>
-          <w:sz w:val="27"/>
-          <w:szCs w:val="27"/>
-        </w:rPr>
-        <w:t>Видение продукта (сценарий работы?)</w:t>
-      </w:r>
-    </w:p>
-    <w:p>
-      <w:pPr>
-        <w:pStyle w:val="a3"/>
-        <w:rPr>
-          <w:color w:val="000000"/>
-          <w:sz w:val="27"/>
-          <w:szCs w:val="27"/>
-        </w:rPr>
-      </w:pPr>
-      <w:r>
-        <w:rPr>
-          <w:color w:val="000000"/>
-          <w:sz w:val="27"/>
-          <w:szCs w:val="27"/>
+        <w:spacing w:line="276" w:lineRule="auto"/>
+        <w:rPr>
+          <w:color w:val="000000"/>
+          <w:sz w:val="28"/>
+          <w:szCs w:val="28"/>
+        </w:rPr>
+      </w:pPr>
+      <w:r>
+        <w:rPr>
+          <w:color w:val="000000"/>
+          <w:sz w:val="28"/>
+          <w:szCs w:val="28"/>
+        </w:rPr>
+        <w:t>Сценарий работы приложения</w:t>
+      </w:r>
+    </w:p>
+    <w:p>
+      <w:pPr>
+        <w:pStyle w:val="a3"/>
+        <w:spacing w:line="276" w:lineRule="auto"/>
+        <w:rPr>
+          <w:color w:val="000000"/>
+          <w:sz w:val="28"/>
+          <w:szCs w:val="28"/>
+        </w:rPr>
+      </w:pPr>
+      <w:r>
+        <w:rPr>
+          <w:color w:val="000000"/>
+          <w:sz w:val="28"/>
+          <w:szCs w:val="28"/>
         </w:rPr>
         <w:t>Сценарий работы приложения:</w:t>
       </w:r>
@@ -894,17 +2478,18 @@
           <w:ilvl w:val="0"/>
           <w:numId w:val="5"/>
         </w:numPr>
-        <w:rPr>
-          <w:color w:val="000000"/>
-          <w:sz w:val="27"/>
-          <w:szCs w:val="27"/>
-        </w:rPr>
-      </w:pPr>
-      <w:r>
-        <w:rPr>
-          <w:color w:val="000000"/>
-          <w:sz w:val="27"/>
-          <w:szCs w:val="27"/>
+        <w:spacing w:line="276" w:lineRule="auto"/>
+        <w:rPr>
+          <w:color w:val="000000"/>
+          <w:sz w:val="28"/>
+          <w:szCs w:val="28"/>
+        </w:rPr>
+      </w:pPr>
+      <w:r>
+        <w:rPr>
+          <w:color w:val="000000"/>
+          <w:sz w:val="28"/>
+          <w:szCs w:val="28"/>
         </w:rPr>
         <w:t>При входе в приложение пользователь видит форму авторизации</w:t>
       </w:r>
@@ -916,17 +2501,18 @@
           <w:ilvl w:val="0"/>
           <w:numId w:val="5"/>
         </w:numPr>
-        <w:rPr>
-          <w:color w:val="000000"/>
-          <w:sz w:val="27"/>
-          <w:szCs w:val="27"/>
-        </w:rPr>
-      </w:pPr>
-      <w:r>
-        <w:rPr>
-          <w:color w:val="000000"/>
-          <w:sz w:val="27"/>
-          <w:szCs w:val="27"/>
+        <w:spacing w:line="276" w:lineRule="auto"/>
+        <w:rPr>
+          <w:color w:val="000000"/>
+          <w:sz w:val="28"/>
+          <w:szCs w:val="28"/>
+        </w:rPr>
+      </w:pPr>
+      <w:r>
+        <w:rPr>
+          <w:color w:val="000000"/>
+          <w:sz w:val="28"/>
+          <w:szCs w:val="28"/>
         </w:rPr>
         <w:t xml:space="preserve">Если пользователь зарегистрирован, он может войти в приложение, если нет, пользователь должен зарегистрироваться и </w:t>
       </w:r>
@@ -934,8 +2520,8 @@
       <w:r>
         <w:rPr>
           <w:color w:val="000000"/>
-          <w:sz w:val="27"/>
-          <w:szCs w:val="27"/>
+          <w:sz w:val="28"/>
+          <w:szCs w:val="28"/>
         </w:rPr>
         <w:t>уже</w:t>
       </w:r>
@@ -943,8 +2529,8 @@
       <w:r>
         <w:rPr>
           <w:color w:val="000000"/>
-          <w:sz w:val="27"/>
-          <w:szCs w:val="27"/>
+          <w:sz w:val="28"/>
+          <w:szCs w:val="28"/>
         </w:rPr>
         <w:t xml:space="preserve"> потом войти через форму авторизации</w:t>
       </w:r>
@@ -956,31 +2542,30 @@
           <w:ilvl w:val="0"/>
           <w:numId w:val="5"/>
         </w:numPr>
-        <w:rPr>
-          <w:color w:val="000000"/>
-          <w:sz w:val="27"/>
-          <w:szCs w:val="27"/>
-        </w:rPr>
-      </w:pPr>
-      <w:r>
-        <w:rPr>
-          <w:color w:val="000000"/>
-          <w:sz w:val="27"/>
-          <w:szCs w:val="27"/>
+        <w:spacing w:line="276" w:lineRule="auto"/>
+        <w:rPr>
+          <w:color w:val="000000"/>
+          <w:sz w:val="28"/>
+          <w:szCs w:val="28"/>
+        </w:rPr>
+      </w:pPr>
+      <w:r>
+        <w:rPr>
+          <w:color w:val="000000"/>
+          <w:sz w:val="28"/>
+          <w:szCs w:val="28"/>
         </w:rPr>
         <w:t xml:space="preserve">После входа пользователь попадает на главную страницу приложения с кнопкой </w:t>
       </w:r>
       <w:r>
         <w:rPr>
           <w:color w:val="000000"/>
-          <w:sz w:val="27"/>
-          <w:szCs w:val="27"/>
+          <w:sz w:val="28"/>
+          <w:szCs w:val="28"/>
           <w:lang w:val="en-US"/>
         </w:rPr>
         <w:t>Play</w:t>
       </w:r>
-      <w:bookmarkStart w:id="0" w:name="_GoBack"/>
-      <w:bookmarkEnd w:id="0"/>
     </w:p>
     <w:p>
       <w:pPr>
@@ -989,25 +2574,26 @@
           <w:ilvl w:val="0"/>
           <w:numId w:val="5"/>
         </w:numPr>
-        <w:rPr>
-          <w:color w:val="000000"/>
-          <w:sz w:val="27"/>
-          <w:szCs w:val="27"/>
-        </w:rPr>
-      </w:pPr>
-      <w:r>
-        <w:rPr>
-          <w:color w:val="000000"/>
-          <w:sz w:val="27"/>
-          <w:szCs w:val="27"/>
+        <w:spacing w:line="276" w:lineRule="auto"/>
+        <w:rPr>
+          <w:color w:val="000000"/>
+          <w:sz w:val="28"/>
+          <w:szCs w:val="28"/>
+        </w:rPr>
+      </w:pPr>
+      <w:r>
+        <w:rPr>
+          <w:color w:val="000000"/>
+          <w:sz w:val="28"/>
+          <w:szCs w:val="28"/>
         </w:rPr>
         <w:t xml:space="preserve">При нажатии на кнопку </w:t>
       </w:r>
       <w:r>
         <w:rPr>
           <w:color w:val="000000"/>
-          <w:sz w:val="27"/>
-          <w:szCs w:val="27"/>
+          <w:sz w:val="28"/>
+          <w:szCs w:val="28"/>
           <w:lang w:val="en-US"/>
         </w:rPr>
         <w:t>Play</w:t>
@@ -1015,24 +2601,16 @@
       <w:r>
         <w:rPr>
           <w:color w:val="000000"/>
-          <w:sz w:val="27"/>
-          <w:szCs w:val="27"/>
-        </w:rPr>
-        <w:t xml:space="preserve"> </w:t>
-      </w:r>
-      <w:r>
-        <w:rPr>
-          <w:color w:val="000000"/>
-          <w:sz w:val="27"/>
-          <w:szCs w:val="27"/>
-        </w:rPr>
-        <w:t>начинается игра: появляется вопрос с тремя ва</w:t>
-      </w:r>
-      <w:r>
-        <w:rPr>
-          <w:color w:val="000000"/>
-          <w:sz w:val="27"/>
-          <w:szCs w:val="27"/>
+          <w:sz w:val="28"/>
+          <w:szCs w:val="28"/>
+        </w:rPr>
+        <w:t xml:space="preserve"> начинается игра: появляется вопрос с тремя ва</w:t>
+      </w:r>
+      <w:r>
+        <w:rPr>
+          <w:color w:val="000000"/>
+          <w:sz w:val="28"/>
+          <w:szCs w:val="28"/>
         </w:rPr>
         <w:t>риантами ответа и ведется обратный отсчет времени, выделенного на ответ</w:t>
       </w:r>
@@ -1044,18 +2622,20 @@
           <w:ilvl w:val="0"/>
           <w:numId w:val="5"/>
         </w:numPr>
-        <w:rPr>
-          <w:color w:val="000000"/>
-          <w:sz w:val="27"/>
-          <w:szCs w:val="27"/>
-        </w:rPr>
-      </w:pPr>
-      <w:r>
-        <w:rPr>
-          <w:color w:val="000000"/>
-          <w:sz w:val="27"/>
-          <w:szCs w:val="27"/>
-        </w:rPr>
+        <w:spacing w:line="276" w:lineRule="auto"/>
+        <w:rPr>
+          <w:color w:val="000000"/>
+          <w:sz w:val="28"/>
+          <w:szCs w:val="28"/>
+        </w:rPr>
+      </w:pPr>
+      <w:r>
+        <w:rPr>
+          <w:color w:val="000000"/>
+          <w:sz w:val="28"/>
+          <w:szCs w:val="28"/>
+        </w:rPr>
+        <w:lastRenderedPageBreak/>
         <w:t>При нажатии на один из вариантов ответа появляется информация правильный это ответ или нет, а также процентное соотношение вариантов ответов других пользователей на этот вопрос</w:t>
       </w:r>
     </w:p>
@@ -1066,17 +2646,18 @@
           <w:ilvl w:val="0"/>
           <w:numId w:val="5"/>
         </w:numPr>
-        <w:rPr>
-          <w:color w:val="000000"/>
-          <w:sz w:val="27"/>
-          <w:szCs w:val="27"/>
-        </w:rPr>
-      </w:pPr>
-      <w:r>
-        <w:rPr>
-          <w:color w:val="000000"/>
-          <w:sz w:val="27"/>
-          <w:szCs w:val="27"/>
+        <w:spacing w:line="276" w:lineRule="auto"/>
+        <w:rPr>
+          <w:color w:val="000000"/>
+          <w:sz w:val="28"/>
+          <w:szCs w:val="28"/>
+        </w:rPr>
+      </w:pPr>
+      <w:r>
+        <w:rPr>
+          <w:color w:val="000000"/>
+          <w:sz w:val="28"/>
+          <w:szCs w:val="28"/>
         </w:rPr>
         <w:t>Если пользователь отвечает правильно, то он переходит к следующему вопросу, если ошибается, его перебрасывает на главную страницу приложения и он начинает сначала</w:t>
       </w:r>
@@ -1088,38 +2669,176 @@
           <w:ilvl w:val="1"/>
           <w:numId w:val="2"/>
         </w:numPr>
-        <w:rPr>
-          <w:color w:val="000000"/>
-          <w:sz w:val="27"/>
-          <w:szCs w:val="27"/>
-        </w:rPr>
-      </w:pPr>
-      <w:r>
-        <w:rPr>
-          <w:color w:val="000000"/>
-          <w:sz w:val="27"/>
-          <w:szCs w:val="27"/>
-        </w:rPr>
-        <w:lastRenderedPageBreak/>
-        <w:t>Функциональность продукт</w:t>
-      </w:r>
-      <w:proofErr w:type="gramStart"/>
-      <w:r>
-        <w:rPr>
-          <w:color w:val="000000"/>
-          <w:sz w:val="27"/>
-          <w:szCs w:val="27"/>
-        </w:rPr>
-        <w:t>а(</w:t>
-      </w:r>
-      <w:proofErr w:type="gramEnd"/>
-      <w:r>
-        <w:rPr>
-          <w:color w:val="000000"/>
-          <w:sz w:val="27"/>
-          <w:szCs w:val="27"/>
-        </w:rPr>
-        <w:t>функции?)</w:t>
+        <w:spacing w:line="276" w:lineRule="auto"/>
+        <w:rPr>
+          <w:color w:val="000000"/>
+          <w:sz w:val="28"/>
+          <w:szCs w:val="28"/>
+        </w:rPr>
+      </w:pPr>
+      <w:r>
+        <w:rPr>
+          <w:color w:val="000000"/>
+          <w:sz w:val="28"/>
+          <w:szCs w:val="28"/>
+        </w:rPr>
+        <w:t>Функциональность продукта</w:t>
+      </w:r>
+    </w:p>
+    <w:p>
+      <w:pPr>
+        <w:pStyle w:val="a3"/>
+        <w:numPr>
+          <w:ilvl w:val="0"/>
+          <w:numId w:val="11"/>
+        </w:numPr>
+        <w:spacing w:line="276" w:lineRule="auto"/>
+        <w:rPr>
+          <w:color w:val="000000"/>
+          <w:sz w:val="28"/>
+          <w:szCs w:val="28"/>
+        </w:rPr>
+      </w:pPr>
+      <w:r>
+        <w:rPr>
+          <w:color w:val="000000"/>
+          <w:sz w:val="28"/>
+          <w:szCs w:val="28"/>
+        </w:rPr>
+        <w:t>р</w:t>
+      </w:r>
+      <w:r>
+        <w:rPr>
+          <w:color w:val="000000"/>
+          <w:sz w:val="28"/>
+          <w:szCs w:val="28"/>
+        </w:rPr>
+        <w:t>егистрация и авторизация в системе</w:t>
+      </w:r>
+      <w:r>
+        <w:rPr>
+          <w:color w:val="000000"/>
+          <w:sz w:val="28"/>
+          <w:szCs w:val="28"/>
+        </w:rPr>
+        <w:t>;</w:t>
+      </w:r>
+    </w:p>
+    <w:p>
+      <w:pPr>
+        <w:pStyle w:val="a3"/>
+        <w:numPr>
+          <w:ilvl w:val="0"/>
+          <w:numId w:val="11"/>
+        </w:numPr>
+        <w:spacing w:line="276" w:lineRule="auto"/>
+        <w:rPr>
+          <w:color w:val="000000"/>
+          <w:sz w:val="28"/>
+          <w:szCs w:val="28"/>
+        </w:rPr>
+      </w:pPr>
+      <w:r>
+        <w:rPr>
+          <w:color w:val="000000"/>
+          <w:sz w:val="28"/>
+          <w:szCs w:val="28"/>
+        </w:rPr>
+        <w:t>п</w:t>
+      </w:r>
+      <w:r>
+        <w:rPr>
+          <w:color w:val="000000"/>
+          <w:sz w:val="28"/>
+          <w:szCs w:val="28"/>
+        </w:rPr>
+        <w:t>росмотр и редактирование профиля</w:t>
+      </w:r>
+      <w:r>
+        <w:rPr>
+          <w:color w:val="000000"/>
+          <w:sz w:val="28"/>
+          <w:szCs w:val="28"/>
+        </w:rPr>
+        <w:t>;</w:t>
+      </w:r>
+    </w:p>
+    <w:p>
+      <w:pPr>
+        <w:pStyle w:val="a3"/>
+        <w:numPr>
+          <w:ilvl w:val="0"/>
+          <w:numId w:val="11"/>
+        </w:numPr>
+        <w:spacing w:line="276" w:lineRule="auto"/>
+        <w:rPr>
+          <w:color w:val="000000"/>
+          <w:sz w:val="28"/>
+          <w:szCs w:val="28"/>
+        </w:rPr>
+      </w:pPr>
+      <w:r>
+        <w:rPr>
+          <w:color w:val="000000"/>
+          <w:sz w:val="28"/>
+          <w:szCs w:val="28"/>
+        </w:rPr>
+        <w:t>п</w:t>
+      </w:r>
+      <w:r>
+        <w:rPr>
+          <w:color w:val="000000"/>
+          <w:sz w:val="28"/>
+          <w:szCs w:val="28"/>
+        </w:rPr>
+        <w:t>росмотр рейтинга</w:t>
+      </w:r>
+      <w:r>
+        <w:rPr>
+          <w:color w:val="000000"/>
+          <w:sz w:val="28"/>
+          <w:szCs w:val="28"/>
+        </w:rPr>
+        <w:t>;</w:t>
+      </w:r>
+    </w:p>
+    <w:p>
+      <w:pPr>
+        <w:pStyle w:val="a3"/>
+        <w:numPr>
+          <w:ilvl w:val="0"/>
+          <w:numId w:val="11"/>
+        </w:numPr>
+        <w:spacing w:line="276" w:lineRule="auto"/>
+        <w:rPr>
+          <w:color w:val="000000"/>
+          <w:sz w:val="28"/>
+          <w:szCs w:val="28"/>
+        </w:rPr>
+      </w:pPr>
+      <w:r>
+        <w:rPr>
+          <w:color w:val="000000"/>
+          <w:sz w:val="28"/>
+          <w:szCs w:val="28"/>
+        </w:rPr>
+        <w:t>возможность отвечать</w:t>
+      </w:r>
+      <w:r>
+        <w:rPr>
+          <w:color w:val="000000"/>
+          <w:sz w:val="28"/>
+          <w:szCs w:val="28"/>
+        </w:rPr>
+        <w:t xml:space="preserve"> на вопросы</w:t>
+      </w:r>
+      <w:r>
+        <w:rPr>
+          <w:color w:val="000000"/>
+          <w:sz w:val="28"/>
+          <w:szCs w:val="28"/>
+        </w:rPr>
+        <w:t>.</w:t>
       </w:r>
     </w:p>
     <w:p>
@@ -1129,19 +2848,40 @@
           <w:ilvl w:val="1"/>
           <w:numId w:val="2"/>
         </w:numPr>
-        <w:rPr>
-          <w:color w:val="000000"/>
-          <w:sz w:val="27"/>
-          <w:szCs w:val="27"/>
-        </w:rPr>
-      </w:pPr>
-      <w:r>
-        <w:rPr>
-          <w:color w:val="000000"/>
-          <w:sz w:val="27"/>
-          <w:szCs w:val="27"/>
+        <w:spacing w:line="276" w:lineRule="auto"/>
+        <w:rPr>
+          <w:color w:val="000000"/>
+          <w:sz w:val="28"/>
+          <w:szCs w:val="28"/>
+        </w:rPr>
+      </w:pPr>
+      <w:r>
+        <w:rPr>
+          <w:color w:val="000000"/>
+          <w:sz w:val="28"/>
+          <w:szCs w:val="28"/>
         </w:rPr>
         <w:t>Классы и характеристики пользователей</w:t>
+      </w:r>
+    </w:p>
+    <w:p>
+      <w:pPr>
+        <w:pStyle w:val="a3"/>
+        <w:spacing w:line="276" w:lineRule="auto"/>
+        <w:ind w:firstLine="567"/>
+        <w:rPr>
+          <w:color w:val="000000"/>
+          <w:sz w:val="28"/>
+          <w:szCs w:val="28"/>
+        </w:rPr>
+      </w:pPr>
+      <w:r>
+        <w:rPr>
+          <w:color w:val="000000"/>
+          <w:sz w:val="28"/>
+          <w:szCs w:val="28"/>
+        </w:rPr>
+        <w:t>Дети в возрасте от 14 лет, а также взрослые, заинтересованные в том, чтобы с пользой провести свободное время, проверить свои знания, узнать что-то новое в игровой форме.</w:t>
       </w:r>
     </w:p>
     <w:p>
@@ -1151,19 +2891,57 @@
           <w:ilvl w:val="1"/>
           <w:numId w:val="2"/>
         </w:numPr>
-        <w:rPr>
-          <w:color w:val="000000"/>
-          <w:sz w:val="27"/>
-          <w:szCs w:val="27"/>
-        </w:rPr>
-      </w:pPr>
-      <w:r>
-        <w:rPr>
-          <w:color w:val="000000"/>
-          <w:sz w:val="27"/>
-          <w:szCs w:val="27"/>
+        <w:spacing w:line="276" w:lineRule="auto"/>
+        <w:rPr>
+          <w:color w:val="000000"/>
+          <w:sz w:val="28"/>
+          <w:szCs w:val="28"/>
+        </w:rPr>
+      </w:pPr>
+      <w:r>
+        <w:rPr>
+          <w:color w:val="000000"/>
+          <w:sz w:val="28"/>
+          <w:szCs w:val="28"/>
         </w:rPr>
         <w:t>Среда функционирования продукта</w:t>
+      </w:r>
+    </w:p>
+    <w:p>
+      <w:pPr>
+        <w:pStyle w:val="a3"/>
+        <w:spacing w:line="276" w:lineRule="auto"/>
+        <w:ind w:firstLine="567"/>
+        <w:rPr>
+          <w:color w:val="000000"/>
+          <w:sz w:val="28"/>
+          <w:szCs w:val="28"/>
+        </w:rPr>
+      </w:pPr>
+      <w:r>
+        <w:rPr>
+          <w:color w:val="000000"/>
+          <w:sz w:val="28"/>
+          <w:szCs w:val="28"/>
+        </w:rPr>
+        <w:t xml:space="preserve">Приложение будет функционировать на смартфонах с ОС </w:t>
+      </w:r>
+      <w:r>
+        <w:rPr>
+          <w:color w:val="000000"/>
+          <w:sz w:val="28"/>
+          <w:szCs w:val="28"/>
+          <w:lang w:val="en-US"/>
+        </w:rPr>
+        <w:t>Android</w:t>
+      </w:r>
+      <w:r>
+        <w:rPr>
+          <w:color w:val="000000"/>
+          <w:sz w:val="28"/>
+          <w:szCs w:val="28"/>
+        </w:rPr>
+        <w:t xml:space="preserve"> версии 5.1 и выше.</w:t>
       </w:r>
     </w:p>
     <w:p>
@@ -1173,19 +2951,124 @@
           <w:ilvl w:val="1"/>
           <w:numId w:val="2"/>
         </w:numPr>
-        <w:rPr>
-          <w:color w:val="000000"/>
-          <w:sz w:val="27"/>
-          <w:szCs w:val="27"/>
-        </w:rPr>
-      </w:pPr>
-      <w:r>
-        <w:rPr>
-          <w:color w:val="000000"/>
-          <w:sz w:val="27"/>
-          <w:szCs w:val="27"/>
-        </w:rPr>
-        <w:t>Рамки, ограничения, правила и стандарты</w:t>
+        <w:spacing w:line="276" w:lineRule="auto"/>
+        <w:rPr>
+          <w:color w:val="000000"/>
+          <w:sz w:val="28"/>
+          <w:szCs w:val="28"/>
+        </w:rPr>
+      </w:pPr>
+      <w:r>
+        <w:rPr>
+          <w:color w:val="000000"/>
+          <w:sz w:val="28"/>
+          <w:szCs w:val="28"/>
+        </w:rPr>
+        <w:t>Ограничения</w:t>
+      </w:r>
+    </w:p>
+    <w:p>
+      <w:pPr>
+        <w:pStyle w:val="a3"/>
+        <w:numPr>
+          <w:ilvl w:val="0"/>
+          <w:numId w:val="7"/>
+        </w:numPr>
+        <w:spacing w:line="276" w:lineRule="auto"/>
+        <w:rPr>
+          <w:color w:val="000000"/>
+          <w:sz w:val="28"/>
+          <w:szCs w:val="28"/>
+        </w:rPr>
+      </w:pPr>
+      <w:r>
+        <w:rPr>
+          <w:color w:val="000000"/>
+          <w:sz w:val="28"/>
+          <w:szCs w:val="28"/>
+        </w:rPr>
+        <w:t>необходим доступ к сети Интернет;</w:t>
+      </w:r>
+    </w:p>
+    <w:p>
+      <w:pPr>
+        <w:pStyle w:val="a3"/>
+        <w:numPr>
+          <w:ilvl w:val="0"/>
+          <w:numId w:val="7"/>
+        </w:numPr>
+        <w:spacing w:line="276" w:lineRule="auto"/>
+        <w:rPr>
+          <w:color w:val="000000"/>
+          <w:sz w:val="28"/>
+          <w:szCs w:val="28"/>
+        </w:rPr>
+      </w:pPr>
+      <w:r>
+        <w:rPr>
+          <w:color w:val="000000"/>
+          <w:sz w:val="28"/>
+          <w:szCs w:val="28"/>
+        </w:rPr>
+        <w:t xml:space="preserve">смартфон с ОС </w:t>
+      </w:r>
+      <w:r>
+        <w:rPr>
+          <w:color w:val="000000"/>
+          <w:sz w:val="28"/>
+          <w:szCs w:val="28"/>
+          <w:lang w:val="en-US"/>
+        </w:rPr>
+        <w:t>Android</w:t>
+      </w:r>
+      <w:r>
+        <w:rPr>
+          <w:color w:val="000000"/>
+          <w:sz w:val="28"/>
+          <w:szCs w:val="28"/>
+        </w:rPr>
+        <w:t xml:space="preserve"> не ниже версии 5.1;</w:t>
+      </w:r>
+    </w:p>
+    <w:p>
+      <w:pPr>
+        <w:pStyle w:val="a3"/>
+        <w:numPr>
+          <w:ilvl w:val="0"/>
+          <w:numId w:val="7"/>
+        </w:numPr>
+        <w:spacing w:line="276" w:lineRule="auto"/>
+        <w:rPr>
+          <w:color w:val="000000"/>
+          <w:sz w:val="28"/>
+          <w:szCs w:val="28"/>
+        </w:rPr>
+      </w:pPr>
+      <w:r>
+        <w:rPr>
+          <w:color w:val="000000"/>
+          <w:sz w:val="28"/>
+          <w:szCs w:val="28"/>
+        </w:rPr>
+        <w:t xml:space="preserve">приложение не должно содержать рекламу с </w:t>
+      </w:r>
+      <w:proofErr w:type="gramStart"/>
+      <w:r>
+        <w:rPr>
+          <w:color w:val="000000"/>
+          <w:sz w:val="28"/>
+          <w:szCs w:val="28"/>
+        </w:rPr>
+        <w:t>запрещенным</w:t>
+      </w:r>
+      <w:proofErr w:type="gramEnd"/>
+      <w:r>
+        <w:rPr>
+          <w:color w:val="000000"/>
+          <w:sz w:val="28"/>
+          <w:szCs w:val="28"/>
+        </w:rPr>
+        <w:t xml:space="preserve"> контентом.</w:t>
       </w:r>
     </w:p>
     <w:p>
@@ -1195,19 +3078,83 @@
           <w:ilvl w:val="1"/>
           <w:numId w:val="2"/>
         </w:numPr>
-        <w:rPr>
-          <w:color w:val="000000"/>
-          <w:sz w:val="27"/>
-          <w:szCs w:val="27"/>
-        </w:rPr>
-      </w:pPr>
-      <w:r>
-        <w:rPr>
-          <w:color w:val="000000"/>
-          <w:sz w:val="27"/>
-          <w:szCs w:val="27"/>
+        <w:spacing w:line="276" w:lineRule="auto"/>
+        <w:rPr>
+          <w:color w:val="000000"/>
+          <w:sz w:val="28"/>
+          <w:szCs w:val="28"/>
+        </w:rPr>
+      </w:pPr>
+      <w:r>
+        <w:rPr>
+          <w:color w:val="000000"/>
+          <w:sz w:val="28"/>
+          <w:szCs w:val="28"/>
         </w:rPr>
         <w:t>Документация для пользователя</w:t>
+      </w:r>
+    </w:p>
+    <w:p>
+      <w:pPr>
+        <w:pStyle w:val="a3"/>
+        <w:spacing w:line="276" w:lineRule="auto"/>
+        <w:ind w:firstLine="567"/>
+        <w:jc w:val="both"/>
+        <w:rPr>
+          <w:color w:val="000000"/>
+          <w:sz w:val="28"/>
+          <w:szCs w:val="28"/>
+        </w:rPr>
+      </w:pPr>
+      <w:r>
+        <w:rPr>
+          <w:color w:val="000000"/>
+          <w:sz w:val="28"/>
+          <w:szCs w:val="28"/>
+        </w:rPr>
+        <w:t xml:space="preserve">Файл </w:t>
+      </w:r>
+      <w:r>
+        <w:rPr>
+          <w:color w:val="000000"/>
+          <w:sz w:val="28"/>
+          <w:szCs w:val="28"/>
+          <w:lang w:val="en-US"/>
+        </w:rPr>
+        <w:t>README</w:t>
+      </w:r>
+      <w:r>
+        <w:rPr>
+          <w:color w:val="000000"/>
+          <w:sz w:val="28"/>
+          <w:szCs w:val="28"/>
+        </w:rPr>
+        <w:t>.</w:t>
+      </w:r>
+      <w:r>
+        <w:rPr>
+          <w:color w:val="000000"/>
+          <w:sz w:val="28"/>
+          <w:szCs w:val="28"/>
+          <w:lang w:val="en-US"/>
+        </w:rPr>
+        <w:t>txt</w:t>
+      </w:r>
+      <w:r>
+        <w:rPr>
+          <w:color w:val="000000"/>
+          <w:sz w:val="28"/>
+          <w:szCs w:val="28"/>
+        </w:rPr>
+        <w:t xml:space="preserve"> </w:t>
+      </w:r>
+      <w:r>
+        <w:rPr>
+          <w:color w:val="000000"/>
+          <w:sz w:val="28"/>
+          <w:szCs w:val="28"/>
+        </w:rPr>
+        <w:t xml:space="preserve">– документ, содержащий краткую информацию о приложении, а также системные требования инструкцию по установке приложения. </w:t>
       </w:r>
     </w:p>
     <w:p>
@@ -1217,19 +3164,39 @@
           <w:ilvl w:val="1"/>
           <w:numId w:val="2"/>
         </w:numPr>
-        <w:rPr>
-          <w:color w:val="000000"/>
-          <w:sz w:val="27"/>
-          <w:szCs w:val="27"/>
-        </w:rPr>
-      </w:pPr>
-      <w:r>
-        <w:rPr>
-          <w:color w:val="000000"/>
-          <w:sz w:val="27"/>
-          <w:szCs w:val="27"/>
-        </w:rPr>
-        <w:t>Допущения и зависимости (ограничения?)</w:t>
+        <w:spacing w:line="276" w:lineRule="auto"/>
+        <w:rPr>
+          <w:color w:val="000000"/>
+          <w:sz w:val="28"/>
+          <w:szCs w:val="28"/>
+        </w:rPr>
+      </w:pPr>
+      <w:r>
+        <w:rPr>
+          <w:color w:val="000000"/>
+          <w:sz w:val="28"/>
+          <w:szCs w:val="28"/>
+        </w:rPr>
+        <w:t xml:space="preserve">Допущения и зависимости </w:t>
+      </w:r>
+    </w:p>
+    <w:p>
+      <w:pPr>
+        <w:pStyle w:val="a3"/>
+        <w:spacing w:line="276" w:lineRule="auto"/>
+        <w:rPr>
+          <w:color w:val="000000"/>
+          <w:sz w:val="28"/>
+          <w:szCs w:val="28"/>
+        </w:rPr>
+      </w:pPr>
+      <w:r>
+        <w:rPr>
+          <w:color w:val="000000"/>
+          <w:sz w:val="28"/>
+          <w:szCs w:val="28"/>
+        </w:rPr>
+        <w:t>Допущений и зависимостей не имеется.</w:t>
       </w:r>
     </w:p>
     <w:p>
@@ -1239,19 +3206,581 @@
           <w:ilvl w:val="0"/>
           <w:numId w:val="2"/>
         </w:numPr>
-        <w:rPr>
-          <w:color w:val="000000"/>
-          <w:sz w:val="27"/>
-          <w:szCs w:val="27"/>
-        </w:rPr>
-      </w:pPr>
-      <w:r>
-        <w:rPr>
-          <w:color w:val="000000"/>
-          <w:sz w:val="27"/>
-          <w:szCs w:val="27"/>
+        <w:spacing w:line="276" w:lineRule="auto"/>
+        <w:rPr>
+          <w:b/>
+          <w:color w:val="000000"/>
+          <w:sz w:val="28"/>
+          <w:szCs w:val="28"/>
+        </w:rPr>
+      </w:pPr>
+      <w:r>
+        <w:rPr>
+          <w:b/>
+          <w:color w:val="000000"/>
+          <w:sz w:val="28"/>
+          <w:szCs w:val="28"/>
         </w:rPr>
         <w:t>Функциональность системы</w:t>
+      </w:r>
+    </w:p>
+    <w:p>
+      <w:pPr>
+        <w:pStyle w:val="a3"/>
+        <w:numPr>
+          <w:ilvl w:val="0"/>
+          <w:numId w:val="17"/>
+        </w:numPr>
+        <w:spacing w:line="276" w:lineRule="auto"/>
+        <w:jc w:val="both"/>
+        <w:rPr>
+          <w:color w:val="000000"/>
+          <w:sz w:val="28"/>
+          <w:szCs w:val="28"/>
+        </w:rPr>
+      </w:pPr>
+      <w:r>
+        <w:rPr>
+          <w:color w:val="000000"/>
+          <w:sz w:val="28"/>
+          <w:szCs w:val="28"/>
+        </w:rPr>
+        <w:lastRenderedPageBreak/>
+        <w:t>Регистрация и авторизация пользователя</w:t>
+      </w:r>
+    </w:p>
+    <w:p>
+      <w:pPr>
+        <w:pStyle w:val="a3"/>
+        <w:numPr>
+          <w:ilvl w:val="0"/>
+          <w:numId w:val="21"/>
+        </w:numPr>
+        <w:spacing w:line="276" w:lineRule="auto"/>
+        <w:jc w:val="both"/>
+        <w:rPr>
+          <w:color w:val="000000"/>
+          <w:sz w:val="28"/>
+          <w:szCs w:val="28"/>
+        </w:rPr>
+      </w:pPr>
+      <w:r>
+        <w:rPr>
+          <w:color w:val="000000"/>
+          <w:sz w:val="28"/>
+          <w:szCs w:val="28"/>
+        </w:rPr>
+        <w:t>Пользователь должен зарегистрироваться и авторизоваться в системе для того, чтобы пользоваться ею</w:t>
+      </w:r>
+      <w:r>
+        <w:rPr>
+          <w:color w:val="000000"/>
+          <w:sz w:val="28"/>
+          <w:szCs w:val="28"/>
+        </w:rPr>
+        <w:t>.</w:t>
+      </w:r>
+    </w:p>
+    <w:p>
+      <w:pPr>
+        <w:pStyle w:val="a3"/>
+        <w:numPr>
+          <w:ilvl w:val="0"/>
+          <w:numId w:val="21"/>
+        </w:numPr>
+        <w:spacing w:line="276" w:lineRule="auto"/>
+        <w:jc w:val="both"/>
+        <w:rPr>
+          <w:color w:val="000000"/>
+          <w:sz w:val="28"/>
+          <w:szCs w:val="28"/>
+        </w:rPr>
+      </w:pPr>
+      <w:r>
+        <w:rPr>
+          <w:color w:val="000000"/>
+          <w:sz w:val="28"/>
+          <w:szCs w:val="28"/>
+        </w:rPr>
+        <w:t>Без авторизации пользователю недоступен функционал системы</w:t>
+      </w:r>
+      <w:r>
+        <w:rPr>
+          <w:color w:val="000000"/>
+          <w:sz w:val="28"/>
+          <w:szCs w:val="28"/>
+        </w:rPr>
+        <w:t>.</w:t>
+      </w:r>
+    </w:p>
+    <w:p>
+      <w:pPr>
+        <w:pStyle w:val="a3"/>
+        <w:numPr>
+          <w:ilvl w:val="0"/>
+          <w:numId w:val="21"/>
+        </w:numPr>
+        <w:spacing w:line="276" w:lineRule="auto"/>
+        <w:jc w:val="both"/>
+        <w:rPr>
+          <w:color w:val="000000"/>
+          <w:sz w:val="28"/>
+          <w:szCs w:val="28"/>
+        </w:rPr>
+      </w:pPr>
+      <w:r>
+        <w:rPr>
+          <w:color w:val="000000"/>
+          <w:sz w:val="28"/>
+          <w:szCs w:val="28"/>
+        </w:rPr>
+        <w:t>При регистрации данные нового пользователя заносятся в базу данных и, при последующем входе в систему, берутся из нее</w:t>
+      </w:r>
+      <w:r>
+        <w:rPr>
+          <w:color w:val="000000"/>
+          <w:sz w:val="28"/>
+          <w:szCs w:val="28"/>
+        </w:rPr>
+        <w:t>.</w:t>
+      </w:r>
+    </w:p>
+    <w:p>
+      <w:pPr>
+        <w:pStyle w:val="a3"/>
+        <w:numPr>
+          <w:ilvl w:val="0"/>
+          <w:numId w:val="17"/>
+        </w:numPr>
+        <w:spacing w:line="276" w:lineRule="auto"/>
+        <w:rPr>
+          <w:color w:val="000000"/>
+          <w:sz w:val="28"/>
+          <w:szCs w:val="28"/>
+        </w:rPr>
+      </w:pPr>
+      <w:r>
+        <w:rPr>
+          <w:color w:val="000000"/>
+          <w:sz w:val="28"/>
+          <w:szCs w:val="28"/>
+        </w:rPr>
+        <w:t>Просмотр рейтинга пользователей</w:t>
+      </w:r>
+    </w:p>
+    <w:p>
+      <w:pPr>
+        <w:pStyle w:val="a3"/>
+        <w:numPr>
+          <w:ilvl w:val="0"/>
+          <w:numId w:val="20"/>
+        </w:numPr>
+        <w:spacing w:line="276" w:lineRule="auto"/>
+        <w:rPr>
+          <w:color w:val="000000"/>
+          <w:sz w:val="28"/>
+          <w:szCs w:val="28"/>
+        </w:rPr>
+      </w:pPr>
+      <w:r>
+        <w:rPr>
+          <w:color w:val="000000"/>
+          <w:sz w:val="28"/>
+          <w:szCs w:val="28"/>
+        </w:rPr>
+        <w:t>В списке меню пользователь нажимает на кнопку рейтинг и переходит на страницу с рейтингом всех пользователей, отсортированных в порядке убывания баллов рейтинга. Текущий пользователь видит свой рейтинг в верхней части экрана.</w:t>
+      </w:r>
+    </w:p>
+    <w:p>
+      <w:pPr>
+        <w:pStyle w:val="a3"/>
+        <w:numPr>
+          <w:ilvl w:val="0"/>
+          <w:numId w:val="20"/>
+        </w:numPr>
+        <w:spacing w:line="276" w:lineRule="auto"/>
+        <w:rPr>
+          <w:color w:val="000000"/>
+          <w:sz w:val="28"/>
+          <w:szCs w:val="28"/>
+        </w:rPr>
+      </w:pPr>
+      <w:r>
+        <w:rPr>
+          <w:color w:val="000000"/>
+          <w:sz w:val="28"/>
+          <w:szCs w:val="28"/>
+        </w:rPr>
+        <w:t>Для того</w:t>
+      </w:r>
+      <w:proofErr w:type="gramStart"/>
+      <w:r>
+        <w:rPr>
+          <w:color w:val="000000"/>
+          <w:sz w:val="28"/>
+          <w:szCs w:val="28"/>
+        </w:rPr>
+        <w:t>,</w:t>
+      </w:r>
+      <w:proofErr w:type="gramEnd"/>
+      <w:r>
+        <w:rPr>
+          <w:color w:val="000000"/>
+          <w:sz w:val="28"/>
+          <w:szCs w:val="28"/>
+        </w:rPr>
+        <w:t xml:space="preserve"> чтобы получить баллы, пользователю необходимо хотя бы один раз сыграть в игру и ответить хотя бы на один вопрос, чтобы попасть в рейтинг.</w:t>
+      </w:r>
+    </w:p>
+    <w:p>
+      <w:pPr>
+        <w:pStyle w:val="a3"/>
+        <w:numPr>
+          <w:ilvl w:val="0"/>
+          <w:numId w:val="20"/>
+        </w:numPr>
+        <w:spacing w:line="276" w:lineRule="auto"/>
+        <w:rPr>
+          <w:color w:val="000000"/>
+          <w:sz w:val="28"/>
+          <w:szCs w:val="28"/>
+        </w:rPr>
+      </w:pPr>
+      <w:r>
+        <w:rPr>
+          <w:color w:val="000000"/>
+          <w:sz w:val="28"/>
+          <w:szCs w:val="28"/>
+        </w:rPr>
+        <w:t>Рейтинг пользователей формируется из базы данных.</w:t>
+      </w:r>
+    </w:p>
+    <w:p>
+      <w:pPr>
+        <w:pStyle w:val="a3"/>
+        <w:numPr>
+          <w:ilvl w:val="0"/>
+          <w:numId w:val="17"/>
+        </w:numPr>
+        <w:spacing w:line="276" w:lineRule="auto"/>
+        <w:rPr>
+          <w:color w:val="000000"/>
+          <w:sz w:val="28"/>
+          <w:szCs w:val="28"/>
+        </w:rPr>
+      </w:pPr>
+      <w:r>
+        <w:rPr>
+          <w:color w:val="000000"/>
+          <w:sz w:val="28"/>
+          <w:szCs w:val="28"/>
+        </w:rPr>
+        <w:t>Ответить на вопрос викторины</w:t>
+      </w:r>
+    </w:p>
+    <w:p>
+      <w:pPr>
+        <w:pStyle w:val="a3"/>
+        <w:numPr>
+          <w:ilvl w:val="0"/>
+          <w:numId w:val="22"/>
+        </w:numPr>
+        <w:spacing w:line="276" w:lineRule="auto"/>
+        <w:jc w:val="both"/>
+        <w:rPr>
+          <w:color w:val="000000"/>
+          <w:sz w:val="28"/>
+          <w:szCs w:val="28"/>
+        </w:rPr>
+      </w:pPr>
+      <w:r>
+        <w:rPr>
+          <w:color w:val="000000"/>
+          <w:sz w:val="28"/>
+          <w:szCs w:val="28"/>
+        </w:rPr>
+        <w:t>Главная функция приложение – предоставление пользователю возможности отвечать на вопросы викторины. При появлении вопроса, предоставляются три варианта ответа, один из которых правильный. Пользователь должен выбрать один из них.</w:t>
+      </w:r>
+      <w:r>
+        <w:rPr>
+          <w:color w:val="000000"/>
+          <w:sz w:val="28"/>
+          <w:szCs w:val="28"/>
+        </w:rPr>
+        <w:t xml:space="preserve"> При ответе на вопрос показывается процентное соотношение </w:t>
+      </w:r>
+      <w:r>
+        <w:rPr>
+          <w:color w:val="000000"/>
+          <w:sz w:val="28"/>
+          <w:szCs w:val="28"/>
+        </w:rPr>
+        <w:t xml:space="preserve">вариантов </w:t>
+      </w:r>
+      <w:r>
+        <w:rPr>
+          <w:color w:val="000000"/>
+          <w:sz w:val="28"/>
+          <w:szCs w:val="28"/>
+        </w:rPr>
+        <w:t>ответов все</w:t>
+      </w:r>
+      <w:r>
+        <w:rPr>
+          <w:color w:val="000000"/>
+          <w:sz w:val="28"/>
+          <w:szCs w:val="28"/>
+        </w:rPr>
+        <w:t>х пользователей на текущий вопрос.</w:t>
+      </w:r>
+    </w:p>
+    <w:p>
+      <w:pPr>
+        <w:pStyle w:val="a3"/>
+        <w:numPr>
+          <w:ilvl w:val="0"/>
+          <w:numId w:val="22"/>
+        </w:numPr>
+        <w:spacing w:line="276" w:lineRule="auto"/>
+        <w:jc w:val="both"/>
+        <w:rPr>
+          <w:color w:val="000000"/>
+          <w:sz w:val="28"/>
+          <w:szCs w:val="28"/>
+        </w:rPr>
+      </w:pPr>
+      <w:r>
+        <w:rPr>
+          <w:color w:val="000000"/>
+          <w:sz w:val="28"/>
+          <w:szCs w:val="28"/>
+        </w:rPr>
+        <w:t>Баллы начисляются лишь за правильный ответ, при выборе неправильного ответа баллы обнуляются, игра начинается заново. Каждый вопрос ограничен временем. При истечении времени, если пользователь не выбрал ни один из предложенных вариантов ответа, игра также начинается заново.</w:t>
+      </w:r>
+    </w:p>
+    <w:p>
+      <w:pPr>
+        <w:pStyle w:val="a3"/>
+        <w:numPr>
+          <w:ilvl w:val="0"/>
+          <w:numId w:val="22"/>
+        </w:numPr>
+        <w:spacing w:line="276" w:lineRule="auto"/>
+        <w:jc w:val="both"/>
+        <w:rPr>
+          <w:color w:val="000000"/>
+          <w:sz w:val="28"/>
+          <w:szCs w:val="28"/>
+        </w:rPr>
+      </w:pPr>
+      <w:r>
+        <w:rPr>
+          <w:color w:val="000000"/>
+          <w:sz w:val="28"/>
+          <w:szCs w:val="28"/>
+        </w:rPr>
+        <w:t>Вопросы и соответствующие им ответы хранятся в базе данных. Если набранные баллы больше текущего рейтинга пользователя, он обновляется в базе данных.</w:t>
+      </w:r>
+    </w:p>
+    <w:p>
+      <w:pPr>
+        <w:pStyle w:val="a3"/>
+        <w:numPr>
+          <w:ilvl w:val="0"/>
+          <w:numId w:val="17"/>
+        </w:numPr>
+        <w:spacing w:line="276" w:lineRule="auto"/>
+        <w:rPr>
+          <w:color w:val="000000"/>
+          <w:sz w:val="28"/>
+          <w:szCs w:val="28"/>
+        </w:rPr>
+      </w:pPr>
+      <w:r>
+        <w:rPr>
+          <w:color w:val="000000"/>
+          <w:sz w:val="28"/>
+          <w:szCs w:val="28"/>
+        </w:rPr>
+        <w:t>Просмотреть профиль</w:t>
+      </w:r>
+    </w:p>
+    <w:p>
+      <w:pPr>
+        <w:pStyle w:val="a3"/>
+        <w:numPr>
+          <w:ilvl w:val="0"/>
+          <w:numId w:val="23"/>
+        </w:numPr>
+        <w:spacing w:line="276" w:lineRule="auto"/>
+        <w:rPr>
+          <w:color w:val="000000"/>
+          <w:sz w:val="28"/>
+          <w:szCs w:val="28"/>
+        </w:rPr>
+      </w:pPr>
+      <w:r>
+        <w:rPr>
+          <w:color w:val="000000"/>
+          <w:sz w:val="28"/>
+          <w:szCs w:val="28"/>
+        </w:rPr>
+        <w:t>В списке меню пользователь может нажать на кнопку «Профиль», чтобы перейти к своему профилю.</w:t>
+      </w:r>
+    </w:p>
+    <w:p>
+      <w:pPr>
+        <w:pStyle w:val="a3"/>
+        <w:numPr>
+          <w:ilvl w:val="0"/>
+          <w:numId w:val="23"/>
+        </w:numPr>
+        <w:spacing w:line="276" w:lineRule="auto"/>
+        <w:rPr>
+          <w:color w:val="000000"/>
+          <w:sz w:val="28"/>
+          <w:szCs w:val="28"/>
+        </w:rPr>
+      </w:pPr>
+      <w:r>
+        <w:rPr>
+          <w:color w:val="000000"/>
+          <w:sz w:val="28"/>
+          <w:szCs w:val="28"/>
+        </w:rPr>
+        <w:lastRenderedPageBreak/>
+        <w:t>В профиле пользователь может редактировать свой логин и поменять фотографию.</w:t>
+      </w:r>
+    </w:p>
+    <w:p>
+      <w:pPr>
+        <w:pStyle w:val="a3"/>
+        <w:numPr>
+          <w:ilvl w:val="0"/>
+          <w:numId w:val="23"/>
+        </w:numPr>
+        <w:spacing w:line="276" w:lineRule="auto"/>
+        <w:rPr>
+          <w:color w:val="000000"/>
+          <w:sz w:val="28"/>
+          <w:szCs w:val="28"/>
+        </w:rPr>
+      </w:pPr>
+      <w:r>
+        <w:rPr>
+          <w:color w:val="000000"/>
+          <w:sz w:val="28"/>
+          <w:szCs w:val="28"/>
+        </w:rPr>
+        <w:t>Логин пользователя и его фото хранятся в базе данных.</w:t>
+      </w:r>
+    </w:p>
+    <w:p>
+      <w:pPr>
+        <w:pStyle w:val="a3"/>
+        <w:spacing w:line="276" w:lineRule="auto"/>
+        <w:ind w:left="360"/>
+        <w:rPr>
+          <w:color w:val="000000"/>
+          <w:sz w:val="28"/>
+          <w:szCs w:val="28"/>
+        </w:rPr>
+      </w:pPr>
+      <w:r>
+        <w:rPr>
+          <w:color w:val="000000"/>
+          <w:sz w:val="28"/>
+          <w:szCs w:val="28"/>
+        </w:rPr>
+        <w:t>Диаграмма прецедентов системы представлена на рисунке 4.</w:t>
+      </w:r>
+    </w:p>
+    <w:p>
+      <w:pPr>
+        <w:pStyle w:val="a3"/>
+        <w:spacing w:line="276" w:lineRule="auto"/>
+        <w:jc w:val="center"/>
+        <w:rPr>
+          <w:color w:val="000000"/>
+          <w:sz w:val="28"/>
+          <w:szCs w:val="28"/>
+        </w:rPr>
+      </w:pPr>
+      <w:r>
+        <w:rPr>
+          <w:noProof/>
+          <w:color w:val="000000"/>
+          <w:sz w:val="28"/>
+          <w:szCs w:val="28"/>
+        </w:rPr>
+        <w:drawing>
+          <wp:inline distT="0" distB="0" distL="0" distR="0" wp14:anchorId="30E02055" wp14:editId="21452BA1">
+            <wp:extent cx="3777343" cy="2913410"/>
+            <wp:effectExtent l="0" t="0" r="0" b="1270"/>
+            <wp:docPr id="2" name="Рисунок 2" descr="C:\Users\nasty\Documents\GitHub\Victorina\Victorina_development\Use Case Model.png"/>
+            <wp:cNvGraphicFramePr>
+              <a:graphicFrameLocks xmlns:a="http://schemas.openxmlformats.org/drawingml/2006/main" noChangeAspect="1"/>
+            </wp:cNvGraphicFramePr>
+            <a:graphic xmlns:a="http://schemas.openxmlformats.org/drawingml/2006/main">
+              <a:graphicData uri="http://schemas.openxmlformats.org/drawingml/2006/picture">
+                <pic:pic xmlns:pic="http://schemas.openxmlformats.org/drawingml/2006/picture">
+                  <pic:nvPicPr>
+                    <pic:cNvPr id="0" name="Picture 1" descr="C:\Users\nasty\Documents\GitHub\Victorina\Victorina_development\Use Case Model.png"/>
+                    <pic:cNvPicPr>
+                      <a:picLocks noChangeAspect="1" noChangeArrowheads="1"/>
+                    </pic:cNvPicPr>
+                  </pic:nvPicPr>
+                  <pic:blipFill>
+                    <a:blip r:embed="rId13">
+                      <a:extLst>
+                        <a:ext uri="{28A0092B-C50C-407E-A947-70E740481C1C}">
+                          <a14:useLocalDpi xmlns:a14="http://schemas.microsoft.com/office/drawing/2010/main" val="0"/>
+                        </a:ext>
+                      </a:extLst>
+                    </a:blip>
+                    <a:srcRect/>
+                    <a:stretch>
+                      <a:fillRect/>
+                    </a:stretch>
+                  </pic:blipFill>
+                  <pic:spPr bwMode="auto">
+                    <a:xfrm>
+                      <a:off x="0" y="0"/>
+                      <a:ext cx="3776632" cy="2912861"/>
+                    </a:xfrm>
+                    <a:prstGeom prst="rect">
+                      <a:avLst/>
+                    </a:prstGeom>
+                    <a:noFill/>
+                    <a:ln>
+                      <a:noFill/>
+                    </a:ln>
+                  </pic:spPr>
+                </pic:pic>
+              </a:graphicData>
+            </a:graphic>
+          </wp:inline>
+        </w:drawing>
+      </w:r>
+    </w:p>
+    <w:p>
+      <w:pPr>
+        <w:pStyle w:val="a3"/>
+        <w:spacing w:line="276" w:lineRule="auto"/>
+        <w:jc w:val="center"/>
+        <w:rPr>
+          <w:color w:val="000000"/>
+          <w:sz w:val="28"/>
+          <w:szCs w:val="28"/>
+        </w:rPr>
+      </w:pPr>
+      <w:r>
+        <w:rPr>
+          <w:color w:val="000000"/>
+          <w:sz w:val="28"/>
+          <w:szCs w:val="28"/>
+        </w:rPr>
+        <w:t>Рис. 4. Диаграмма прецедентов.</w:t>
       </w:r>
     </w:p>
     <w:p>
@@ -1261,19 +3790,1176 @@
           <w:ilvl w:val="0"/>
           <w:numId w:val="2"/>
         </w:numPr>
-        <w:rPr>
-          <w:color w:val="000000"/>
-          <w:sz w:val="27"/>
-          <w:szCs w:val="27"/>
-        </w:rPr>
-      </w:pPr>
-      <w:r>
-        <w:rPr>
-          <w:color w:val="000000"/>
-          <w:sz w:val="27"/>
-          <w:szCs w:val="27"/>
-        </w:rPr>
-        <w:t>Требования к внешним интерфейсам</w:t>
+        <w:spacing w:line="276" w:lineRule="auto"/>
+        <w:rPr>
+          <w:b/>
+          <w:color w:val="000000"/>
+          <w:sz w:val="28"/>
+          <w:szCs w:val="28"/>
+        </w:rPr>
+      </w:pPr>
+      <w:r>
+        <w:rPr>
+          <w:b/>
+          <w:color w:val="000000"/>
+          <w:sz w:val="28"/>
+          <w:szCs w:val="28"/>
+        </w:rPr>
+        <w:t>Требования к интерфейсам</w:t>
+      </w:r>
+    </w:p>
+    <w:p>
+      <w:pPr>
+        <w:pStyle w:val="a3"/>
+        <w:spacing w:line="276" w:lineRule="auto"/>
+        <w:rPr>
+          <w:color w:val="000000"/>
+          <w:sz w:val="28"/>
+          <w:szCs w:val="28"/>
+        </w:rPr>
+      </w:pPr>
+      <w:r>
+        <w:rPr>
+          <w:color w:val="000000"/>
+          <w:sz w:val="28"/>
+          <w:szCs w:val="28"/>
+        </w:rPr>
+        <w:t>Пользовательский интерфейс</w:t>
+      </w:r>
+    </w:p>
+    <w:p>
+      <w:pPr>
+        <w:pStyle w:val="a3"/>
+        <w:spacing w:line="276" w:lineRule="auto"/>
+        <w:ind w:left="720"/>
+        <w:jc w:val="center"/>
+        <w:rPr>
+          <w:color w:val="000000"/>
+          <w:sz w:val="28"/>
+          <w:szCs w:val="28"/>
+        </w:rPr>
+      </w:pPr>
+      <w:r>
+        <w:rPr>
+          <w:noProof/>
+          <w:color w:val="000000"/>
+          <w:sz w:val="28"/>
+          <w:szCs w:val="28"/>
+        </w:rPr>
+        <w:drawing>
+          <wp:inline distT="0" distB="0" distL="0" distR="0" wp14:anchorId="75A795A7" wp14:editId="39252386">
+            <wp:extent cx="1698171" cy="3037258"/>
+            <wp:effectExtent l="0" t="0" r="0" b="0"/>
+            <wp:docPr id="10" name="Рисунок 10" descr="C:\Users\nasty\AppData\Local\Temp\Rar$DRa4336.45498\SingIn.JPG"/>
+            <wp:cNvGraphicFramePr>
+              <a:graphicFrameLocks xmlns:a="http://schemas.openxmlformats.org/drawingml/2006/main" noChangeAspect="1"/>
+            </wp:cNvGraphicFramePr>
+            <a:graphic xmlns:a="http://schemas.openxmlformats.org/drawingml/2006/main">
+              <a:graphicData uri="http://schemas.openxmlformats.org/drawingml/2006/picture">
+                <pic:pic xmlns:pic="http://schemas.openxmlformats.org/drawingml/2006/picture">
+                  <pic:nvPicPr>
+                    <pic:cNvPr id="0" name="Picture 7" descr="C:\Users\nasty\AppData\Local\Temp\Rar$DRa4336.45498\SingIn.JPG"/>
+                    <pic:cNvPicPr>
+                      <a:picLocks noChangeAspect="1" noChangeArrowheads="1"/>
+                    </pic:cNvPicPr>
+                  </pic:nvPicPr>
+                  <pic:blipFill>
+                    <a:blip r:embed="rId14">
+                      <a:extLst>
+                        <a:ext uri="{28A0092B-C50C-407E-A947-70E740481C1C}">
+                          <a14:useLocalDpi xmlns:a14="http://schemas.microsoft.com/office/drawing/2010/main" val="0"/>
+                        </a:ext>
+                      </a:extLst>
+                    </a:blip>
+                    <a:srcRect/>
+                    <a:stretch>
+                      <a:fillRect/>
+                    </a:stretch>
+                  </pic:blipFill>
+                  <pic:spPr bwMode="auto">
+                    <a:xfrm>
+                      <a:off x="0" y="0"/>
+                      <a:ext cx="1698781" cy="3038350"/>
+                    </a:xfrm>
+                    <a:prstGeom prst="rect">
+                      <a:avLst/>
+                    </a:prstGeom>
+                    <a:noFill/>
+                    <a:ln>
+                      <a:noFill/>
+                    </a:ln>
+                  </pic:spPr>
+                </pic:pic>
+              </a:graphicData>
+            </a:graphic>
+          </wp:inline>
+        </w:drawing>
+      </w:r>
+      <w:r>
+        <w:rPr>
+          <w:noProof/>
+          <w:color w:val="000000"/>
+          <w:sz w:val="28"/>
+          <w:szCs w:val="28"/>
+        </w:rPr>
+        <w:drawing>
+          <wp:inline distT="0" distB="0" distL="0" distR="0" wp14:anchorId="60D0AF42" wp14:editId="40E0602D">
+            <wp:extent cx="1627414" cy="3017032"/>
+            <wp:effectExtent l="0" t="0" r="0" b="0"/>
+            <wp:docPr id="9" name="Рисунок 9" descr="C:\Users\nasty\AppData\Local\Temp\Rar$DRa4336.45114\Registration.JPG"/>
+            <wp:cNvGraphicFramePr>
+              <a:graphicFrameLocks xmlns:a="http://schemas.openxmlformats.org/drawingml/2006/main" noChangeAspect="1"/>
+            </wp:cNvGraphicFramePr>
+            <a:graphic xmlns:a="http://schemas.openxmlformats.org/drawingml/2006/main">
+              <a:graphicData uri="http://schemas.openxmlformats.org/drawingml/2006/picture">
+                <pic:pic xmlns:pic="http://schemas.openxmlformats.org/drawingml/2006/picture">
+                  <pic:nvPicPr>
+                    <pic:cNvPr id="0" name="Picture 6" descr="C:\Users\nasty\AppData\Local\Temp\Rar$DRa4336.45114\Registration.JPG"/>
+                    <pic:cNvPicPr>
+                      <a:picLocks noChangeAspect="1" noChangeArrowheads="1"/>
+                    </pic:cNvPicPr>
+                  </pic:nvPicPr>
+                  <pic:blipFill>
+                    <a:blip r:embed="rId15">
+                      <a:extLst>
+                        <a:ext uri="{28A0092B-C50C-407E-A947-70E740481C1C}">
+                          <a14:useLocalDpi xmlns:a14="http://schemas.microsoft.com/office/drawing/2010/main" val="0"/>
+                        </a:ext>
+                      </a:extLst>
+                    </a:blip>
+                    <a:srcRect/>
+                    <a:stretch>
+                      <a:fillRect/>
+                    </a:stretch>
+                  </pic:blipFill>
+                  <pic:spPr bwMode="auto">
+                    <a:xfrm>
+                      <a:off x="0" y="0"/>
+                      <a:ext cx="1628042" cy="3018197"/>
+                    </a:xfrm>
+                    <a:prstGeom prst="rect">
+                      <a:avLst/>
+                    </a:prstGeom>
+                    <a:noFill/>
+                    <a:ln>
+                      <a:noFill/>
+                    </a:ln>
+                  </pic:spPr>
+                </pic:pic>
+              </a:graphicData>
+            </a:graphic>
+          </wp:inline>
+        </w:drawing>
+      </w:r>
+    </w:p>
+    <w:p>
+      <w:pPr>
+        <w:pStyle w:val="a3"/>
+        <w:spacing w:line="276" w:lineRule="auto"/>
+        <w:ind w:left="720"/>
+        <w:rPr>
+          <w:color w:val="000000"/>
+          <w:sz w:val="28"/>
+          <w:szCs w:val="28"/>
+        </w:rPr>
+      </w:pPr>
+      <w:r>
+        <w:rPr>
+          <w:color w:val="000000"/>
+          <w:sz w:val="28"/>
+          <w:szCs w:val="28"/>
+        </w:rPr>
+        <w:t xml:space="preserve">              Рис.</w:t>
+      </w:r>
+      <w:r>
+        <w:rPr>
+          <w:color w:val="000000"/>
+          <w:sz w:val="28"/>
+          <w:szCs w:val="28"/>
+        </w:rPr>
+        <w:t xml:space="preserve"> 5.</w:t>
+      </w:r>
+      <w:r>
+        <w:rPr>
+          <w:color w:val="000000"/>
+          <w:sz w:val="28"/>
+          <w:szCs w:val="28"/>
+        </w:rPr>
+        <w:t xml:space="preserve"> Форма авторизации         Рис. </w:t>
+      </w:r>
+      <w:r>
+        <w:rPr>
+          <w:color w:val="000000"/>
+          <w:sz w:val="28"/>
+          <w:szCs w:val="28"/>
+        </w:rPr>
+        <w:t xml:space="preserve">6. </w:t>
+      </w:r>
+      <w:r>
+        <w:rPr>
+          <w:color w:val="000000"/>
+          <w:sz w:val="28"/>
+          <w:szCs w:val="28"/>
+        </w:rPr>
+        <w:t>Форма регистрации</w:t>
+      </w:r>
+    </w:p>
+    <w:p>
+      <w:pPr>
+        <w:pStyle w:val="a3"/>
+        <w:spacing w:line="276" w:lineRule="auto"/>
+        <w:ind w:left="720"/>
+        <w:jc w:val="center"/>
+        <w:rPr>
+          <w:color w:val="000000"/>
+          <w:sz w:val="28"/>
+          <w:szCs w:val="28"/>
+        </w:rPr>
+      </w:pPr>
+      <w:r>
+        <w:rPr>
+          <w:noProof/>
+          <w:color w:val="000000"/>
+          <w:sz w:val="28"/>
+          <w:szCs w:val="28"/>
+        </w:rPr>
+        <w:lastRenderedPageBreak/>
+        <w:drawing>
+          <wp:inline distT="0" distB="0" distL="0" distR="0" wp14:anchorId="7AD67915" wp14:editId="10F01990">
+            <wp:extent cx="1719943" cy="3153229"/>
+            <wp:effectExtent l="0" t="0" r="0" b="0"/>
+            <wp:docPr id="6" name="Рисунок 6" descr="C:\Users\nasty\AppData\Local\Temp\Rar$DRa4336.42991\Profile.JPG"/>
+            <wp:cNvGraphicFramePr>
+              <a:graphicFrameLocks xmlns:a="http://schemas.openxmlformats.org/drawingml/2006/main" noChangeAspect="1"/>
+            </wp:cNvGraphicFramePr>
+            <a:graphic xmlns:a="http://schemas.openxmlformats.org/drawingml/2006/main">
+              <a:graphicData uri="http://schemas.openxmlformats.org/drawingml/2006/picture">
+                <pic:pic xmlns:pic="http://schemas.openxmlformats.org/drawingml/2006/picture">
+                  <pic:nvPicPr>
+                    <pic:cNvPr id="0" name="Picture 3" descr="C:\Users\nasty\AppData\Local\Temp\Rar$DRa4336.42991\Profile.JPG"/>
+                    <pic:cNvPicPr>
+                      <a:picLocks noChangeAspect="1" noChangeArrowheads="1"/>
+                    </pic:cNvPicPr>
+                  </pic:nvPicPr>
+                  <pic:blipFill>
+                    <a:blip r:embed="rId16">
+                      <a:extLst>
+                        <a:ext uri="{28A0092B-C50C-407E-A947-70E740481C1C}">
+                          <a14:useLocalDpi xmlns:a14="http://schemas.microsoft.com/office/drawing/2010/main" val="0"/>
+                        </a:ext>
+                      </a:extLst>
+                    </a:blip>
+                    <a:srcRect/>
+                    <a:stretch>
+                      <a:fillRect/>
+                    </a:stretch>
+                  </pic:blipFill>
+                  <pic:spPr bwMode="auto">
+                    <a:xfrm>
+                      <a:off x="0" y="0"/>
+                      <a:ext cx="1721107" cy="3155363"/>
+                    </a:xfrm>
+                    <a:prstGeom prst="rect">
+                      <a:avLst/>
+                    </a:prstGeom>
+                    <a:noFill/>
+                    <a:ln>
+                      <a:noFill/>
+                    </a:ln>
+                  </pic:spPr>
+                </pic:pic>
+              </a:graphicData>
+            </a:graphic>
+          </wp:inline>
+        </w:drawing>
+      </w:r>
+      <w:r>
+        <w:rPr>
+          <w:noProof/>
+          <w:color w:val="000000"/>
+          <w:sz w:val="28"/>
+          <w:szCs w:val="28"/>
+        </w:rPr>
+        <w:drawing>
+          <wp:inline distT="0" distB="0" distL="0" distR="0" wp14:anchorId="66115166" wp14:editId="416C96B6">
+            <wp:extent cx="1649185" cy="3099859"/>
+            <wp:effectExtent l="0" t="0" r="8255" b="5715"/>
+            <wp:docPr id="11" name="Рисунок 11" descr="C:\Users\nasty\AppData\Local\Temp\Rar$DRa4336.45842\Start.JPG"/>
+            <wp:cNvGraphicFramePr>
+              <a:graphicFrameLocks xmlns:a="http://schemas.openxmlformats.org/drawingml/2006/main" noChangeAspect="1"/>
+            </wp:cNvGraphicFramePr>
+            <a:graphic xmlns:a="http://schemas.openxmlformats.org/drawingml/2006/main">
+              <a:graphicData uri="http://schemas.openxmlformats.org/drawingml/2006/picture">
+                <pic:pic xmlns:pic="http://schemas.openxmlformats.org/drawingml/2006/picture">
+                  <pic:nvPicPr>
+                    <pic:cNvPr id="0" name="Picture 8" descr="C:\Users\nasty\AppData\Local\Temp\Rar$DRa4336.45842\Start.JPG"/>
+                    <pic:cNvPicPr>
+                      <a:picLocks noChangeAspect="1" noChangeArrowheads="1"/>
+                    </pic:cNvPicPr>
+                  </pic:nvPicPr>
+                  <pic:blipFill>
+                    <a:blip r:embed="rId17">
+                      <a:extLst>
+                        <a:ext uri="{28A0092B-C50C-407E-A947-70E740481C1C}">
+                          <a14:useLocalDpi xmlns:a14="http://schemas.microsoft.com/office/drawing/2010/main" val="0"/>
+                        </a:ext>
+                      </a:extLst>
+                    </a:blip>
+                    <a:srcRect/>
+                    <a:stretch>
+                      <a:fillRect/>
+                    </a:stretch>
+                  </pic:blipFill>
+                  <pic:spPr bwMode="auto">
+                    <a:xfrm>
+                      <a:off x="0" y="0"/>
+                      <a:ext cx="1652065" cy="3105273"/>
+                    </a:xfrm>
+                    <a:prstGeom prst="rect">
+                      <a:avLst/>
+                    </a:prstGeom>
+                    <a:noFill/>
+                    <a:ln>
+                      <a:noFill/>
+                    </a:ln>
+                  </pic:spPr>
+                </pic:pic>
+              </a:graphicData>
+            </a:graphic>
+          </wp:inline>
+        </w:drawing>
+      </w:r>
+    </w:p>
+    <w:p>
+      <w:pPr>
+        <w:pStyle w:val="a3"/>
+        <w:spacing w:line="276" w:lineRule="auto"/>
+        <w:ind w:left="720"/>
+        <w:jc w:val="center"/>
+        <w:rPr>
+          <w:color w:val="000000"/>
+          <w:sz w:val="28"/>
+          <w:szCs w:val="28"/>
+        </w:rPr>
+      </w:pPr>
+      <w:r>
+        <w:rPr>
+          <w:color w:val="000000"/>
+          <w:sz w:val="28"/>
+          <w:szCs w:val="28"/>
+        </w:rPr>
+        <w:t>Рис.</w:t>
+      </w:r>
+      <w:r>
+        <w:rPr>
+          <w:color w:val="000000"/>
+          <w:sz w:val="28"/>
+          <w:szCs w:val="28"/>
+        </w:rPr>
+        <w:t xml:space="preserve"> 7.</w:t>
+      </w:r>
+      <w:r>
+        <w:rPr>
+          <w:color w:val="000000"/>
+          <w:sz w:val="28"/>
+          <w:szCs w:val="28"/>
+        </w:rPr>
+        <w:t xml:space="preserve"> Профиль пользователя         Рис.</w:t>
+      </w:r>
+      <w:r>
+        <w:rPr>
+          <w:color w:val="000000"/>
+          <w:sz w:val="28"/>
+          <w:szCs w:val="28"/>
+        </w:rPr>
+        <w:t>8.</w:t>
+      </w:r>
+      <w:r>
+        <w:rPr>
+          <w:color w:val="000000"/>
+          <w:sz w:val="28"/>
+          <w:szCs w:val="28"/>
+        </w:rPr>
+        <w:t xml:space="preserve"> Стартовое окно викторины</w:t>
+      </w:r>
+    </w:p>
+    <w:p>
+      <w:pPr>
+        <w:pStyle w:val="a3"/>
+        <w:spacing w:line="276" w:lineRule="auto"/>
+        <w:ind w:left="720"/>
+        <w:jc w:val="center"/>
+        <w:rPr>
+          <w:color w:val="000000"/>
+          <w:sz w:val="28"/>
+          <w:szCs w:val="28"/>
+        </w:rPr>
+      </w:pPr>
+      <w:r>
+        <w:rPr>
+          <w:noProof/>
+          <w:color w:val="000000"/>
+          <w:sz w:val="28"/>
+          <w:szCs w:val="28"/>
+        </w:rPr>
+        <w:drawing>
+          <wp:inline distT="0" distB="0" distL="0" distR="0" wp14:anchorId="7DDEAA17" wp14:editId="62303CB9">
+            <wp:extent cx="1741715" cy="3222173"/>
+            <wp:effectExtent l="0" t="0" r="0" b="0"/>
+            <wp:docPr id="7" name="Рисунок 7" descr="C:\Users\nasty\AppData\Local\Temp\Rar$DRa4336.43393\Question.JPG"/>
+            <wp:cNvGraphicFramePr>
+              <a:graphicFrameLocks xmlns:a="http://schemas.openxmlformats.org/drawingml/2006/main" noChangeAspect="1"/>
+            </wp:cNvGraphicFramePr>
+            <a:graphic xmlns:a="http://schemas.openxmlformats.org/drawingml/2006/main">
+              <a:graphicData uri="http://schemas.openxmlformats.org/drawingml/2006/picture">
+                <pic:pic xmlns:pic="http://schemas.openxmlformats.org/drawingml/2006/picture">
+                  <pic:nvPicPr>
+                    <pic:cNvPr id="0" name="Picture 4" descr="C:\Users\nasty\AppData\Local\Temp\Rar$DRa4336.43393\Question.JPG"/>
+                    <pic:cNvPicPr>
+                      <a:picLocks noChangeAspect="1" noChangeArrowheads="1"/>
+                    </pic:cNvPicPr>
+                  </pic:nvPicPr>
+                  <pic:blipFill>
+                    <a:blip r:embed="rId18">
+                      <a:extLst>
+                        <a:ext uri="{28A0092B-C50C-407E-A947-70E740481C1C}">
+                          <a14:useLocalDpi xmlns:a14="http://schemas.microsoft.com/office/drawing/2010/main" val="0"/>
+                        </a:ext>
+                      </a:extLst>
+                    </a:blip>
+                    <a:srcRect/>
+                    <a:stretch>
+                      <a:fillRect/>
+                    </a:stretch>
+                  </pic:blipFill>
+                  <pic:spPr bwMode="auto">
+                    <a:xfrm>
+                      <a:off x="0" y="0"/>
+                      <a:ext cx="1742328" cy="3223306"/>
+                    </a:xfrm>
+                    <a:prstGeom prst="rect">
+                      <a:avLst/>
+                    </a:prstGeom>
+                    <a:noFill/>
+                    <a:ln>
+                      <a:noFill/>
+                    </a:ln>
+                  </pic:spPr>
+                </pic:pic>
+              </a:graphicData>
+            </a:graphic>
+          </wp:inline>
+        </w:drawing>
+      </w:r>
+      <w:r>
+        <w:rPr>
+          <w:noProof/>
+          <w:color w:val="000000"/>
+          <w:sz w:val="28"/>
+          <w:szCs w:val="28"/>
+        </w:rPr>
+        <w:drawing>
+          <wp:inline distT="0" distB="0" distL="0" distR="0" wp14:anchorId="6F967586" wp14:editId="7A277A3B">
+            <wp:extent cx="1705856" cy="3222172"/>
+            <wp:effectExtent l="0" t="0" r="8890" b="0"/>
+            <wp:docPr id="8" name="Рисунок 8" descr="C:\Users\nasty\AppData\Local\Temp\Rar$DRa4336.43804\Rating.JPG"/>
+            <wp:cNvGraphicFramePr>
+              <a:graphicFrameLocks xmlns:a="http://schemas.openxmlformats.org/drawingml/2006/main" noChangeAspect="1"/>
+            </wp:cNvGraphicFramePr>
+            <a:graphic xmlns:a="http://schemas.openxmlformats.org/drawingml/2006/main">
+              <a:graphicData uri="http://schemas.openxmlformats.org/drawingml/2006/picture">
+                <pic:pic xmlns:pic="http://schemas.openxmlformats.org/drawingml/2006/picture">
+                  <pic:nvPicPr>
+                    <pic:cNvPr id="0" name="Picture 5" descr="C:\Users\nasty\AppData\Local\Temp\Rar$DRa4336.43804\Rating.JPG"/>
+                    <pic:cNvPicPr>
+                      <a:picLocks noChangeAspect="1" noChangeArrowheads="1"/>
+                    </pic:cNvPicPr>
+                  </pic:nvPicPr>
+                  <pic:blipFill>
+                    <a:blip r:embed="rId19">
+                      <a:extLst>
+                        <a:ext uri="{28A0092B-C50C-407E-A947-70E740481C1C}">
+                          <a14:useLocalDpi xmlns:a14="http://schemas.microsoft.com/office/drawing/2010/main" val="0"/>
+                        </a:ext>
+                      </a:extLst>
+                    </a:blip>
+                    <a:srcRect/>
+                    <a:stretch>
+                      <a:fillRect/>
+                    </a:stretch>
+                  </pic:blipFill>
+                  <pic:spPr bwMode="auto">
+                    <a:xfrm>
+                      <a:off x="0" y="0"/>
+                      <a:ext cx="1705856" cy="3222172"/>
+                    </a:xfrm>
+                    <a:prstGeom prst="rect">
+                      <a:avLst/>
+                    </a:prstGeom>
+                    <a:noFill/>
+                    <a:ln>
+                      <a:noFill/>
+                    </a:ln>
+                  </pic:spPr>
+                </pic:pic>
+              </a:graphicData>
+            </a:graphic>
+          </wp:inline>
+        </w:drawing>
+      </w:r>
+    </w:p>
+    <w:p>
+      <w:pPr>
+        <w:pStyle w:val="a3"/>
+        <w:spacing w:line="276" w:lineRule="auto"/>
+        <w:ind w:left="720"/>
+        <w:jc w:val="center"/>
+        <w:rPr>
+          <w:noProof/>
+          <w:color w:val="000000"/>
+          <w:sz w:val="28"/>
+          <w:szCs w:val="28"/>
+        </w:rPr>
+      </w:pPr>
+      <w:r>
+        <w:rPr>
+          <w:color w:val="000000"/>
+          <w:sz w:val="28"/>
+          <w:szCs w:val="28"/>
+        </w:rPr>
+        <w:t>Рис.</w:t>
+      </w:r>
+      <w:r>
+        <w:rPr>
+          <w:color w:val="000000"/>
+          <w:sz w:val="28"/>
+          <w:szCs w:val="28"/>
+        </w:rPr>
+        <w:t>9.</w:t>
+      </w:r>
+      <w:r>
+        <w:rPr>
+          <w:color w:val="000000"/>
+          <w:sz w:val="28"/>
+          <w:szCs w:val="28"/>
+        </w:rPr>
+        <w:t xml:space="preserve"> Форма с вопросом         Рис.</w:t>
+      </w:r>
+      <w:r>
+        <w:rPr>
+          <w:color w:val="000000"/>
+          <w:sz w:val="28"/>
+          <w:szCs w:val="28"/>
+        </w:rPr>
+        <w:t>10.</w:t>
+      </w:r>
+      <w:r>
+        <w:rPr>
+          <w:color w:val="000000"/>
+          <w:sz w:val="28"/>
+          <w:szCs w:val="28"/>
+        </w:rPr>
+        <w:t xml:space="preserve"> Рейтинг пользователей</w:t>
+      </w:r>
+    </w:p>
+    <w:p>
+      <w:pPr>
+        <w:pStyle w:val="a3"/>
+        <w:spacing w:line="276" w:lineRule="auto"/>
+        <w:ind w:left="720"/>
+        <w:jc w:val="center"/>
+        <w:rPr>
+          <w:color w:val="000000"/>
+          <w:sz w:val="28"/>
+          <w:szCs w:val="28"/>
+        </w:rPr>
+      </w:pPr>
+      <w:r>
+        <w:rPr>
+          <w:noProof/>
+          <w:color w:val="000000"/>
+          <w:sz w:val="28"/>
+          <w:szCs w:val="28"/>
+        </w:rPr>
+        <w:lastRenderedPageBreak/>
+        <w:drawing>
+          <wp:inline distT="0" distB="0" distL="0" distR="0" wp14:anchorId="578920A5" wp14:editId="42B6337B">
+            <wp:extent cx="1676400" cy="3151941"/>
+            <wp:effectExtent l="0" t="0" r="0" b="0"/>
+            <wp:docPr id="5" name="Рисунок 5" descr="C:\Users\nasty\AppData\Local\Temp\Rar$DRa4336.41841\Bar.JPG"/>
+            <wp:cNvGraphicFramePr>
+              <a:graphicFrameLocks xmlns:a="http://schemas.openxmlformats.org/drawingml/2006/main" noChangeAspect="1"/>
+            </wp:cNvGraphicFramePr>
+            <a:graphic xmlns:a="http://schemas.openxmlformats.org/drawingml/2006/main">
+              <a:graphicData uri="http://schemas.openxmlformats.org/drawingml/2006/picture">
+                <pic:pic xmlns:pic="http://schemas.openxmlformats.org/drawingml/2006/picture">
+                  <pic:nvPicPr>
+                    <pic:cNvPr id="0" name="Picture 2" descr="C:\Users\nasty\AppData\Local\Temp\Rar$DRa4336.41841\Bar.JPG"/>
+                    <pic:cNvPicPr>
+                      <a:picLocks noChangeAspect="1" noChangeArrowheads="1"/>
+                    </pic:cNvPicPr>
+                  </pic:nvPicPr>
+                  <pic:blipFill>
+                    <a:blip r:embed="rId20">
+                      <a:extLst>
+                        <a:ext uri="{28A0092B-C50C-407E-A947-70E740481C1C}">
+                          <a14:useLocalDpi xmlns:a14="http://schemas.microsoft.com/office/drawing/2010/main" val="0"/>
+                        </a:ext>
+                      </a:extLst>
+                    </a:blip>
+                    <a:srcRect/>
+                    <a:stretch>
+                      <a:fillRect/>
+                    </a:stretch>
+                  </pic:blipFill>
+                  <pic:spPr bwMode="auto">
+                    <a:xfrm>
+                      <a:off x="0" y="0"/>
+                      <a:ext cx="1676400" cy="3151941"/>
+                    </a:xfrm>
+                    <a:prstGeom prst="rect">
+                      <a:avLst/>
+                    </a:prstGeom>
+                    <a:noFill/>
+                    <a:ln>
+                      <a:noFill/>
+                    </a:ln>
+                  </pic:spPr>
+                </pic:pic>
+              </a:graphicData>
+            </a:graphic>
+          </wp:inline>
+        </w:drawing>
+      </w:r>
+    </w:p>
+    <w:p>
+      <w:pPr>
+        <w:pStyle w:val="a3"/>
+        <w:spacing w:line="276" w:lineRule="auto"/>
+        <w:ind w:left="720"/>
+        <w:jc w:val="center"/>
+        <w:rPr>
+          <w:color w:val="000000"/>
+          <w:sz w:val="28"/>
+          <w:szCs w:val="28"/>
+        </w:rPr>
+      </w:pPr>
+      <w:r>
+        <w:rPr>
+          <w:color w:val="000000"/>
+          <w:sz w:val="28"/>
+          <w:szCs w:val="28"/>
+        </w:rPr>
+        <w:t>Рис.</w:t>
+      </w:r>
+      <w:r>
+        <w:rPr>
+          <w:color w:val="000000"/>
+          <w:sz w:val="28"/>
+          <w:szCs w:val="28"/>
+        </w:rPr>
+        <w:t>11.</w:t>
+      </w:r>
+      <w:r>
+        <w:rPr>
+          <w:color w:val="000000"/>
+          <w:sz w:val="28"/>
+          <w:szCs w:val="28"/>
+        </w:rPr>
+        <w:t xml:space="preserve"> Меню приложения</w:t>
+      </w:r>
+    </w:p>
+    <w:p>
+      <w:pPr>
+        <w:pStyle w:val="a3"/>
+        <w:numPr>
+          <w:ilvl w:val="0"/>
+          <w:numId w:val="17"/>
+        </w:numPr>
+        <w:spacing w:line="276" w:lineRule="auto"/>
+        <w:rPr>
+          <w:b/>
+          <w:color w:val="000000"/>
+          <w:sz w:val="28"/>
+          <w:szCs w:val="28"/>
+        </w:rPr>
+      </w:pPr>
+      <w:r>
+        <w:rPr>
+          <w:b/>
+          <w:color w:val="000000"/>
+          <w:sz w:val="28"/>
+          <w:szCs w:val="28"/>
+        </w:rPr>
+        <w:t>Нефункциональные требования</w:t>
+      </w:r>
+    </w:p>
+    <w:p>
+      <w:pPr>
+        <w:pStyle w:val="a3"/>
+        <w:numPr>
+          <w:ilvl w:val="1"/>
+          <w:numId w:val="16"/>
+        </w:numPr>
+        <w:spacing w:line="276" w:lineRule="auto"/>
+        <w:rPr>
+          <w:color w:val="000000"/>
+          <w:sz w:val="28"/>
+          <w:szCs w:val="28"/>
+        </w:rPr>
+      </w:pPr>
+      <w:r>
+        <w:rPr>
+          <w:color w:val="000000"/>
+          <w:sz w:val="28"/>
+          <w:szCs w:val="28"/>
+        </w:rPr>
+        <w:t>.</w:t>
+      </w:r>
+      <w:r>
+        <w:rPr>
+          <w:color w:val="000000"/>
+          <w:sz w:val="28"/>
+          <w:szCs w:val="28"/>
+        </w:rPr>
+        <w:t>Требования к производительности</w:t>
+      </w:r>
+    </w:p>
+    <w:p>
+      <w:pPr>
+        <w:pStyle w:val="a3"/>
+        <w:numPr>
+          <w:ilvl w:val="0"/>
+          <w:numId w:val="24"/>
+        </w:numPr>
+        <w:spacing w:line="276" w:lineRule="auto"/>
+        <w:rPr>
+          <w:color w:val="000000"/>
+          <w:sz w:val="28"/>
+          <w:szCs w:val="28"/>
+        </w:rPr>
+      </w:pPr>
+      <w:r>
+        <w:rPr>
+          <w:color w:val="000000"/>
+          <w:sz w:val="28"/>
+          <w:szCs w:val="28"/>
+        </w:rPr>
+        <w:t>В</w:t>
+      </w:r>
+      <w:r>
+        <w:rPr>
+          <w:color w:val="000000"/>
+          <w:sz w:val="28"/>
+          <w:szCs w:val="28"/>
+        </w:rPr>
+        <w:t>ремя между предъявлением системе</w:t>
+      </w:r>
+      <w:r>
+        <w:rPr>
+          <w:color w:val="000000"/>
+          <w:sz w:val="28"/>
+          <w:szCs w:val="28"/>
+        </w:rPr>
+        <w:t xml:space="preserve"> </w:t>
+      </w:r>
+      <w:r>
+        <w:rPr>
+          <w:color w:val="000000"/>
+          <w:sz w:val="28"/>
+          <w:szCs w:val="28"/>
+        </w:rPr>
+        <w:t>входных данных и появлением соот</w:t>
+      </w:r>
+      <w:r>
+        <w:rPr>
+          <w:color w:val="000000"/>
+          <w:sz w:val="28"/>
+          <w:szCs w:val="28"/>
+        </w:rPr>
+        <w:t>ветствующей выходной информации – не более 5 сек.</w:t>
+      </w:r>
+    </w:p>
+    <w:p>
+      <w:pPr>
+        <w:pStyle w:val="a3"/>
+        <w:numPr>
+          <w:ilvl w:val="0"/>
+          <w:numId w:val="24"/>
+        </w:numPr>
+        <w:spacing w:line="276" w:lineRule="auto"/>
+        <w:rPr>
+          <w:color w:val="000000"/>
+          <w:sz w:val="28"/>
+          <w:szCs w:val="28"/>
+        </w:rPr>
+      </w:pPr>
+      <w:r>
+        <w:rPr>
+          <w:color w:val="000000"/>
+          <w:sz w:val="28"/>
+          <w:szCs w:val="28"/>
+        </w:rPr>
+        <w:t>Время отклика системы – не более 1 сек.</w:t>
+      </w:r>
+    </w:p>
+    <w:p>
+      <w:pPr>
+        <w:pStyle w:val="a3"/>
+        <w:numPr>
+          <w:ilvl w:val="0"/>
+          <w:numId w:val="24"/>
+        </w:numPr>
+        <w:spacing w:line="276" w:lineRule="auto"/>
+        <w:rPr>
+          <w:color w:val="000000"/>
+          <w:sz w:val="28"/>
+          <w:szCs w:val="28"/>
+        </w:rPr>
+      </w:pPr>
+      <w:r>
+        <w:rPr>
+          <w:color w:val="000000"/>
+          <w:sz w:val="28"/>
+          <w:szCs w:val="28"/>
+        </w:rPr>
+        <w:t xml:space="preserve">Количество пользователей, которые могут </w:t>
+      </w:r>
+      <w:r>
+        <w:rPr>
+          <w:color w:val="000000"/>
+          <w:sz w:val="28"/>
+          <w:szCs w:val="28"/>
+        </w:rPr>
+        <w:t>одновременно</w:t>
+      </w:r>
+      <w:r>
+        <w:rPr>
+          <w:color w:val="000000"/>
+          <w:sz w:val="28"/>
+          <w:szCs w:val="28"/>
+        </w:rPr>
+        <w:t xml:space="preserve"> пользоваться приложением без потери производительности – не более 300.</w:t>
+      </w:r>
+    </w:p>
+    <w:p>
+      <w:pPr>
+        <w:pStyle w:val="a3"/>
+        <w:numPr>
+          <w:ilvl w:val="1"/>
+          <w:numId w:val="16"/>
+        </w:numPr>
+        <w:spacing w:line="276" w:lineRule="auto"/>
+        <w:rPr>
+          <w:color w:val="000000"/>
+          <w:sz w:val="28"/>
+          <w:szCs w:val="28"/>
+        </w:rPr>
+      </w:pPr>
+      <w:r>
+        <w:rPr>
+          <w:color w:val="000000"/>
+          <w:sz w:val="28"/>
+          <w:szCs w:val="28"/>
+        </w:rPr>
+        <w:t>.</w:t>
+      </w:r>
+      <w:r>
+        <w:rPr>
+          <w:color w:val="000000"/>
+          <w:sz w:val="28"/>
+          <w:szCs w:val="28"/>
+        </w:rPr>
+        <w:t>Требования к сохранности данных</w:t>
+      </w:r>
+    </w:p>
+    <w:p>
+      <w:pPr>
+        <w:pStyle w:val="a3"/>
+        <w:spacing w:line="276" w:lineRule="auto"/>
+        <w:rPr>
+          <w:color w:val="000000"/>
+          <w:sz w:val="28"/>
+          <w:szCs w:val="28"/>
+        </w:rPr>
+      </w:pPr>
+      <w:r>
+        <w:rPr>
+          <w:color w:val="000000"/>
+          <w:sz w:val="28"/>
+          <w:szCs w:val="28"/>
+        </w:rPr>
+        <w:t>В системе предусмотрен процесс резервного копирования базы данных: раз в неделю (каждый понедельник) будет создаваться резервная копия базы данных приложения средствами СУБД.</w:t>
+      </w:r>
+    </w:p>
+    <w:p>
+      <w:pPr>
+        <w:pStyle w:val="a3"/>
+        <w:numPr>
+          <w:ilvl w:val="1"/>
+          <w:numId w:val="16"/>
+        </w:numPr>
+        <w:spacing w:line="276" w:lineRule="auto"/>
+        <w:rPr>
+          <w:color w:val="000000"/>
+          <w:sz w:val="28"/>
+          <w:szCs w:val="28"/>
+        </w:rPr>
+      </w:pPr>
+      <w:r>
+        <w:rPr>
+          <w:color w:val="000000"/>
+          <w:sz w:val="28"/>
+          <w:szCs w:val="28"/>
+        </w:rPr>
+        <w:t xml:space="preserve">. </w:t>
+      </w:r>
+      <w:r>
+        <w:rPr>
+          <w:color w:val="000000"/>
+          <w:sz w:val="28"/>
+          <w:szCs w:val="28"/>
+        </w:rPr>
+        <w:t xml:space="preserve">Критерии качества </w:t>
+      </w:r>
+      <w:proofErr w:type="gramStart"/>
+      <w:r>
+        <w:rPr>
+          <w:color w:val="000000"/>
+          <w:sz w:val="28"/>
+          <w:szCs w:val="28"/>
+        </w:rPr>
+        <w:t>ПО</w:t>
+      </w:r>
+      <w:proofErr w:type="gramEnd"/>
+    </w:p>
+    <w:p>
+      <w:pPr>
+        <w:pStyle w:val="a3"/>
+        <w:numPr>
+          <w:ilvl w:val="0"/>
+          <w:numId w:val="26"/>
+        </w:numPr>
+        <w:spacing w:line="276" w:lineRule="auto"/>
+        <w:jc w:val="both"/>
+        <w:rPr>
+          <w:color w:val="000000"/>
+          <w:sz w:val="28"/>
+          <w:szCs w:val="28"/>
+        </w:rPr>
+      </w:pPr>
+      <w:r>
+        <w:rPr>
+          <w:color w:val="000000"/>
+          <w:sz w:val="28"/>
+          <w:szCs w:val="28"/>
+        </w:rPr>
+        <w:t xml:space="preserve">Функциональность – показатель, что </w:t>
+      </w:r>
+      <w:proofErr w:type="gramStart"/>
+      <w:r>
+        <w:rPr>
+          <w:color w:val="000000"/>
+          <w:sz w:val="28"/>
+          <w:szCs w:val="28"/>
+        </w:rPr>
+        <w:t>ПО выполняет</w:t>
+      </w:r>
+      <w:proofErr w:type="gramEnd"/>
+      <w:r>
+        <w:rPr>
+          <w:color w:val="000000"/>
+          <w:sz w:val="28"/>
+          <w:szCs w:val="28"/>
+        </w:rPr>
+        <w:t xml:space="preserve"> набор заданных функций.</w:t>
+      </w:r>
+    </w:p>
+    <w:p>
+      <w:pPr>
+        <w:pStyle w:val="a3"/>
+        <w:numPr>
+          <w:ilvl w:val="0"/>
+          <w:numId w:val="26"/>
+        </w:numPr>
+        <w:spacing w:line="276" w:lineRule="auto"/>
+        <w:jc w:val="both"/>
+        <w:rPr>
+          <w:color w:val="000000"/>
+          <w:sz w:val="28"/>
+          <w:szCs w:val="28"/>
+        </w:rPr>
+      </w:pPr>
+      <w:r>
+        <w:rPr>
+          <w:bCs/>
+          <w:color w:val="000000"/>
+          <w:sz w:val="28"/>
+          <w:szCs w:val="28"/>
+        </w:rPr>
+        <w:t>Надежность</w:t>
+      </w:r>
+      <w:r>
+        <w:rPr>
+          <w:color w:val="000000"/>
+          <w:sz w:val="28"/>
+          <w:szCs w:val="28"/>
+        </w:rPr>
+        <w:t xml:space="preserve"> – </w:t>
+      </w:r>
+      <w:r>
+        <w:rPr>
+          <w:color w:val="000000"/>
+          <w:sz w:val="28"/>
+          <w:szCs w:val="28"/>
+        </w:rPr>
+        <w:t xml:space="preserve"> способность </w:t>
+      </w:r>
+      <w:proofErr w:type="gramStart"/>
+      <w:r>
+        <w:rPr>
+          <w:color w:val="000000"/>
+          <w:sz w:val="28"/>
+          <w:szCs w:val="28"/>
+        </w:rPr>
+        <w:t>ПО</w:t>
+      </w:r>
+      <w:proofErr w:type="gramEnd"/>
+      <w:r>
+        <w:rPr>
+          <w:color w:val="000000"/>
+          <w:sz w:val="28"/>
+          <w:szCs w:val="28"/>
+        </w:rPr>
+        <w:t xml:space="preserve"> </w:t>
+      </w:r>
+      <w:proofErr w:type="gramStart"/>
+      <w:r>
+        <w:rPr>
+          <w:color w:val="000000"/>
+          <w:sz w:val="28"/>
+          <w:szCs w:val="28"/>
+        </w:rPr>
+        <w:t>с</w:t>
+      </w:r>
+      <w:proofErr w:type="gramEnd"/>
+      <w:r>
+        <w:rPr>
+          <w:color w:val="000000"/>
+          <w:sz w:val="28"/>
+          <w:szCs w:val="28"/>
+        </w:rPr>
+        <w:t xml:space="preserve"> достаточно большой вероятностью безотказно выполнять определенные функции при заданных условиях и в течение заданного периода времени</w:t>
+      </w:r>
+      <w:r>
+        <w:rPr>
+          <w:color w:val="000000"/>
+          <w:sz w:val="28"/>
+          <w:szCs w:val="28"/>
+        </w:rPr>
+        <w:t>.</w:t>
+      </w:r>
+    </w:p>
+    <w:p>
+      <w:pPr>
+        <w:pStyle w:val="a3"/>
+        <w:numPr>
+          <w:ilvl w:val="0"/>
+          <w:numId w:val="26"/>
+        </w:numPr>
+        <w:spacing w:line="276" w:lineRule="auto"/>
+        <w:jc w:val="both"/>
+        <w:rPr>
+          <w:color w:val="000000"/>
+          <w:sz w:val="28"/>
+          <w:szCs w:val="28"/>
+        </w:rPr>
+      </w:pPr>
+      <w:r>
+        <w:rPr>
+          <w:color w:val="000000"/>
+          <w:sz w:val="28"/>
+          <w:szCs w:val="28"/>
+        </w:rPr>
+        <w:lastRenderedPageBreak/>
+        <w:t>Э</w:t>
+      </w:r>
+      <w:r>
+        <w:rPr>
+          <w:bCs/>
+          <w:color w:val="000000"/>
+          <w:sz w:val="28"/>
+          <w:szCs w:val="28"/>
+        </w:rPr>
+        <w:t>ргономичность</w:t>
+      </w:r>
+      <w:r>
+        <w:rPr>
+          <w:color w:val="000000"/>
+          <w:sz w:val="28"/>
+          <w:szCs w:val="28"/>
+        </w:rPr>
+        <w:t> – характеристики ПО, которые позволяют минимизировать усилия пользователя по подготовке исходных данных, применению ПО и оценке полученных результатов, а также вызывать положительные эмоции определенного или подразумеваемого пользователя;</w:t>
+      </w:r>
+    </w:p>
+    <w:p>
+      <w:pPr>
+        <w:pStyle w:val="a3"/>
+        <w:numPr>
+          <w:ilvl w:val="0"/>
+          <w:numId w:val="26"/>
+        </w:numPr>
+        <w:spacing w:line="276" w:lineRule="auto"/>
+        <w:jc w:val="both"/>
+        <w:rPr>
+          <w:color w:val="000000"/>
+          <w:sz w:val="28"/>
+          <w:szCs w:val="28"/>
+        </w:rPr>
+      </w:pPr>
+      <w:r>
+        <w:rPr>
+          <w:bCs/>
+          <w:color w:val="000000"/>
+          <w:sz w:val="28"/>
+          <w:szCs w:val="28"/>
+        </w:rPr>
+        <w:t>М</w:t>
+      </w:r>
+      <w:r>
+        <w:rPr>
+          <w:bCs/>
+          <w:color w:val="000000"/>
+          <w:sz w:val="28"/>
+          <w:szCs w:val="28"/>
+        </w:rPr>
+        <w:t>обильность</w:t>
+      </w:r>
+      <w:r>
+        <w:rPr>
+          <w:color w:val="000000"/>
+          <w:sz w:val="28"/>
+          <w:szCs w:val="28"/>
+        </w:rPr>
+        <w:t xml:space="preserve"> – способность </w:t>
+      </w:r>
+      <w:proofErr w:type="gramStart"/>
+      <w:r>
+        <w:rPr>
+          <w:color w:val="000000"/>
+          <w:sz w:val="28"/>
+          <w:szCs w:val="28"/>
+        </w:rPr>
+        <w:t>ПО быть</w:t>
+      </w:r>
+      <w:proofErr w:type="gramEnd"/>
+      <w:r>
+        <w:rPr>
+          <w:color w:val="000000"/>
+          <w:sz w:val="28"/>
+          <w:szCs w:val="28"/>
+        </w:rPr>
+        <w:t xml:space="preserve"> перенесенным из одной среды (окружения) в другую, в частности, с одной аппаратной платформы на другую.</w:t>
       </w:r>
     </w:p>
     <w:p>
@@ -1283,19 +4969,257 @@
           <w:ilvl w:val="0"/>
           <w:numId w:val="2"/>
         </w:numPr>
-        <w:rPr>
-          <w:color w:val="000000"/>
-          <w:sz w:val="27"/>
-          <w:szCs w:val="27"/>
-        </w:rPr>
-      </w:pPr>
-      <w:r>
-        <w:rPr>
-          <w:color w:val="000000"/>
-          <w:sz w:val="27"/>
-          <w:szCs w:val="27"/>
-        </w:rPr>
-        <w:t>Нефункциональные требования</w:t>
+        <w:spacing w:line="276" w:lineRule="auto"/>
+        <w:rPr>
+          <w:b/>
+          <w:color w:val="000000"/>
+          <w:sz w:val="28"/>
+          <w:szCs w:val="28"/>
+        </w:rPr>
+      </w:pPr>
+      <w:r>
+        <w:rPr>
+          <w:b/>
+          <w:color w:val="000000"/>
+          <w:sz w:val="28"/>
+          <w:szCs w:val="28"/>
+        </w:rPr>
+        <w:t>Технологии и инструменты, среда разработки</w:t>
+      </w:r>
+    </w:p>
+    <w:p>
+      <w:pPr>
+        <w:pStyle w:val="a3"/>
+        <w:numPr>
+          <w:ilvl w:val="0"/>
+          <w:numId w:val="9"/>
+        </w:numPr>
+        <w:spacing w:line="276" w:lineRule="auto"/>
+        <w:rPr>
+          <w:color w:val="000000"/>
+          <w:sz w:val="28"/>
+          <w:szCs w:val="28"/>
+        </w:rPr>
+      </w:pPr>
+      <w:r>
+        <w:rPr>
+          <w:color w:val="000000"/>
+          <w:sz w:val="28"/>
+          <w:szCs w:val="28"/>
+        </w:rPr>
+        <w:t>п</w:t>
+      </w:r>
+      <w:r>
+        <w:rPr>
+          <w:color w:val="000000"/>
+          <w:sz w:val="28"/>
+          <w:szCs w:val="28"/>
+        </w:rPr>
+        <w:t xml:space="preserve">рограмма реализована на языке </w:t>
+      </w:r>
+      <w:r>
+        <w:rPr>
+          <w:color w:val="000000"/>
+          <w:sz w:val="28"/>
+          <w:szCs w:val="28"/>
+          <w:lang w:val="en-US"/>
+        </w:rPr>
+        <w:t>C</w:t>
+      </w:r>
+      <w:r>
+        <w:rPr>
+          <w:color w:val="000000"/>
+          <w:sz w:val="28"/>
+          <w:szCs w:val="28"/>
+        </w:rPr>
+        <w:t>#;</w:t>
+      </w:r>
+    </w:p>
+    <w:p>
+      <w:pPr>
+        <w:pStyle w:val="a3"/>
+        <w:numPr>
+          <w:ilvl w:val="0"/>
+          <w:numId w:val="9"/>
+        </w:numPr>
+        <w:spacing w:line="276" w:lineRule="auto"/>
+        <w:rPr>
+          <w:color w:val="000000"/>
+          <w:sz w:val="28"/>
+          <w:szCs w:val="28"/>
+        </w:rPr>
+      </w:pPr>
+      <w:r>
+        <w:rPr>
+          <w:color w:val="000000"/>
+          <w:sz w:val="28"/>
+          <w:szCs w:val="28"/>
+        </w:rPr>
+        <w:t xml:space="preserve">среда разработки </w:t>
+      </w:r>
+      <w:r>
+        <w:rPr>
+          <w:color w:val="000000"/>
+          <w:sz w:val="28"/>
+          <w:szCs w:val="28"/>
+        </w:rPr>
+        <w:t xml:space="preserve">– </w:t>
+      </w:r>
+      <w:r>
+        <w:rPr>
+          <w:color w:val="000000"/>
+          <w:sz w:val="28"/>
+          <w:szCs w:val="28"/>
+          <w:lang w:val="en-US"/>
+        </w:rPr>
+        <w:t>Unity</w:t>
+      </w:r>
+      <w:r>
+        <w:rPr>
+          <w:color w:val="000000"/>
+          <w:sz w:val="28"/>
+          <w:szCs w:val="28"/>
+        </w:rPr>
+        <w:t>3</w:t>
+      </w:r>
+      <w:r>
+        <w:rPr>
+          <w:color w:val="000000"/>
+          <w:sz w:val="28"/>
+          <w:szCs w:val="28"/>
+          <w:lang w:val="en-US"/>
+        </w:rPr>
+        <w:t>D</w:t>
+      </w:r>
+      <w:r>
+        <w:rPr>
+          <w:color w:val="000000"/>
+          <w:sz w:val="28"/>
+          <w:szCs w:val="28"/>
+        </w:rPr>
+        <w:t>;</w:t>
+      </w:r>
+    </w:p>
+    <w:p>
+      <w:pPr>
+        <w:pStyle w:val="a3"/>
+        <w:numPr>
+          <w:ilvl w:val="0"/>
+          <w:numId w:val="9"/>
+        </w:numPr>
+        <w:spacing w:line="276" w:lineRule="auto"/>
+        <w:rPr>
+          <w:color w:val="000000"/>
+          <w:sz w:val="28"/>
+          <w:szCs w:val="28"/>
+        </w:rPr>
+      </w:pPr>
+      <w:r>
+        <w:rPr>
+          <w:color w:val="000000"/>
+          <w:sz w:val="28"/>
+          <w:szCs w:val="28"/>
+        </w:rPr>
+        <w:t>среда программирования сервера – .</w:t>
+      </w:r>
+      <w:r>
+        <w:rPr>
+          <w:color w:val="000000"/>
+          <w:sz w:val="28"/>
+          <w:szCs w:val="28"/>
+          <w:lang w:val="en-US"/>
+        </w:rPr>
+        <w:t>NET;</w:t>
+      </w:r>
+    </w:p>
+    <w:p>
+      <w:pPr>
+        <w:pStyle w:val="a3"/>
+        <w:numPr>
+          <w:ilvl w:val="0"/>
+          <w:numId w:val="9"/>
+        </w:numPr>
+        <w:spacing w:line="276" w:lineRule="auto"/>
+        <w:rPr>
+          <w:color w:val="000000"/>
+          <w:sz w:val="28"/>
+          <w:szCs w:val="28"/>
+        </w:rPr>
+      </w:pPr>
+      <w:r>
+        <w:rPr>
+          <w:color w:val="000000"/>
+          <w:sz w:val="28"/>
+          <w:szCs w:val="28"/>
+        </w:rPr>
+        <w:t xml:space="preserve">язык реализации сервера – </w:t>
+      </w:r>
+      <w:r>
+        <w:rPr>
+          <w:color w:val="000000"/>
+          <w:sz w:val="28"/>
+          <w:szCs w:val="28"/>
+          <w:lang w:val="en-US"/>
+        </w:rPr>
+        <w:t>C#;</w:t>
+      </w:r>
+    </w:p>
+    <w:p>
+      <w:pPr>
+        <w:pStyle w:val="a3"/>
+        <w:numPr>
+          <w:ilvl w:val="0"/>
+          <w:numId w:val="9"/>
+        </w:numPr>
+        <w:spacing w:line="276" w:lineRule="auto"/>
+        <w:rPr>
+          <w:color w:val="000000"/>
+          <w:sz w:val="28"/>
+          <w:szCs w:val="28"/>
+        </w:rPr>
+      </w:pPr>
+      <w:r>
+        <w:rPr>
+          <w:color w:val="000000"/>
+          <w:sz w:val="28"/>
+          <w:szCs w:val="28"/>
+        </w:rPr>
+        <w:t>база данных</w:t>
+      </w:r>
+      <w:r>
+        <w:rPr>
+          <w:color w:val="000000"/>
+          <w:sz w:val="28"/>
+          <w:szCs w:val="28"/>
+        </w:rPr>
+        <w:t xml:space="preserve"> – </w:t>
+      </w:r>
+      <w:r>
+        <w:rPr>
+          <w:color w:val="000000"/>
+          <w:sz w:val="28"/>
+          <w:szCs w:val="28"/>
+          <w:lang w:val="en-US"/>
+        </w:rPr>
+        <w:t>Post</w:t>
+      </w:r>
+      <w:r>
+        <w:rPr>
+          <w:color w:val="000000"/>
+          <w:sz w:val="28"/>
+          <w:szCs w:val="28"/>
+          <w:lang w:val="en-US"/>
+        </w:rPr>
+        <w:t>gre</w:t>
+      </w:r>
+      <w:r>
+        <w:rPr>
+          <w:color w:val="000000"/>
+          <w:sz w:val="28"/>
+          <w:szCs w:val="28"/>
+          <w:lang w:val="en-US"/>
+        </w:rPr>
+        <w:t>SQL.</w:t>
       </w:r>
     </w:p>
     <w:p>
@@ -1305,54 +5229,574 @@
           <w:ilvl w:val="0"/>
           <w:numId w:val="2"/>
         </w:numPr>
-        <w:rPr>
-          <w:color w:val="000000"/>
-          <w:sz w:val="27"/>
-          <w:szCs w:val="27"/>
-        </w:rPr>
-      </w:pPr>
-      <w:r>
-        <w:rPr>
-          <w:color w:val="000000"/>
-          <w:sz w:val="27"/>
-          <w:szCs w:val="27"/>
-        </w:rPr>
-        <w:t>Технологии и инструменты, среда разработки</w:t>
-      </w:r>
-    </w:p>
-    <w:p>
-      <w:pPr>
-        <w:pStyle w:val="a3"/>
-        <w:numPr>
-          <w:ilvl w:val="0"/>
-          <w:numId w:val="2"/>
-        </w:numPr>
-        <w:rPr>
-          <w:color w:val="000000"/>
-          <w:sz w:val="27"/>
-          <w:szCs w:val="27"/>
-        </w:rPr>
-      </w:pPr>
-      <w:r>
-        <w:rPr>
-          <w:color w:val="000000"/>
-          <w:sz w:val="27"/>
-          <w:szCs w:val="27"/>
+        <w:spacing w:line="276" w:lineRule="auto"/>
+        <w:rPr>
+          <w:b/>
+          <w:color w:val="000000"/>
+          <w:sz w:val="28"/>
+          <w:szCs w:val="28"/>
+        </w:rPr>
+      </w:pPr>
+      <w:r>
+        <w:rPr>
+          <w:b/>
+          <w:color w:val="000000"/>
+          <w:sz w:val="28"/>
+          <w:szCs w:val="28"/>
         </w:rPr>
         <w:t>Стадии и этапы разработки</w:t>
       </w:r>
     </w:p>
-    <w:p>
-      <w:pPr>
-        <w:pStyle w:val="a3"/>
-        <w:rPr>
-          <w:color w:val="000000"/>
-          <w:sz w:val="27"/>
-          <w:szCs w:val="27"/>
-        </w:rPr>
-      </w:pPr>
-    </w:p>
-    <w:p/>
+    <w:tbl>
+      <w:tblPr>
+        <w:tblStyle w:val="a7"/>
+        <w:tblW w:w="0" w:type="auto"/>
+        <w:tblLook w:val="04A0" w:firstRow="1" w:lastRow="0" w:firstColumn="1" w:lastColumn="0" w:noHBand="0" w:noVBand="1"/>
+      </w:tblPr>
+      <w:tblGrid>
+        <w:gridCol w:w="675"/>
+        <w:gridCol w:w="4110"/>
+        <w:gridCol w:w="2393"/>
+        <w:gridCol w:w="2393"/>
+      </w:tblGrid>
+      <w:tr>
+        <w:tc>
+          <w:tcPr>
+            <w:tcW w:w="675" w:type="dxa"/>
+          </w:tcPr>
+          <w:p>
+            <w:pPr>
+              <w:pStyle w:val="a3"/>
+              <w:spacing w:line="276" w:lineRule="auto"/>
+              <w:rPr>
+                <w:color w:val="000000"/>
+                <w:sz w:val="28"/>
+                <w:szCs w:val="28"/>
+              </w:rPr>
+            </w:pPr>
+            <w:r>
+              <w:rPr>
+                <w:color w:val="000000"/>
+                <w:sz w:val="28"/>
+                <w:szCs w:val="28"/>
+              </w:rPr>
+              <w:t>№</w:t>
+            </w:r>
+          </w:p>
+        </w:tc>
+        <w:tc>
+          <w:tcPr>
+            <w:tcW w:w="4110" w:type="dxa"/>
+          </w:tcPr>
+          <w:p>
+            <w:pPr>
+              <w:pStyle w:val="a3"/>
+              <w:spacing w:line="276" w:lineRule="auto"/>
+              <w:rPr>
+                <w:color w:val="000000"/>
+                <w:sz w:val="28"/>
+                <w:szCs w:val="28"/>
+              </w:rPr>
+            </w:pPr>
+            <w:r>
+              <w:rPr>
+                <w:color w:val="000000"/>
+                <w:sz w:val="28"/>
+                <w:szCs w:val="28"/>
+              </w:rPr>
+              <w:t>Название этапа</w:t>
+            </w:r>
+          </w:p>
+        </w:tc>
+        <w:tc>
+          <w:tcPr>
+            <w:tcW w:w="2393" w:type="dxa"/>
+          </w:tcPr>
+          <w:p>
+            <w:pPr>
+              <w:pStyle w:val="a3"/>
+              <w:spacing w:line="276" w:lineRule="auto"/>
+              <w:rPr>
+                <w:color w:val="000000"/>
+                <w:sz w:val="28"/>
+                <w:szCs w:val="28"/>
+              </w:rPr>
+            </w:pPr>
+            <w:r>
+              <w:rPr>
+                <w:color w:val="000000"/>
+                <w:sz w:val="28"/>
+                <w:szCs w:val="28"/>
+              </w:rPr>
+              <w:t xml:space="preserve">Срок, даты </w:t>
+            </w:r>
+          </w:p>
+        </w:tc>
+        <w:tc>
+          <w:tcPr>
+            <w:tcW w:w="2393" w:type="dxa"/>
+          </w:tcPr>
+          <w:p>
+            <w:pPr>
+              <w:pStyle w:val="a3"/>
+              <w:spacing w:line="276" w:lineRule="auto"/>
+              <w:rPr>
+                <w:color w:val="000000"/>
+                <w:sz w:val="28"/>
+                <w:szCs w:val="28"/>
+              </w:rPr>
+            </w:pPr>
+            <w:r>
+              <w:rPr>
+                <w:color w:val="000000"/>
+                <w:sz w:val="28"/>
+                <w:szCs w:val="28"/>
+              </w:rPr>
+              <w:t>Отчетность</w:t>
+            </w:r>
+          </w:p>
+        </w:tc>
+      </w:tr>
+      <w:tr>
+        <w:tc>
+          <w:tcPr>
+            <w:tcW w:w="675" w:type="dxa"/>
+          </w:tcPr>
+          <w:p>
+            <w:pPr>
+              <w:pStyle w:val="a3"/>
+              <w:spacing w:line="276" w:lineRule="auto"/>
+              <w:rPr>
+                <w:color w:val="000000"/>
+                <w:sz w:val="28"/>
+                <w:szCs w:val="28"/>
+              </w:rPr>
+            </w:pPr>
+            <w:r>
+              <w:rPr>
+                <w:color w:val="000000"/>
+                <w:sz w:val="28"/>
+                <w:szCs w:val="28"/>
+              </w:rPr>
+              <w:t>1</w:t>
+            </w:r>
+          </w:p>
+        </w:tc>
+        <w:tc>
+          <w:tcPr>
+            <w:tcW w:w="4110" w:type="dxa"/>
+          </w:tcPr>
+          <w:p>
+            <w:pPr>
+              <w:pStyle w:val="a3"/>
+              <w:spacing w:line="276" w:lineRule="auto"/>
+              <w:rPr>
+                <w:color w:val="000000"/>
+                <w:sz w:val="28"/>
+                <w:szCs w:val="28"/>
+              </w:rPr>
+            </w:pPr>
+            <w:r>
+              <w:rPr>
+                <w:color w:val="000000"/>
+                <w:sz w:val="28"/>
+                <w:szCs w:val="28"/>
+              </w:rPr>
+              <w:t>Разработка технического задания</w:t>
+            </w:r>
+          </w:p>
+        </w:tc>
+        <w:tc>
+          <w:tcPr>
+            <w:tcW w:w="2393" w:type="dxa"/>
+          </w:tcPr>
+          <w:p>
+            <w:pPr>
+              <w:pStyle w:val="a3"/>
+              <w:spacing w:line="276" w:lineRule="auto"/>
+              <w:rPr>
+                <w:color w:val="000000"/>
+                <w:sz w:val="28"/>
+                <w:szCs w:val="28"/>
+                <w:lang w:val="en-US"/>
+              </w:rPr>
+            </w:pPr>
+            <w:r>
+              <w:rPr>
+                <w:color w:val="000000"/>
+                <w:sz w:val="28"/>
+                <w:szCs w:val="28"/>
+              </w:rPr>
+              <w:t>17</w:t>
+            </w:r>
+            <w:r>
+              <w:rPr>
+                <w:color w:val="000000"/>
+                <w:sz w:val="28"/>
+                <w:szCs w:val="28"/>
+                <w:lang w:val="en-US"/>
+              </w:rPr>
+              <w:t>.09.18 – 01.10.18</w:t>
+            </w:r>
+          </w:p>
+        </w:tc>
+        <w:tc>
+          <w:tcPr>
+            <w:tcW w:w="2393" w:type="dxa"/>
+          </w:tcPr>
+          <w:p>
+            <w:pPr>
+              <w:pStyle w:val="a3"/>
+              <w:spacing w:line="276" w:lineRule="auto"/>
+              <w:rPr>
+                <w:color w:val="000000"/>
+                <w:sz w:val="28"/>
+                <w:szCs w:val="28"/>
+              </w:rPr>
+            </w:pPr>
+          </w:p>
+        </w:tc>
+      </w:tr>
+      <w:tr>
+        <w:tc>
+          <w:tcPr>
+            <w:tcW w:w="675" w:type="dxa"/>
+          </w:tcPr>
+          <w:p>
+            <w:pPr>
+              <w:pStyle w:val="a3"/>
+              <w:spacing w:line="276" w:lineRule="auto"/>
+              <w:rPr>
+                <w:color w:val="000000"/>
+                <w:sz w:val="28"/>
+                <w:szCs w:val="28"/>
+              </w:rPr>
+            </w:pPr>
+            <w:r>
+              <w:rPr>
+                <w:color w:val="000000"/>
+                <w:sz w:val="28"/>
+                <w:szCs w:val="28"/>
+              </w:rPr>
+              <w:t>2</w:t>
+            </w:r>
+          </w:p>
+        </w:tc>
+        <w:tc>
+          <w:tcPr>
+            <w:tcW w:w="4110" w:type="dxa"/>
+          </w:tcPr>
+          <w:p>
+            <w:pPr>
+              <w:pStyle w:val="a3"/>
+              <w:spacing w:line="276" w:lineRule="auto"/>
+              <w:rPr>
+                <w:color w:val="000000"/>
+                <w:sz w:val="28"/>
+                <w:szCs w:val="28"/>
+              </w:rPr>
+            </w:pPr>
+            <w:r>
+              <w:rPr>
+                <w:color w:val="000000"/>
+                <w:sz w:val="28"/>
+                <w:szCs w:val="28"/>
+              </w:rPr>
+              <w:t>Разработка графического интерфейса программы</w:t>
+            </w:r>
+          </w:p>
+        </w:tc>
+        <w:tc>
+          <w:tcPr>
+            <w:tcW w:w="2393" w:type="dxa"/>
+          </w:tcPr>
+          <w:p>
+            <w:pPr>
+              <w:pStyle w:val="a3"/>
+              <w:spacing w:line="276" w:lineRule="auto"/>
+              <w:rPr>
+                <w:color w:val="000000"/>
+                <w:sz w:val="28"/>
+                <w:szCs w:val="28"/>
+              </w:rPr>
+            </w:pPr>
+          </w:p>
+        </w:tc>
+        <w:tc>
+          <w:tcPr>
+            <w:tcW w:w="2393" w:type="dxa"/>
+          </w:tcPr>
+          <w:p>
+            <w:pPr>
+              <w:pStyle w:val="a3"/>
+              <w:spacing w:line="276" w:lineRule="auto"/>
+              <w:rPr>
+                <w:color w:val="000000"/>
+                <w:sz w:val="28"/>
+                <w:szCs w:val="28"/>
+              </w:rPr>
+            </w:pPr>
+          </w:p>
+        </w:tc>
+      </w:tr>
+      <w:tr>
+        <w:tc>
+          <w:tcPr>
+            <w:tcW w:w="675" w:type="dxa"/>
+          </w:tcPr>
+          <w:p>
+            <w:pPr>
+              <w:pStyle w:val="a3"/>
+              <w:spacing w:line="276" w:lineRule="auto"/>
+              <w:rPr>
+                <w:color w:val="000000"/>
+                <w:sz w:val="28"/>
+                <w:szCs w:val="28"/>
+              </w:rPr>
+            </w:pPr>
+            <w:r>
+              <w:rPr>
+                <w:color w:val="000000"/>
+                <w:sz w:val="28"/>
+                <w:szCs w:val="28"/>
+              </w:rPr>
+              <w:t>3</w:t>
+            </w:r>
+          </w:p>
+        </w:tc>
+        <w:tc>
+          <w:tcPr>
+            <w:tcW w:w="4110" w:type="dxa"/>
+          </w:tcPr>
+          <w:p>
+            <w:pPr>
+              <w:pStyle w:val="a3"/>
+              <w:spacing w:line="276" w:lineRule="auto"/>
+              <w:rPr>
+                <w:color w:val="000000"/>
+                <w:sz w:val="28"/>
+                <w:szCs w:val="28"/>
+              </w:rPr>
+            </w:pPr>
+            <w:r>
+              <w:rPr>
+                <w:color w:val="000000"/>
+                <w:sz w:val="28"/>
+                <w:szCs w:val="28"/>
+              </w:rPr>
+              <w:t>Программирование функционала приложения</w:t>
+            </w:r>
+          </w:p>
+        </w:tc>
+        <w:tc>
+          <w:tcPr>
+            <w:tcW w:w="2393" w:type="dxa"/>
+          </w:tcPr>
+          <w:p>
+            <w:pPr>
+              <w:pStyle w:val="a3"/>
+              <w:spacing w:line="276" w:lineRule="auto"/>
+              <w:rPr>
+                <w:color w:val="000000"/>
+                <w:sz w:val="28"/>
+                <w:szCs w:val="28"/>
+              </w:rPr>
+            </w:pPr>
+          </w:p>
+        </w:tc>
+        <w:tc>
+          <w:tcPr>
+            <w:tcW w:w="2393" w:type="dxa"/>
+          </w:tcPr>
+          <w:p>
+            <w:pPr>
+              <w:pStyle w:val="a3"/>
+              <w:spacing w:line="276" w:lineRule="auto"/>
+              <w:rPr>
+                <w:color w:val="000000"/>
+                <w:sz w:val="28"/>
+                <w:szCs w:val="28"/>
+              </w:rPr>
+            </w:pPr>
+          </w:p>
+        </w:tc>
+      </w:tr>
+      <w:tr>
+        <w:tc>
+          <w:tcPr>
+            <w:tcW w:w="675" w:type="dxa"/>
+          </w:tcPr>
+          <w:p>
+            <w:pPr>
+              <w:pStyle w:val="a3"/>
+              <w:spacing w:line="276" w:lineRule="auto"/>
+              <w:rPr>
+                <w:color w:val="000000"/>
+                <w:sz w:val="28"/>
+                <w:szCs w:val="28"/>
+              </w:rPr>
+            </w:pPr>
+            <w:r>
+              <w:rPr>
+                <w:color w:val="000000"/>
+                <w:sz w:val="28"/>
+                <w:szCs w:val="28"/>
+              </w:rPr>
+              <w:t>4</w:t>
+            </w:r>
+          </w:p>
+        </w:tc>
+        <w:tc>
+          <w:tcPr>
+            <w:tcW w:w="4110" w:type="dxa"/>
+          </w:tcPr>
+          <w:p>
+            <w:pPr>
+              <w:pStyle w:val="a3"/>
+              <w:spacing w:line="276" w:lineRule="auto"/>
+              <w:rPr>
+                <w:color w:val="000000"/>
+                <w:sz w:val="28"/>
+                <w:szCs w:val="28"/>
+              </w:rPr>
+            </w:pPr>
+            <w:r>
+              <w:rPr>
+                <w:color w:val="000000"/>
+                <w:sz w:val="28"/>
+                <w:szCs w:val="28"/>
+              </w:rPr>
+              <w:t>Внедрение графической части в приложение Доработка интерфейса программы</w:t>
+            </w:r>
+          </w:p>
+        </w:tc>
+        <w:tc>
+          <w:tcPr>
+            <w:tcW w:w="2393" w:type="dxa"/>
+          </w:tcPr>
+          <w:p>
+            <w:pPr>
+              <w:pStyle w:val="a3"/>
+              <w:spacing w:line="276" w:lineRule="auto"/>
+              <w:rPr>
+                <w:color w:val="000000"/>
+                <w:sz w:val="28"/>
+                <w:szCs w:val="28"/>
+              </w:rPr>
+            </w:pPr>
+          </w:p>
+        </w:tc>
+        <w:tc>
+          <w:tcPr>
+            <w:tcW w:w="2393" w:type="dxa"/>
+          </w:tcPr>
+          <w:p>
+            <w:pPr>
+              <w:pStyle w:val="a3"/>
+              <w:spacing w:line="276" w:lineRule="auto"/>
+              <w:rPr>
+                <w:color w:val="000000"/>
+                <w:sz w:val="28"/>
+                <w:szCs w:val="28"/>
+              </w:rPr>
+            </w:pPr>
+          </w:p>
+        </w:tc>
+      </w:tr>
+      <w:tr>
+        <w:tc>
+          <w:tcPr>
+            <w:tcW w:w="675" w:type="dxa"/>
+          </w:tcPr>
+          <w:p>
+            <w:pPr>
+              <w:pStyle w:val="a3"/>
+              <w:spacing w:line="276" w:lineRule="auto"/>
+              <w:rPr>
+                <w:color w:val="000000"/>
+                <w:sz w:val="28"/>
+                <w:szCs w:val="28"/>
+              </w:rPr>
+            </w:pPr>
+            <w:r>
+              <w:rPr>
+                <w:color w:val="000000"/>
+                <w:sz w:val="28"/>
+                <w:szCs w:val="28"/>
+              </w:rPr>
+              <w:t>5</w:t>
+            </w:r>
+          </w:p>
+        </w:tc>
+        <w:tc>
+          <w:tcPr>
+            <w:tcW w:w="4110" w:type="dxa"/>
+          </w:tcPr>
+          <w:p>
+            <w:pPr>
+              <w:pStyle w:val="a3"/>
+              <w:spacing w:line="276" w:lineRule="auto"/>
+              <w:rPr>
+                <w:color w:val="000000"/>
+                <w:sz w:val="28"/>
+                <w:szCs w:val="28"/>
+              </w:rPr>
+            </w:pPr>
+            <w:r>
+              <w:rPr>
+                <w:color w:val="000000"/>
+                <w:sz w:val="28"/>
+                <w:szCs w:val="28"/>
+              </w:rPr>
+              <w:t>Тестирование программы + подготовка ПЗ</w:t>
+            </w:r>
+          </w:p>
+        </w:tc>
+        <w:tc>
+          <w:tcPr>
+            <w:tcW w:w="2393" w:type="dxa"/>
+          </w:tcPr>
+          <w:p>
+            <w:pPr>
+              <w:pStyle w:val="a3"/>
+              <w:spacing w:line="276" w:lineRule="auto"/>
+              <w:rPr>
+                <w:color w:val="000000"/>
+                <w:sz w:val="28"/>
+                <w:szCs w:val="28"/>
+              </w:rPr>
+            </w:pPr>
+          </w:p>
+        </w:tc>
+        <w:tc>
+          <w:tcPr>
+            <w:tcW w:w="2393" w:type="dxa"/>
+          </w:tcPr>
+          <w:p>
+            <w:pPr>
+              <w:pStyle w:val="a3"/>
+              <w:spacing w:line="276" w:lineRule="auto"/>
+              <w:rPr>
+                <w:color w:val="000000"/>
+                <w:sz w:val="28"/>
+                <w:szCs w:val="28"/>
+              </w:rPr>
+            </w:pPr>
+          </w:p>
+        </w:tc>
+      </w:tr>
+    </w:tbl>
+    <w:p>
+      <w:pPr>
+        <w:pStyle w:val="a3"/>
+        <w:spacing w:line="276" w:lineRule="auto"/>
+        <w:rPr>
+          <w:color w:val="000000"/>
+          <w:sz w:val="28"/>
+          <w:szCs w:val="28"/>
+        </w:rPr>
+      </w:pPr>
+    </w:p>
     <w:sectPr>
       <w:pgSz w:w="11906" w:h="16838"/>
       <w:pgMar w:top="1134" w:right="850" w:bottom="1134" w:left="1701" w:header="708" w:footer="708" w:gutter="0"/>
@@ -1366,9 +5810,122 @@
 <file path=word/numbering.xml><?xml version="1.0" encoding="utf-8"?>
 <w:numbering xmlns:wpc="http://schemas.microsoft.com/office/word/2010/wordprocessingCanvas" xmlns:mc="http://schemas.openxmlformats.org/markup-compatibility/2006" xmlns:o="urn:schemas-microsoft-com:office:office" xmlns:r="http://schemas.openxmlformats.org/officeDocument/2006/relationships" xmlns:m="http://schemas.openxmlformats.org/officeDocument/2006/math" xmlns:v="urn:schemas-microsoft-com:vml" xmlns:wp14="http://schemas.microsoft.com/office/word/2010/wordprocessingDrawing" xmlns:wp="http://schemas.openxmlformats.org/drawingml/2006/wordprocessingDrawing" xmlns:w10="urn:schemas-microsoft-com:office:word" xmlns:w="http://schemas.openxmlformats.org/wordprocessingml/2006/main" xmlns:w14="http://schemas.microsoft.com/office/word/2010/wordml" xmlns:wpg="http://schemas.microsoft.com/office/word/2010/wordprocessingGroup" xmlns:wpi="http://schemas.microsoft.com/office/word/2010/wordprocessingInk" xmlns:wne="http://schemas.microsoft.com/office/word/2006/wordml" xmlns:wps="http://schemas.microsoft.com/office/word/2010/wordprocessingShape" mc:Ignorable="w14 wp14">
   <w:abstractNum w:abstractNumId="0">
+    <w:nsid w:val="024E0880"/>
+    <w:multiLevelType w:val="multilevel"/>
+    <w:tmpl w:val="AD4CB208"/>
+    <w:lvl w:ilvl="0">
+      <w:start w:val="5"/>
+      <w:numFmt w:val="decimal"/>
+      <w:lvlText w:val="%1"/>
+      <w:lvlJc w:val="left"/>
+      <w:pPr>
+        <w:ind w:left="360" w:hanging="360"/>
+      </w:pPr>
+      <w:rPr>
+        <w:rFonts w:hint="default"/>
+      </w:rPr>
+    </w:lvl>
+    <w:lvl w:ilvl="1">
+      <w:start w:val="1"/>
+      <w:numFmt w:val="decimal"/>
+      <w:lvlText w:val="%1.%2"/>
+      <w:lvlJc w:val="left"/>
+      <w:pPr>
+        <w:ind w:left="720" w:hanging="360"/>
+      </w:pPr>
+      <w:rPr>
+        <w:rFonts w:hint="default"/>
+      </w:rPr>
+    </w:lvl>
+    <w:lvl w:ilvl="2">
+      <w:start w:val="1"/>
+      <w:numFmt w:val="decimal"/>
+      <w:lvlText w:val="%1.%2.%3"/>
+      <w:lvlJc w:val="left"/>
+      <w:pPr>
+        <w:ind w:left="1440" w:hanging="720"/>
+      </w:pPr>
+      <w:rPr>
+        <w:rFonts w:hint="default"/>
+      </w:rPr>
+    </w:lvl>
+    <w:lvl w:ilvl="3">
+      <w:start w:val="1"/>
+      <w:numFmt w:val="decimal"/>
+      <w:lvlText w:val="%1.%2.%3.%4"/>
+      <w:lvlJc w:val="left"/>
+      <w:pPr>
+        <w:ind w:left="2160" w:hanging="1080"/>
+      </w:pPr>
+      <w:rPr>
+        <w:rFonts w:hint="default"/>
+      </w:rPr>
+    </w:lvl>
+    <w:lvl w:ilvl="4">
+      <w:start w:val="1"/>
+      <w:numFmt w:val="decimal"/>
+      <w:lvlText w:val="%1.%2.%3.%4.%5"/>
+      <w:lvlJc w:val="left"/>
+      <w:pPr>
+        <w:ind w:left="2520" w:hanging="1080"/>
+      </w:pPr>
+      <w:rPr>
+        <w:rFonts w:hint="default"/>
+      </w:rPr>
+    </w:lvl>
+    <w:lvl w:ilvl="5">
+      <w:start w:val="1"/>
+      <w:numFmt w:val="decimal"/>
+      <w:lvlText w:val="%1.%2.%3.%4.%5.%6"/>
+      <w:lvlJc w:val="left"/>
+      <w:pPr>
+        <w:ind w:left="3240" w:hanging="1440"/>
+      </w:pPr>
+      <w:rPr>
+        <w:rFonts w:hint="default"/>
+      </w:rPr>
+    </w:lvl>
+    <w:lvl w:ilvl="6">
+      <w:start w:val="1"/>
+      <w:numFmt w:val="decimal"/>
+      <w:lvlText w:val="%1.%2.%3.%4.%5.%6.%7"/>
+      <w:lvlJc w:val="left"/>
+      <w:pPr>
+        <w:ind w:left="3600" w:hanging="1440"/>
+      </w:pPr>
+      <w:rPr>
+        <w:rFonts w:hint="default"/>
+      </w:rPr>
+    </w:lvl>
+    <w:lvl w:ilvl="7">
+      <w:start w:val="1"/>
+      <w:numFmt w:val="decimal"/>
+      <w:lvlText w:val="%1.%2.%3.%4.%5.%6.%7.%8"/>
+      <w:lvlJc w:val="left"/>
+      <w:pPr>
+        <w:ind w:left="4320" w:hanging="1800"/>
+      </w:pPr>
+      <w:rPr>
+        <w:rFonts w:hint="default"/>
+      </w:rPr>
+    </w:lvl>
+    <w:lvl w:ilvl="8">
+      <w:start w:val="1"/>
+      <w:numFmt w:val="decimal"/>
+      <w:lvlText w:val="%1.%2.%3.%4.%5.%6.%7.%8.%9"/>
+      <w:lvlJc w:val="left"/>
+      <w:pPr>
+        <w:ind w:left="5040" w:hanging="2160"/>
+      </w:pPr>
+      <w:rPr>
+        <w:rFonts w:hint="default"/>
+      </w:rPr>
+    </w:lvl>
+  </w:abstractNum>
+  <w:abstractNum w:abstractNumId="1">
     <w:nsid w:val="0BAA204F"/>
     <w:multiLevelType w:val="hybridMultilevel"/>
-    <w:tmpl w:val="104EC0AE"/>
+    <w:tmpl w:val="F64206F0"/>
     <w:lvl w:ilvl="0" w:tplc="04190011">
       <w:start w:val="1"/>
       <w:numFmt w:val="decimal"/>
@@ -1451,7 +6008,292 @@
       </w:pPr>
     </w:lvl>
   </w:abstractNum>
-  <w:abstractNum w:abstractNumId="1">
+  <w:abstractNum w:abstractNumId="2">
+    <w:nsid w:val="0C3469E1"/>
+    <w:multiLevelType w:val="hybridMultilevel"/>
+    <w:tmpl w:val="841243A4"/>
+    <w:lvl w:ilvl="0" w:tplc="04190011">
+      <w:start w:val="1"/>
+      <w:numFmt w:val="decimal"/>
+      <w:lvlText w:val="%1)"/>
+      <w:lvlJc w:val="left"/>
+      <w:pPr>
+        <w:ind w:left="720" w:hanging="360"/>
+      </w:pPr>
+    </w:lvl>
+    <w:lvl w:ilvl="1" w:tplc="04190019" w:tentative="1">
+      <w:start w:val="1"/>
+      <w:numFmt w:val="lowerLetter"/>
+      <w:lvlText w:val="%2."/>
+      <w:lvlJc w:val="left"/>
+      <w:pPr>
+        <w:ind w:left="1440" w:hanging="360"/>
+      </w:pPr>
+    </w:lvl>
+    <w:lvl w:ilvl="2" w:tplc="0419001B" w:tentative="1">
+      <w:start w:val="1"/>
+      <w:numFmt w:val="lowerRoman"/>
+      <w:lvlText w:val="%3."/>
+      <w:lvlJc w:val="right"/>
+      <w:pPr>
+        <w:ind w:left="2160" w:hanging="180"/>
+      </w:pPr>
+    </w:lvl>
+    <w:lvl w:ilvl="3" w:tplc="0419000F" w:tentative="1">
+      <w:start w:val="1"/>
+      <w:numFmt w:val="decimal"/>
+      <w:lvlText w:val="%4."/>
+      <w:lvlJc w:val="left"/>
+      <w:pPr>
+        <w:ind w:left="2880" w:hanging="360"/>
+      </w:pPr>
+    </w:lvl>
+    <w:lvl w:ilvl="4" w:tplc="04190019" w:tentative="1">
+      <w:start w:val="1"/>
+      <w:numFmt w:val="lowerLetter"/>
+      <w:lvlText w:val="%5."/>
+      <w:lvlJc w:val="left"/>
+      <w:pPr>
+        <w:ind w:left="3600" w:hanging="360"/>
+      </w:pPr>
+    </w:lvl>
+    <w:lvl w:ilvl="5" w:tplc="0419001B" w:tentative="1">
+      <w:start w:val="1"/>
+      <w:numFmt w:val="lowerRoman"/>
+      <w:lvlText w:val="%6."/>
+      <w:lvlJc w:val="right"/>
+      <w:pPr>
+        <w:ind w:left="4320" w:hanging="180"/>
+      </w:pPr>
+    </w:lvl>
+    <w:lvl w:ilvl="6" w:tplc="0419000F" w:tentative="1">
+      <w:start w:val="1"/>
+      <w:numFmt w:val="decimal"/>
+      <w:lvlText w:val="%7."/>
+      <w:lvlJc w:val="left"/>
+      <w:pPr>
+        <w:ind w:left="5040" w:hanging="360"/>
+      </w:pPr>
+    </w:lvl>
+    <w:lvl w:ilvl="7" w:tplc="04190019" w:tentative="1">
+      <w:start w:val="1"/>
+      <w:numFmt w:val="lowerLetter"/>
+      <w:lvlText w:val="%8."/>
+      <w:lvlJc w:val="left"/>
+      <w:pPr>
+        <w:ind w:left="5760" w:hanging="360"/>
+      </w:pPr>
+    </w:lvl>
+    <w:lvl w:ilvl="8" w:tplc="0419001B" w:tentative="1">
+      <w:start w:val="1"/>
+      <w:numFmt w:val="lowerRoman"/>
+      <w:lvlText w:val="%9."/>
+      <w:lvlJc w:val="right"/>
+      <w:pPr>
+        <w:ind w:left="6480" w:hanging="180"/>
+      </w:pPr>
+    </w:lvl>
+  </w:abstractNum>
+  <w:abstractNum w:abstractNumId="3">
+    <w:nsid w:val="10FA6B0F"/>
+    <w:multiLevelType w:val="hybridMultilevel"/>
+    <w:tmpl w:val="1DCC5BC8"/>
+    <w:lvl w:ilvl="0" w:tplc="04190011">
+      <w:start w:val="1"/>
+      <w:numFmt w:val="decimal"/>
+      <w:lvlText w:val="%1)"/>
+      <w:lvlJc w:val="left"/>
+      <w:pPr>
+        <w:ind w:left="720" w:hanging="360"/>
+      </w:pPr>
+    </w:lvl>
+    <w:lvl w:ilvl="1" w:tplc="04190019" w:tentative="1">
+      <w:start w:val="1"/>
+      <w:numFmt w:val="lowerLetter"/>
+      <w:lvlText w:val="%2."/>
+      <w:lvlJc w:val="left"/>
+      <w:pPr>
+        <w:ind w:left="1440" w:hanging="360"/>
+      </w:pPr>
+    </w:lvl>
+    <w:lvl w:ilvl="2" w:tplc="0419001B" w:tentative="1">
+      <w:start w:val="1"/>
+      <w:numFmt w:val="lowerRoman"/>
+      <w:lvlText w:val="%3."/>
+      <w:lvlJc w:val="right"/>
+      <w:pPr>
+        <w:ind w:left="2160" w:hanging="180"/>
+      </w:pPr>
+    </w:lvl>
+    <w:lvl w:ilvl="3" w:tplc="0419000F" w:tentative="1">
+      <w:start w:val="1"/>
+      <w:numFmt w:val="decimal"/>
+      <w:lvlText w:val="%4."/>
+      <w:lvlJc w:val="left"/>
+      <w:pPr>
+        <w:ind w:left="2880" w:hanging="360"/>
+      </w:pPr>
+    </w:lvl>
+    <w:lvl w:ilvl="4" w:tplc="04190019" w:tentative="1">
+      <w:start w:val="1"/>
+      <w:numFmt w:val="lowerLetter"/>
+      <w:lvlText w:val="%5."/>
+      <w:lvlJc w:val="left"/>
+      <w:pPr>
+        <w:ind w:left="3600" w:hanging="360"/>
+      </w:pPr>
+    </w:lvl>
+    <w:lvl w:ilvl="5" w:tplc="0419001B" w:tentative="1">
+      <w:start w:val="1"/>
+      <w:numFmt w:val="lowerRoman"/>
+      <w:lvlText w:val="%6."/>
+      <w:lvlJc w:val="right"/>
+      <w:pPr>
+        <w:ind w:left="4320" w:hanging="180"/>
+      </w:pPr>
+    </w:lvl>
+    <w:lvl w:ilvl="6" w:tplc="0419000F" w:tentative="1">
+      <w:start w:val="1"/>
+      <w:numFmt w:val="decimal"/>
+      <w:lvlText w:val="%7."/>
+      <w:lvlJc w:val="left"/>
+      <w:pPr>
+        <w:ind w:left="5040" w:hanging="360"/>
+      </w:pPr>
+    </w:lvl>
+    <w:lvl w:ilvl="7" w:tplc="04190019" w:tentative="1">
+      <w:start w:val="1"/>
+      <w:numFmt w:val="lowerLetter"/>
+      <w:lvlText w:val="%8."/>
+      <w:lvlJc w:val="left"/>
+      <w:pPr>
+        <w:ind w:left="5760" w:hanging="360"/>
+      </w:pPr>
+    </w:lvl>
+    <w:lvl w:ilvl="8" w:tplc="0419001B" w:tentative="1">
+      <w:start w:val="1"/>
+      <w:numFmt w:val="lowerRoman"/>
+      <w:lvlText w:val="%9."/>
+      <w:lvlJc w:val="right"/>
+      <w:pPr>
+        <w:ind w:left="6480" w:hanging="180"/>
+      </w:pPr>
+    </w:lvl>
+  </w:abstractNum>
+  <w:abstractNum w:abstractNumId="4">
+    <w:nsid w:val="110058B7"/>
+    <w:multiLevelType w:val="hybridMultilevel"/>
+    <w:tmpl w:val="65CA590C"/>
+    <w:lvl w:ilvl="0" w:tplc="04190001">
+      <w:start w:val="1"/>
+      <w:numFmt w:val="bullet"/>
+      <w:lvlText w:val=""/>
+      <w:lvlJc w:val="left"/>
+      <w:pPr>
+        <w:ind w:left="720" w:hanging="360"/>
+      </w:pPr>
+      <w:rPr>
+        <w:rFonts w:ascii="Symbol" w:hAnsi="Symbol" w:hint="default"/>
+      </w:rPr>
+    </w:lvl>
+    <w:lvl w:ilvl="1" w:tplc="04190003" w:tentative="1">
+      <w:start w:val="1"/>
+      <w:numFmt w:val="bullet"/>
+      <w:lvlText w:val="o"/>
+      <w:lvlJc w:val="left"/>
+      <w:pPr>
+        <w:ind w:left="1440" w:hanging="360"/>
+      </w:pPr>
+      <w:rPr>
+        <w:rFonts w:ascii="Courier New" w:hAnsi="Courier New" w:cs="Courier New" w:hint="default"/>
+      </w:rPr>
+    </w:lvl>
+    <w:lvl w:ilvl="2" w:tplc="04190005" w:tentative="1">
+      <w:start w:val="1"/>
+      <w:numFmt w:val="bullet"/>
+      <w:lvlText w:val=""/>
+      <w:lvlJc w:val="left"/>
+      <w:pPr>
+        <w:ind w:left="2160" w:hanging="360"/>
+      </w:pPr>
+      <w:rPr>
+        <w:rFonts w:ascii="Wingdings" w:hAnsi="Wingdings" w:hint="default"/>
+      </w:rPr>
+    </w:lvl>
+    <w:lvl w:ilvl="3" w:tplc="04190001" w:tentative="1">
+      <w:start w:val="1"/>
+      <w:numFmt w:val="bullet"/>
+      <w:lvlText w:val=""/>
+      <w:lvlJc w:val="left"/>
+      <w:pPr>
+        <w:ind w:left="2880" w:hanging="360"/>
+      </w:pPr>
+      <w:rPr>
+        <w:rFonts w:ascii="Symbol" w:hAnsi="Symbol" w:hint="default"/>
+      </w:rPr>
+    </w:lvl>
+    <w:lvl w:ilvl="4" w:tplc="04190003" w:tentative="1">
+      <w:start w:val="1"/>
+      <w:numFmt w:val="bullet"/>
+      <w:lvlText w:val="o"/>
+      <w:lvlJc w:val="left"/>
+      <w:pPr>
+        <w:ind w:left="3600" w:hanging="360"/>
+      </w:pPr>
+      <w:rPr>
+        <w:rFonts w:ascii="Courier New" w:hAnsi="Courier New" w:cs="Courier New" w:hint="default"/>
+      </w:rPr>
+    </w:lvl>
+    <w:lvl w:ilvl="5" w:tplc="04190005" w:tentative="1">
+      <w:start w:val="1"/>
+      <w:numFmt w:val="bullet"/>
+      <w:lvlText w:val=""/>
+      <w:lvlJc w:val="left"/>
+      <w:pPr>
+        <w:ind w:left="4320" w:hanging="360"/>
+      </w:pPr>
+      <w:rPr>
+        <w:rFonts w:ascii="Wingdings" w:hAnsi="Wingdings" w:hint="default"/>
+      </w:rPr>
+    </w:lvl>
+    <w:lvl w:ilvl="6" w:tplc="04190001" w:tentative="1">
+      <w:start w:val="1"/>
+      <w:numFmt w:val="bullet"/>
+      <w:lvlText w:val=""/>
+      <w:lvlJc w:val="left"/>
+      <w:pPr>
+        <w:ind w:left="5040" w:hanging="360"/>
+      </w:pPr>
+      <w:rPr>
+        <w:rFonts w:ascii="Symbol" w:hAnsi="Symbol" w:hint="default"/>
+      </w:rPr>
+    </w:lvl>
+    <w:lvl w:ilvl="7" w:tplc="04190003" w:tentative="1">
+      <w:start w:val="1"/>
+      <w:numFmt w:val="bullet"/>
+      <w:lvlText w:val="o"/>
+      <w:lvlJc w:val="left"/>
+      <w:pPr>
+        <w:ind w:left="5760" w:hanging="360"/>
+      </w:pPr>
+      <w:rPr>
+        <w:rFonts w:ascii="Courier New" w:hAnsi="Courier New" w:cs="Courier New" w:hint="default"/>
+      </w:rPr>
+    </w:lvl>
+    <w:lvl w:ilvl="8" w:tplc="04190005" w:tentative="1">
+      <w:start w:val="1"/>
+      <w:numFmt w:val="bullet"/>
+      <w:lvlText w:val=""/>
+      <w:lvlJc w:val="left"/>
+      <w:pPr>
+        <w:ind w:left="6480" w:hanging="360"/>
+      </w:pPr>
+      <w:rPr>
+        <w:rFonts w:ascii="Wingdings" w:hAnsi="Wingdings" w:hint="default"/>
+      </w:rPr>
+    </w:lvl>
+  </w:abstractNum>
+  <w:abstractNum w:abstractNumId="5">
     <w:nsid w:val="18B644A4"/>
     <w:multiLevelType w:val="hybridMultilevel"/>
     <w:tmpl w:val="CF4C2C9C"/>
@@ -1537,7 +6379,93 @@
       </w:pPr>
     </w:lvl>
   </w:abstractNum>
-  <w:abstractNum w:abstractNumId="2">
+  <w:abstractNum w:abstractNumId="6">
+    <w:nsid w:val="19074906"/>
+    <w:multiLevelType w:val="hybridMultilevel"/>
+    <w:tmpl w:val="C6FC6AB6"/>
+    <w:lvl w:ilvl="0" w:tplc="04190011">
+      <w:start w:val="1"/>
+      <w:numFmt w:val="decimal"/>
+      <w:lvlText w:val="%1)"/>
+      <w:lvlJc w:val="left"/>
+      <w:pPr>
+        <w:ind w:left="720" w:hanging="360"/>
+      </w:pPr>
+    </w:lvl>
+    <w:lvl w:ilvl="1" w:tplc="04190019" w:tentative="1">
+      <w:start w:val="1"/>
+      <w:numFmt w:val="lowerLetter"/>
+      <w:lvlText w:val="%2."/>
+      <w:lvlJc w:val="left"/>
+      <w:pPr>
+        <w:ind w:left="1440" w:hanging="360"/>
+      </w:pPr>
+    </w:lvl>
+    <w:lvl w:ilvl="2" w:tplc="0419001B" w:tentative="1">
+      <w:start w:val="1"/>
+      <w:numFmt w:val="lowerRoman"/>
+      <w:lvlText w:val="%3."/>
+      <w:lvlJc w:val="right"/>
+      <w:pPr>
+        <w:ind w:left="2160" w:hanging="180"/>
+      </w:pPr>
+    </w:lvl>
+    <w:lvl w:ilvl="3" w:tplc="0419000F" w:tentative="1">
+      <w:start w:val="1"/>
+      <w:numFmt w:val="decimal"/>
+      <w:lvlText w:val="%4."/>
+      <w:lvlJc w:val="left"/>
+      <w:pPr>
+        <w:ind w:left="2880" w:hanging="360"/>
+      </w:pPr>
+    </w:lvl>
+    <w:lvl w:ilvl="4" w:tplc="04190019" w:tentative="1">
+      <w:start w:val="1"/>
+      <w:numFmt w:val="lowerLetter"/>
+      <w:lvlText w:val="%5."/>
+      <w:lvlJc w:val="left"/>
+      <w:pPr>
+        <w:ind w:left="3600" w:hanging="360"/>
+      </w:pPr>
+    </w:lvl>
+    <w:lvl w:ilvl="5" w:tplc="0419001B" w:tentative="1">
+      <w:start w:val="1"/>
+      <w:numFmt w:val="lowerRoman"/>
+      <w:lvlText w:val="%6."/>
+      <w:lvlJc w:val="right"/>
+      <w:pPr>
+        <w:ind w:left="4320" w:hanging="180"/>
+      </w:pPr>
+    </w:lvl>
+    <w:lvl w:ilvl="6" w:tplc="0419000F" w:tentative="1">
+      <w:start w:val="1"/>
+      <w:numFmt w:val="decimal"/>
+      <w:lvlText w:val="%7."/>
+      <w:lvlJc w:val="left"/>
+      <w:pPr>
+        <w:ind w:left="5040" w:hanging="360"/>
+      </w:pPr>
+    </w:lvl>
+    <w:lvl w:ilvl="7" w:tplc="04190019" w:tentative="1">
+      <w:start w:val="1"/>
+      <w:numFmt w:val="lowerLetter"/>
+      <w:lvlText w:val="%8."/>
+      <w:lvlJc w:val="left"/>
+      <w:pPr>
+        <w:ind w:left="5760" w:hanging="360"/>
+      </w:pPr>
+    </w:lvl>
+    <w:lvl w:ilvl="8" w:tplc="0419001B" w:tentative="1">
+      <w:start w:val="1"/>
+      <w:numFmt w:val="lowerRoman"/>
+      <w:lvlText w:val="%9."/>
+      <w:lvlJc w:val="right"/>
+      <w:pPr>
+        <w:ind w:left="6480" w:hanging="180"/>
+      </w:pPr>
+    </w:lvl>
+  </w:abstractNum>
+  <w:abstractNum w:abstractNumId="7">
     <w:nsid w:val="1E500869"/>
     <w:multiLevelType w:val="multilevel"/>
     <w:tmpl w:val="5B8A3DDA"/>
@@ -1650,7 +6578,717 @@
       </w:rPr>
     </w:lvl>
   </w:abstractNum>
-  <w:abstractNum w:abstractNumId="3">
+  <w:abstractNum w:abstractNumId="8">
+    <w:nsid w:val="22705039"/>
+    <w:multiLevelType w:val="hybridMultilevel"/>
+    <w:tmpl w:val="A684C8C4"/>
+    <w:lvl w:ilvl="0" w:tplc="04190001">
+      <w:start w:val="1"/>
+      <w:numFmt w:val="bullet"/>
+      <w:lvlText w:val=""/>
+      <w:lvlJc w:val="left"/>
+      <w:pPr>
+        <w:ind w:left="720" w:hanging="360"/>
+      </w:pPr>
+      <w:rPr>
+        <w:rFonts w:ascii="Symbol" w:hAnsi="Symbol" w:hint="default"/>
+      </w:rPr>
+    </w:lvl>
+    <w:lvl w:ilvl="1" w:tplc="04190003" w:tentative="1">
+      <w:start w:val="1"/>
+      <w:numFmt w:val="bullet"/>
+      <w:lvlText w:val="o"/>
+      <w:lvlJc w:val="left"/>
+      <w:pPr>
+        <w:ind w:left="1440" w:hanging="360"/>
+      </w:pPr>
+      <w:rPr>
+        <w:rFonts w:ascii="Courier New" w:hAnsi="Courier New" w:cs="Courier New" w:hint="default"/>
+      </w:rPr>
+    </w:lvl>
+    <w:lvl w:ilvl="2" w:tplc="04190005" w:tentative="1">
+      <w:start w:val="1"/>
+      <w:numFmt w:val="bullet"/>
+      <w:lvlText w:val=""/>
+      <w:lvlJc w:val="left"/>
+      <w:pPr>
+        <w:ind w:left="2160" w:hanging="360"/>
+      </w:pPr>
+      <w:rPr>
+        <w:rFonts w:ascii="Wingdings" w:hAnsi="Wingdings" w:hint="default"/>
+      </w:rPr>
+    </w:lvl>
+    <w:lvl w:ilvl="3" w:tplc="04190001" w:tentative="1">
+      <w:start w:val="1"/>
+      <w:numFmt w:val="bullet"/>
+      <w:lvlText w:val=""/>
+      <w:lvlJc w:val="left"/>
+      <w:pPr>
+        <w:ind w:left="2880" w:hanging="360"/>
+      </w:pPr>
+      <w:rPr>
+        <w:rFonts w:ascii="Symbol" w:hAnsi="Symbol" w:hint="default"/>
+      </w:rPr>
+    </w:lvl>
+    <w:lvl w:ilvl="4" w:tplc="04190003" w:tentative="1">
+      <w:start w:val="1"/>
+      <w:numFmt w:val="bullet"/>
+      <w:lvlText w:val="o"/>
+      <w:lvlJc w:val="left"/>
+      <w:pPr>
+        <w:ind w:left="3600" w:hanging="360"/>
+      </w:pPr>
+      <w:rPr>
+        <w:rFonts w:ascii="Courier New" w:hAnsi="Courier New" w:cs="Courier New" w:hint="default"/>
+      </w:rPr>
+    </w:lvl>
+    <w:lvl w:ilvl="5" w:tplc="04190005" w:tentative="1">
+      <w:start w:val="1"/>
+      <w:numFmt w:val="bullet"/>
+      <w:lvlText w:val=""/>
+      <w:lvlJc w:val="left"/>
+      <w:pPr>
+        <w:ind w:left="4320" w:hanging="360"/>
+      </w:pPr>
+      <w:rPr>
+        <w:rFonts w:ascii="Wingdings" w:hAnsi="Wingdings" w:hint="default"/>
+      </w:rPr>
+    </w:lvl>
+    <w:lvl w:ilvl="6" w:tplc="04190001" w:tentative="1">
+      <w:start w:val="1"/>
+      <w:numFmt w:val="bullet"/>
+      <w:lvlText w:val=""/>
+      <w:lvlJc w:val="left"/>
+      <w:pPr>
+        <w:ind w:left="5040" w:hanging="360"/>
+      </w:pPr>
+      <w:rPr>
+        <w:rFonts w:ascii="Symbol" w:hAnsi="Symbol" w:hint="default"/>
+      </w:rPr>
+    </w:lvl>
+    <w:lvl w:ilvl="7" w:tplc="04190003" w:tentative="1">
+      <w:start w:val="1"/>
+      <w:numFmt w:val="bullet"/>
+      <w:lvlText w:val="o"/>
+      <w:lvlJc w:val="left"/>
+      <w:pPr>
+        <w:ind w:left="5760" w:hanging="360"/>
+      </w:pPr>
+      <w:rPr>
+        <w:rFonts w:ascii="Courier New" w:hAnsi="Courier New" w:cs="Courier New" w:hint="default"/>
+      </w:rPr>
+    </w:lvl>
+    <w:lvl w:ilvl="8" w:tplc="04190005" w:tentative="1">
+      <w:start w:val="1"/>
+      <w:numFmt w:val="bullet"/>
+      <w:lvlText w:val=""/>
+      <w:lvlJc w:val="left"/>
+      <w:pPr>
+        <w:ind w:left="6480" w:hanging="360"/>
+      </w:pPr>
+      <w:rPr>
+        <w:rFonts w:ascii="Wingdings" w:hAnsi="Wingdings" w:hint="default"/>
+      </w:rPr>
+    </w:lvl>
+  </w:abstractNum>
+  <w:abstractNum w:abstractNumId="9">
+    <w:nsid w:val="24B90D6E"/>
+    <w:multiLevelType w:val="hybridMultilevel"/>
+    <w:tmpl w:val="CDF48FE6"/>
+    <w:lvl w:ilvl="0" w:tplc="04190011">
+      <w:start w:val="1"/>
+      <w:numFmt w:val="decimal"/>
+      <w:lvlText w:val="%1)"/>
+      <w:lvlJc w:val="left"/>
+      <w:pPr>
+        <w:ind w:left="720" w:hanging="360"/>
+      </w:pPr>
+    </w:lvl>
+    <w:lvl w:ilvl="1" w:tplc="04190019" w:tentative="1">
+      <w:start w:val="1"/>
+      <w:numFmt w:val="lowerLetter"/>
+      <w:lvlText w:val="%2."/>
+      <w:lvlJc w:val="left"/>
+      <w:pPr>
+        <w:ind w:left="1440" w:hanging="360"/>
+      </w:pPr>
+    </w:lvl>
+    <w:lvl w:ilvl="2" w:tplc="0419001B" w:tentative="1">
+      <w:start w:val="1"/>
+      <w:numFmt w:val="lowerRoman"/>
+      <w:lvlText w:val="%3."/>
+      <w:lvlJc w:val="right"/>
+      <w:pPr>
+        <w:ind w:left="2160" w:hanging="180"/>
+      </w:pPr>
+    </w:lvl>
+    <w:lvl w:ilvl="3" w:tplc="0419000F" w:tentative="1">
+      <w:start w:val="1"/>
+      <w:numFmt w:val="decimal"/>
+      <w:lvlText w:val="%4."/>
+      <w:lvlJc w:val="left"/>
+      <w:pPr>
+        <w:ind w:left="2880" w:hanging="360"/>
+      </w:pPr>
+    </w:lvl>
+    <w:lvl w:ilvl="4" w:tplc="04190019" w:tentative="1">
+      <w:start w:val="1"/>
+      <w:numFmt w:val="lowerLetter"/>
+      <w:lvlText w:val="%5."/>
+      <w:lvlJc w:val="left"/>
+      <w:pPr>
+        <w:ind w:left="3600" w:hanging="360"/>
+      </w:pPr>
+    </w:lvl>
+    <w:lvl w:ilvl="5" w:tplc="0419001B" w:tentative="1">
+      <w:start w:val="1"/>
+      <w:numFmt w:val="lowerRoman"/>
+      <w:lvlText w:val="%6."/>
+      <w:lvlJc w:val="right"/>
+      <w:pPr>
+        <w:ind w:left="4320" w:hanging="180"/>
+      </w:pPr>
+    </w:lvl>
+    <w:lvl w:ilvl="6" w:tplc="0419000F" w:tentative="1">
+      <w:start w:val="1"/>
+      <w:numFmt w:val="decimal"/>
+      <w:lvlText w:val="%7."/>
+      <w:lvlJc w:val="left"/>
+      <w:pPr>
+        <w:ind w:left="5040" w:hanging="360"/>
+      </w:pPr>
+    </w:lvl>
+    <w:lvl w:ilvl="7" w:tplc="04190019" w:tentative="1">
+      <w:start w:val="1"/>
+      <w:numFmt w:val="lowerLetter"/>
+      <w:lvlText w:val="%8."/>
+      <w:lvlJc w:val="left"/>
+      <w:pPr>
+        <w:ind w:left="5760" w:hanging="360"/>
+      </w:pPr>
+    </w:lvl>
+    <w:lvl w:ilvl="8" w:tplc="0419001B" w:tentative="1">
+      <w:start w:val="1"/>
+      <w:numFmt w:val="lowerRoman"/>
+      <w:lvlText w:val="%9."/>
+      <w:lvlJc w:val="right"/>
+      <w:pPr>
+        <w:ind w:left="6480" w:hanging="180"/>
+      </w:pPr>
+    </w:lvl>
+  </w:abstractNum>
+  <w:abstractNum w:abstractNumId="10">
+    <w:nsid w:val="2799423A"/>
+    <w:multiLevelType w:val="hybridMultilevel"/>
+    <w:tmpl w:val="CF66F7DA"/>
+    <w:lvl w:ilvl="0" w:tplc="04190001">
+      <w:start w:val="1"/>
+      <w:numFmt w:val="bullet"/>
+      <w:lvlText w:val=""/>
+      <w:lvlJc w:val="left"/>
+      <w:pPr>
+        <w:ind w:left="1080" w:hanging="360"/>
+      </w:pPr>
+      <w:rPr>
+        <w:rFonts w:ascii="Symbol" w:hAnsi="Symbol" w:hint="default"/>
+      </w:rPr>
+    </w:lvl>
+    <w:lvl w:ilvl="1" w:tplc="04190003" w:tentative="1">
+      <w:start w:val="1"/>
+      <w:numFmt w:val="bullet"/>
+      <w:lvlText w:val="o"/>
+      <w:lvlJc w:val="left"/>
+      <w:pPr>
+        <w:ind w:left="1800" w:hanging="360"/>
+      </w:pPr>
+      <w:rPr>
+        <w:rFonts w:ascii="Courier New" w:hAnsi="Courier New" w:cs="Courier New" w:hint="default"/>
+      </w:rPr>
+    </w:lvl>
+    <w:lvl w:ilvl="2" w:tplc="04190005" w:tentative="1">
+      <w:start w:val="1"/>
+      <w:numFmt w:val="bullet"/>
+      <w:lvlText w:val=""/>
+      <w:lvlJc w:val="left"/>
+      <w:pPr>
+        <w:ind w:left="2520" w:hanging="360"/>
+      </w:pPr>
+      <w:rPr>
+        <w:rFonts w:ascii="Wingdings" w:hAnsi="Wingdings" w:hint="default"/>
+      </w:rPr>
+    </w:lvl>
+    <w:lvl w:ilvl="3" w:tplc="04190001" w:tentative="1">
+      <w:start w:val="1"/>
+      <w:numFmt w:val="bullet"/>
+      <w:lvlText w:val=""/>
+      <w:lvlJc w:val="left"/>
+      <w:pPr>
+        <w:ind w:left="3240" w:hanging="360"/>
+      </w:pPr>
+      <w:rPr>
+        <w:rFonts w:ascii="Symbol" w:hAnsi="Symbol" w:hint="default"/>
+      </w:rPr>
+    </w:lvl>
+    <w:lvl w:ilvl="4" w:tplc="04190003" w:tentative="1">
+      <w:start w:val="1"/>
+      <w:numFmt w:val="bullet"/>
+      <w:lvlText w:val="o"/>
+      <w:lvlJc w:val="left"/>
+      <w:pPr>
+        <w:ind w:left="3960" w:hanging="360"/>
+      </w:pPr>
+      <w:rPr>
+        <w:rFonts w:ascii="Courier New" w:hAnsi="Courier New" w:cs="Courier New" w:hint="default"/>
+      </w:rPr>
+    </w:lvl>
+    <w:lvl w:ilvl="5" w:tplc="04190005" w:tentative="1">
+      <w:start w:val="1"/>
+      <w:numFmt w:val="bullet"/>
+      <w:lvlText w:val=""/>
+      <w:lvlJc w:val="left"/>
+      <w:pPr>
+        <w:ind w:left="4680" w:hanging="360"/>
+      </w:pPr>
+      <w:rPr>
+        <w:rFonts w:ascii="Wingdings" w:hAnsi="Wingdings" w:hint="default"/>
+      </w:rPr>
+    </w:lvl>
+    <w:lvl w:ilvl="6" w:tplc="04190001" w:tentative="1">
+      <w:start w:val="1"/>
+      <w:numFmt w:val="bullet"/>
+      <w:lvlText w:val=""/>
+      <w:lvlJc w:val="left"/>
+      <w:pPr>
+        <w:ind w:left="5400" w:hanging="360"/>
+      </w:pPr>
+      <w:rPr>
+        <w:rFonts w:ascii="Symbol" w:hAnsi="Symbol" w:hint="default"/>
+      </w:rPr>
+    </w:lvl>
+    <w:lvl w:ilvl="7" w:tplc="04190003" w:tentative="1">
+      <w:start w:val="1"/>
+      <w:numFmt w:val="bullet"/>
+      <w:lvlText w:val="o"/>
+      <w:lvlJc w:val="left"/>
+      <w:pPr>
+        <w:ind w:left="6120" w:hanging="360"/>
+      </w:pPr>
+      <w:rPr>
+        <w:rFonts w:ascii="Courier New" w:hAnsi="Courier New" w:cs="Courier New" w:hint="default"/>
+      </w:rPr>
+    </w:lvl>
+    <w:lvl w:ilvl="8" w:tplc="04190005" w:tentative="1">
+      <w:start w:val="1"/>
+      <w:numFmt w:val="bullet"/>
+      <w:lvlText w:val=""/>
+      <w:lvlJc w:val="left"/>
+      <w:pPr>
+        <w:ind w:left="6840" w:hanging="360"/>
+      </w:pPr>
+      <w:rPr>
+        <w:rFonts w:ascii="Wingdings" w:hAnsi="Wingdings" w:hint="default"/>
+      </w:rPr>
+    </w:lvl>
+  </w:abstractNum>
+  <w:abstractNum w:abstractNumId="11">
+    <w:nsid w:val="27B74E0E"/>
+    <w:multiLevelType w:val="multilevel"/>
+    <w:tmpl w:val="E90AEA1A"/>
+    <w:lvl w:ilvl="0">
+      <w:start w:val="1"/>
+      <w:numFmt w:val="decimal"/>
+      <w:lvlText w:val="%1."/>
+      <w:lvlJc w:val="left"/>
+      <w:pPr>
+        <w:ind w:left="360" w:hanging="360"/>
+      </w:pPr>
+      <w:rPr>
+        <w:rFonts w:hint="default"/>
+      </w:rPr>
+    </w:lvl>
+    <w:lvl w:ilvl="1">
+      <w:start w:val="5"/>
+      <w:numFmt w:val="decimal"/>
+      <w:lvlText w:val="%1.%2."/>
+      <w:lvlJc w:val="left"/>
+      <w:pPr>
+        <w:ind w:left="792" w:hanging="432"/>
+      </w:pPr>
+      <w:rPr>
+        <w:rFonts w:hint="default"/>
+      </w:rPr>
+    </w:lvl>
+    <w:lvl w:ilvl="2">
+      <w:start w:val="1"/>
+      <w:numFmt w:val="decimal"/>
+      <w:lvlText w:val="%1.%2.%3."/>
+      <w:lvlJc w:val="left"/>
+      <w:pPr>
+        <w:ind w:left="1224" w:hanging="504"/>
+      </w:pPr>
+      <w:rPr>
+        <w:rFonts w:hint="default"/>
+      </w:rPr>
+    </w:lvl>
+    <w:lvl w:ilvl="3">
+      <w:start w:val="1"/>
+      <w:numFmt w:val="decimal"/>
+      <w:lvlText w:val="%1.%2.%3.%4."/>
+      <w:lvlJc w:val="left"/>
+      <w:pPr>
+        <w:ind w:left="1728" w:hanging="648"/>
+      </w:pPr>
+      <w:rPr>
+        <w:rFonts w:hint="default"/>
+      </w:rPr>
+    </w:lvl>
+    <w:lvl w:ilvl="4">
+      <w:start w:val="1"/>
+      <w:numFmt w:val="decimal"/>
+      <w:lvlText w:val="%1.%2.%3.%4.%5."/>
+      <w:lvlJc w:val="left"/>
+      <w:pPr>
+        <w:ind w:left="2232" w:hanging="792"/>
+      </w:pPr>
+      <w:rPr>
+        <w:rFonts w:hint="default"/>
+      </w:rPr>
+    </w:lvl>
+    <w:lvl w:ilvl="5">
+      <w:start w:val="1"/>
+      <w:numFmt w:val="decimal"/>
+      <w:lvlText w:val="%1.%2.%3.%4.%5.%6."/>
+      <w:lvlJc w:val="left"/>
+      <w:pPr>
+        <w:ind w:left="2736" w:hanging="936"/>
+      </w:pPr>
+      <w:rPr>
+        <w:rFonts w:hint="default"/>
+      </w:rPr>
+    </w:lvl>
+    <w:lvl w:ilvl="6">
+      <w:start w:val="1"/>
+      <w:numFmt w:val="decimal"/>
+      <w:lvlText w:val="%1.%2.%3.%4.%5.%6.%7."/>
+      <w:lvlJc w:val="left"/>
+      <w:pPr>
+        <w:ind w:left="3240" w:hanging="1080"/>
+      </w:pPr>
+      <w:rPr>
+        <w:rFonts w:hint="default"/>
+      </w:rPr>
+    </w:lvl>
+    <w:lvl w:ilvl="7">
+      <w:start w:val="1"/>
+      <w:numFmt w:val="decimal"/>
+      <w:lvlText w:val="%1.%2.%3.%4.%5.%6.%7.%8."/>
+      <w:lvlJc w:val="left"/>
+      <w:pPr>
+        <w:ind w:left="3744" w:hanging="1224"/>
+      </w:pPr>
+      <w:rPr>
+        <w:rFonts w:hint="default"/>
+      </w:rPr>
+    </w:lvl>
+    <w:lvl w:ilvl="8">
+      <w:start w:val="1"/>
+      <w:numFmt w:val="decimal"/>
+      <w:lvlText w:val="%1.%2.%3.%4.%5.%6.%7.%8.%9."/>
+      <w:lvlJc w:val="left"/>
+      <w:pPr>
+        <w:ind w:left="4320" w:hanging="1440"/>
+      </w:pPr>
+      <w:rPr>
+        <w:rFonts w:hint="default"/>
+      </w:rPr>
+    </w:lvl>
+  </w:abstractNum>
+  <w:abstractNum w:abstractNumId="12">
+    <w:nsid w:val="33B01FE7"/>
+    <w:multiLevelType w:val="hybridMultilevel"/>
+    <w:tmpl w:val="BE80DEA6"/>
+    <w:lvl w:ilvl="0" w:tplc="04190001">
+      <w:start w:val="1"/>
+      <w:numFmt w:val="bullet"/>
+      <w:lvlText w:val=""/>
+      <w:lvlJc w:val="left"/>
+      <w:pPr>
+        <w:ind w:left="720" w:hanging="360"/>
+      </w:pPr>
+      <w:rPr>
+        <w:rFonts w:ascii="Symbol" w:hAnsi="Symbol" w:hint="default"/>
+      </w:rPr>
+    </w:lvl>
+    <w:lvl w:ilvl="1" w:tplc="04190003" w:tentative="1">
+      <w:start w:val="1"/>
+      <w:numFmt w:val="bullet"/>
+      <w:lvlText w:val="o"/>
+      <w:lvlJc w:val="left"/>
+      <w:pPr>
+        <w:ind w:left="1440" w:hanging="360"/>
+      </w:pPr>
+      <w:rPr>
+        <w:rFonts w:ascii="Courier New" w:hAnsi="Courier New" w:cs="Courier New" w:hint="default"/>
+      </w:rPr>
+    </w:lvl>
+    <w:lvl w:ilvl="2" w:tplc="04190005" w:tentative="1">
+      <w:start w:val="1"/>
+      <w:numFmt w:val="bullet"/>
+      <w:lvlText w:val=""/>
+      <w:lvlJc w:val="left"/>
+      <w:pPr>
+        <w:ind w:left="2160" w:hanging="360"/>
+      </w:pPr>
+      <w:rPr>
+        <w:rFonts w:ascii="Wingdings" w:hAnsi="Wingdings" w:hint="default"/>
+      </w:rPr>
+    </w:lvl>
+    <w:lvl w:ilvl="3" w:tplc="04190001" w:tentative="1">
+      <w:start w:val="1"/>
+      <w:numFmt w:val="bullet"/>
+      <w:lvlText w:val=""/>
+      <w:lvlJc w:val="left"/>
+      <w:pPr>
+        <w:ind w:left="2880" w:hanging="360"/>
+      </w:pPr>
+      <w:rPr>
+        <w:rFonts w:ascii="Symbol" w:hAnsi="Symbol" w:hint="default"/>
+      </w:rPr>
+    </w:lvl>
+    <w:lvl w:ilvl="4" w:tplc="04190003" w:tentative="1">
+      <w:start w:val="1"/>
+      <w:numFmt w:val="bullet"/>
+      <w:lvlText w:val="o"/>
+      <w:lvlJc w:val="left"/>
+      <w:pPr>
+        <w:ind w:left="3600" w:hanging="360"/>
+      </w:pPr>
+      <w:rPr>
+        <w:rFonts w:ascii="Courier New" w:hAnsi="Courier New" w:cs="Courier New" w:hint="default"/>
+      </w:rPr>
+    </w:lvl>
+    <w:lvl w:ilvl="5" w:tplc="04190005" w:tentative="1">
+      <w:start w:val="1"/>
+      <w:numFmt w:val="bullet"/>
+      <w:lvlText w:val=""/>
+      <w:lvlJc w:val="left"/>
+      <w:pPr>
+        <w:ind w:left="4320" w:hanging="360"/>
+      </w:pPr>
+      <w:rPr>
+        <w:rFonts w:ascii="Wingdings" w:hAnsi="Wingdings" w:hint="default"/>
+      </w:rPr>
+    </w:lvl>
+    <w:lvl w:ilvl="6" w:tplc="04190001" w:tentative="1">
+      <w:start w:val="1"/>
+      <w:numFmt w:val="bullet"/>
+      <w:lvlText w:val=""/>
+      <w:lvlJc w:val="left"/>
+      <w:pPr>
+        <w:ind w:left="5040" w:hanging="360"/>
+      </w:pPr>
+      <w:rPr>
+        <w:rFonts w:ascii="Symbol" w:hAnsi="Symbol" w:hint="default"/>
+      </w:rPr>
+    </w:lvl>
+    <w:lvl w:ilvl="7" w:tplc="04190003" w:tentative="1">
+      <w:start w:val="1"/>
+      <w:numFmt w:val="bullet"/>
+      <w:lvlText w:val="o"/>
+      <w:lvlJc w:val="left"/>
+      <w:pPr>
+        <w:ind w:left="5760" w:hanging="360"/>
+      </w:pPr>
+      <w:rPr>
+        <w:rFonts w:ascii="Courier New" w:hAnsi="Courier New" w:cs="Courier New" w:hint="default"/>
+      </w:rPr>
+    </w:lvl>
+    <w:lvl w:ilvl="8" w:tplc="04190005" w:tentative="1">
+      <w:start w:val="1"/>
+      <w:numFmt w:val="bullet"/>
+      <w:lvlText w:val=""/>
+      <w:lvlJc w:val="left"/>
+      <w:pPr>
+        <w:ind w:left="6480" w:hanging="360"/>
+      </w:pPr>
+      <w:rPr>
+        <w:rFonts w:ascii="Wingdings" w:hAnsi="Wingdings" w:hint="default"/>
+      </w:rPr>
+    </w:lvl>
+  </w:abstractNum>
+  <w:abstractNum w:abstractNumId="13">
+    <w:nsid w:val="4CCC6ED3"/>
+    <w:multiLevelType w:val="hybridMultilevel"/>
+    <w:tmpl w:val="D98A412A"/>
+    <w:lvl w:ilvl="0" w:tplc="04190011">
+      <w:start w:val="1"/>
+      <w:numFmt w:val="decimal"/>
+      <w:lvlText w:val="%1)"/>
+      <w:lvlJc w:val="left"/>
+      <w:pPr>
+        <w:ind w:left="720" w:hanging="360"/>
+      </w:pPr>
+    </w:lvl>
+    <w:lvl w:ilvl="1" w:tplc="04190019" w:tentative="1">
+      <w:start w:val="1"/>
+      <w:numFmt w:val="lowerLetter"/>
+      <w:lvlText w:val="%2."/>
+      <w:lvlJc w:val="left"/>
+      <w:pPr>
+        <w:ind w:left="1440" w:hanging="360"/>
+      </w:pPr>
+    </w:lvl>
+    <w:lvl w:ilvl="2" w:tplc="0419001B" w:tentative="1">
+      <w:start w:val="1"/>
+      <w:numFmt w:val="lowerRoman"/>
+      <w:lvlText w:val="%3."/>
+      <w:lvlJc w:val="right"/>
+      <w:pPr>
+        <w:ind w:left="2160" w:hanging="180"/>
+      </w:pPr>
+    </w:lvl>
+    <w:lvl w:ilvl="3" w:tplc="0419000F" w:tentative="1">
+      <w:start w:val="1"/>
+      <w:numFmt w:val="decimal"/>
+      <w:lvlText w:val="%4."/>
+      <w:lvlJc w:val="left"/>
+      <w:pPr>
+        <w:ind w:left="2880" w:hanging="360"/>
+      </w:pPr>
+    </w:lvl>
+    <w:lvl w:ilvl="4" w:tplc="04190019" w:tentative="1">
+      <w:start w:val="1"/>
+      <w:numFmt w:val="lowerLetter"/>
+      <w:lvlText w:val="%5."/>
+      <w:lvlJc w:val="left"/>
+      <w:pPr>
+        <w:ind w:left="3600" w:hanging="360"/>
+      </w:pPr>
+    </w:lvl>
+    <w:lvl w:ilvl="5" w:tplc="0419001B" w:tentative="1">
+      <w:start w:val="1"/>
+      <w:numFmt w:val="lowerRoman"/>
+      <w:lvlText w:val="%6."/>
+      <w:lvlJc w:val="right"/>
+      <w:pPr>
+        <w:ind w:left="4320" w:hanging="180"/>
+      </w:pPr>
+    </w:lvl>
+    <w:lvl w:ilvl="6" w:tplc="0419000F" w:tentative="1">
+      <w:start w:val="1"/>
+      <w:numFmt w:val="decimal"/>
+      <w:lvlText w:val="%7."/>
+      <w:lvlJc w:val="left"/>
+      <w:pPr>
+        <w:ind w:left="5040" w:hanging="360"/>
+      </w:pPr>
+    </w:lvl>
+    <w:lvl w:ilvl="7" w:tplc="04190019" w:tentative="1">
+      <w:start w:val="1"/>
+      <w:numFmt w:val="lowerLetter"/>
+      <w:lvlText w:val="%8."/>
+      <w:lvlJc w:val="left"/>
+      <w:pPr>
+        <w:ind w:left="5760" w:hanging="360"/>
+      </w:pPr>
+    </w:lvl>
+    <w:lvl w:ilvl="8" w:tplc="0419001B" w:tentative="1">
+      <w:start w:val="1"/>
+      <w:numFmt w:val="lowerRoman"/>
+      <w:lvlText w:val="%9."/>
+      <w:lvlJc w:val="right"/>
+      <w:pPr>
+        <w:ind w:left="6480" w:hanging="180"/>
+      </w:pPr>
+    </w:lvl>
+  </w:abstractNum>
+  <w:abstractNum w:abstractNumId="14">
+    <w:nsid w:val="510E5292"/>
+    <w:multiLevelType w:val="hybridMultilevel"/>
+    <w:tmpl w:val="CDF48FE6"/>
+    <w:lvl w:ilvl="0" w:tplc="04190011">
+      <w:start w:val="1"/>
+      <w:numFmt w:val="decimal"/>
+      <w:lvlText w:val="%1)"/>
+      <w:lvlJc w:val="left"/>
+      <w:pPr>
+        <w:ind w:left="720" w:hanging="360"/>
+      </w:pPr>
+    </w:lvl>
+    <w:lvl w:ilvl="1" w:tplc="04190019" w:tentative="1">
+      <w:start w:val="1"/>
+      <w:numFmt w:val="lowerLetter"/>
+      <w:lvlText w:val="%2."/>
+      <w:lvlJc w:val="left"/>
+      <w:pPr>
+        <w:ind w:left="1440" w:hanging="360"/>
+      </w:pPr>
+    </w:lvl>
+    <w:lvl w:ilvl="2" w:tplc="0419001B" w:tentative="1">
+      <w:start w:val="1"/>
+      <w:numFmt w:val="lowerRoman"/>
+      <w:lvlText w:val="%3."/>
+      <w:lvlJc w:val="right"/>
+      <w:pPr>
+        <w:ind w:left="2160" w:hanging="180"/>
+      </w:pPr>
+    </w:lvl>
+    <w:lvl w:ilvl="3" w:tplc="0419000F" w:tentative="1">
+      <w:start w:val="1"/>
+      <w:numFmt w:val="decimal"/>
+      <w:lvlText w:val="%4."/>
+      <w:lvlJc w:val="left"/>
+      <w:pPr>
+        <w:ind w:left="2880" w:hanging="360"/>
+      </w:pPr>
+    </w:lvl>
+    <w:lvl w:ilvl="4" w:tplc="04190019" w:tentative="1">
+      <w:start w:val="1"/>
+      <w:numFmt w:val="lowerLetter"/>
+      <w:lvlText w:val="%5."/>
+      <w:lvlJc w:val="left"/>
+      <w:pPr>
+        <w:ind w:left="3600" w:hanging="360"/>
+      </w:pPr>
+    </w:lvl>
+    <w:lvl w:ilvl="5" w:tplc="0419001B" w:tentative="1">
+      <w:start w:val="1"/>
+      <w:numFmt w:val="lowerRoman"/>
+      <w:lvlText w:val="%6."/>
+      <w:lvlJc w:val="right"/>
+      <w:pPr>
+        <w:ind w:left="4320" w:hanging="180"/>
+      </w:pPr>
+    </w:lvl>
+    <w:lvl w:ilvl="6" w:tplc="0419000F" w:tentative="1">
+      <w:start w:val="1"/>
+      <w:numFmt w:val="decimal"/>
+      <w:lvlText w:val="%7."/>
+      <w:lvlJc w:val="left"/>
+      <w:pPr>
+        <w:ind w:left="5040" w:hanging="360"/>
+      </w:pPr>
+    </w:lvl>
+    <w:lvl w:ilvl="7" w:tplc="04190019" w:tentative="1">
+      <w:start w:val="1"/>
+      <w:numFmt w:val="lowerLetter"/>
+      <w:lvlText w:val="%8."/>
+      <w:lvlJc w:val="left"/>
+      <w:pPr>
+        <w:ind w:left="5760" w:hanging="360"/>
+      </w:pPr>
+    </w:lvl>
+    <w:lvl w:ilvl="8" w:tplc="0419001B" w:tentative="1">
+      <w:start w:val="1"/>
+      <w:numFmt w:val="lowerRoman"/>
+      <w:lvlText w:val="%9."/>
+      <w:lvlJc w:val="right"/>
+      <w:pPr>
+        <w:ind w:left="6480" w:hanging="180"/>
+      </w:pPr>
+    </w:lvl>
+  </w:abstractNum>
+  <w:abstractNum w:abstractNumId="15">
     <w:nsid w:val="51946653"/>
     <w:multiLevelType w:val="hybridMultilevel"/>
     <w:tmpl w:val="AAD2EC9A"/>
@@ -1736,10 +7374,209 @@
       </w:pPr>
     </w:lvl>
   </w:abstractNum>
-  <w:abstractNum w:abstractNumId="4">
+  <w:abstractNum w:abstractNumId="16">
+    <w:nsid w:val="586E4584"/>
+    <w:multiLevelType w:val="hybridMultilevel"/>
+    <w:tmpl w:val="313C3C94"/>
+    <w:lvl w:ilvl="0" w:tplc="04190011">
+      <w:start w:val="1"/>
+      <w:numFmt w:val="decimal"/>
+      <w:lvlText w:val="%1)"/>
+      <w:lvlJc w:val="left"/>
+      <w:pPr>
+        <w:ind w:left="720" w:hanging="360"/>
+      </w:pPr>
+    </w:lvl>
+    <w:lvl w:ilvl="1" w:tplc="04190019" w:tentative="1">
+      <w:start w:val="1"/>
+      <w:numFmt w:val="lowerLetter"/>
+      <w:lvlText w:val="%2."/>
+      <w:lvlJc w:val="left"/>
+      <w:pPr>
+        <w:ind w:left="1440" w:hanging="360"/>
+      </w:pPr>
+    </w:lvl>
+    <w:lvl w:ilvl="2" w:tplc="0419001B" w:tentative="1">
+      <w:start w:val="1"/>
+      <w:numFmt w:val="lowerRoman"/>
+      <w:lvlText w:val="%3."/>
+      <w:lvlJc w:val="right"/>
+      <w:pPr>
+        <w:ind w:left="2160" w:hanging="180"/>
+      </w:pPr>
+    </w:lvl>
+    <w:lvl w:ilvl="3" w:tplc="0419000F" w:tentative="1">
+      <w:start w:val="1"/>
+      <w:numFmt w:val="decimal"/>
+      <w:lvlText w:val="%4."/>
+      <w:lvlJc w:val="left"/>
+      <w:pPr>
+        <w:ind w:left="2880" w:hanging="360"/>
+      </w:pPr>
+    </w:lvl>
+    <w:lvl w:ilvl="4" w:tplc="04190019" w:tentative="1">
+      <w:start w:val="1"/>
+      <w:numFmt w:val="lowerLetter"/>
+      <w:lvlText w:val="%5."/>
+      <w:lvlJc w:val="left"/>
+      <w:pPr>
+        <w:ind w:left="3600" w:hanging="360"/>
+      </w:pPr>
+    </w:lvl>
+    <w:lvl w:ilvl="5" w:tplc="0419001B" w:tentative="1">
+      <w:start w:val="1"/>
+      <w:numFmt w:val="lowerRoman"/>
+      <w:lvlText w:val="%6."/>
+      <w:lvlJc w:val="right"/>
+      <w:pPr>
+        <w:ind w:left="4320" w:hanging="180"/>
+      </w:pPr>
+    </w:lvl>
+    <w:lvl w:ilvl="6" w:tplc="0419000F" w:tentative="1">
+      <w:start w:val="1"/>
+      <w:numFmt w:val="decimal"/>
+      <w:lvlText w:val="%7."/>
+      <w:lvlJc w:val="left"/>
+      <w:pPr>
+        <w:ind w:left="5040" w:hanging="360"/>
+      </w:pPr>
+    </w:lvl>
+    <w:lvl w:ilvl="7" w:tplc="04190019" w:tentative="1">
+      <w:start w:val="1"/>
+      <w:numFmt w:val="lowerLetter"/>
+      <w:lvlText w:val="%8."/>
+      <w:lvlJc w:val="left"/>
+      <w:pPr>
+        <w:ind w:left="5760" w:hanging="360"/>
+      </w:pPr>
+    </w:lvl>
+    <w:lvl w:ilvl="8" w:tplc="0419001B" w:tentative="1">
+      <w:start w:val="1"/>
+      <w:numFmt w:val="lowerRoman"/>
+      <w:lvlText w:val="%9."/>
+      <w:lvlJc w:val="right"/>
+      <w:pPr>
+        <w:ind w:left="6480" w:hanging="180"/>
+      </w:pPr>
+    </w:lvl>
+  </w:abstractNum>
+  <w:abstractNum w:abstractNumId="17">
+    <w:nsid w:val="5B4F2AEB"/>
+    <w:multiLevelType w:val="hybridMultilevel"/>
+    <w:tmpl w:val="7C9E6154"/>
+    <w:lvl w:ilvl="0" w:tplc="04190001">
+      <w:start w:val="1"/>
+      <w:numFmt w:val="bullet"/>
+      <w:lvlText w:val=""/>
+      <w:lvlJc w:val="left"/>
+      <w:pPr>
+        <w:ind w:left="720" w:hanging="360"/>
+      </w:pPr>
+      <w:rPr>
+        <w:rFonts w:ascii="Symbol" w:hAnsi="Symbol" w:hint="default"/>
+      </w:rPr>
+    </w:lvl>
+    <w:lvl w:ilvl="1" w:tplc="04190003" w:tentative="1">
+      <w:start w:val="1"/>
+      <w:numFmt w:val="bullet"/>
+      <w:lvlText w:val="o"/>
+      <w:lvlJc w:val="left"/>
+      <w:pPr>
+        <w:ind w:left="1440" w:hanging="360"/>
+      </w:pPr>
+      <w:rPr>
+        <w:rFonts w:ascii="Courier New" w:hAnsi="Courier New" w:cs="Courier New" w:hint="default"/>
+      </w:rPr>
+    </w:lvl>
+    <w:lvl w:ilvl="2" w:tplc="04190005" w:tentative="1">
+      <w:start w:val="1"/>
+      <w:numFmt w:val="bullet"/>
+      <w:lvlText w:val=""/>
+      <w:lvlJc w:val="left"/>
+      <w:pPr>
+        <w:ind w:left="2160" w:hanging="360"/>
+      </w:pPr>
+      <w:rPr>
+        <w:rFonts w:ascii="Wingdings" w:hAnsi="Wingdings" w:hint="default"/>
+      </w:rPr>
+    </w:lvl>
+    <w:lvl w:ilvl="3" w:tplc="04190001" w:tentative="1">
+      <w:start w:val="1"/>
+      <w:numFmt w:val="bullet"/>
+      <w:lvlText w:val=""/>
+      <w:lvlJc w:val="left"/>
+      <w:pPr>
+        <w:ind w:left="2880" w:hanging="360"/>
+      </w:pPr>
+      <w:rPr>
+        <w:rFonts w:ascii="Symbol" w:hAnsi="Symbol" w:hint="default"/>
+      </w:rPr>
+    </w:lvl>
+    <w:lvl w:ilvl="4" w:tplc="04190003" w:tentative="1">
+      <w:start w:val="1"/>
+      <w:numFmt w:val="bullet"/>
+      <w:lvlText w:val="o"/>
+      <w:lvlJc w:val="left"/>
+      <w:pPr>
+        <w:ind w:left="3600" w:hanging="360"/>
+      </w:pPr>
+      <w:rPr>
+        <w:rFonts w:ascii="Courier New" w:hAnsi="Courier New" w:cs="Courier New" w:hint="default"/>
+      </w:rPr>
+    </w:lvl>
+    <w:lvl w:ilvl="5" w:tplc="04190005" w:tentative="1">
+      <w:start w:val="1"/>
+      <w:numFmt w:val="bullet"/>
+      <w:lvlText w:val=""/>
+      <w:lvlJc w:val="left"/>
+      <w:pPr>
+        <w:ind w:left="4320" w:hanging="360"/>
+      </w:pPr>
+      <w:rPr>
+        <w:rFonts w:ascii="Wingdings" w:hAnsi="Wingdings" w:hint="default"/>
+      </w:rPr>
+    </w:lvl>
+    <w:lvl w:ilvl="6" w:tplc="04190001" w:tentative="1">
+      <w:start w:val="1"/>
+      <w:numFmt w:val="bullet"/>
+      <w:lvlText w:val=""/>
+      <w:lvlJc w:val="left"/>
+      <w:pPr>
+        <w:ind w:left="5040" w:hanging="360"/>
+      </w:pPr>
+      <w:rPr>
+        <w:rFonts w:ascii="Symbol" w:hAnsi="Symbol" w:hint="default"/>
+      </w:rPr>
+    </w:lvl>
+    <w:lvl w:ilvl="7" w:tplc="04190003" w:tentative="1">
+      <w:start w:val="1"/>
+      <w:numFmt w:val="bullet"/>
+      <w:lvlText w:val="o"/>
+      <w:lvlJc w:val="left"/>
+      <w:pPr>
+        <w:ind w:left="5760" w:hanging="360"/>
+      </w:pPr>
+      <w:rPr>
+        <w:rFonts w:ascii="Courier New" w:hAnsi="Courier New" w:cs="Courier New" w:hint="default"/>
+      </w:rPr>
+    </w:lvl>
+    <w:lvl w:ilvl="8" w:tplc="04190005" w:tentative="1">
+      <w:start w:val="1"/>
+      <w:numFmt w:val="bullet"/>
+      <w:lvlText w:val=""/>
+      <w:lvlJc w:val="left"/>
+      <w:pPr>
+        <w:ind w:left="6480" w:hanging="360"/>
+      </w:pPr>
+      <w:rPr>
+        <w:rFonts w:ascii="Wingdings" w:hAnsi="Wingdings" w:hint="default"/>
+      </w:rPr>
+    </w:lvl>
+  </w:abstractNum>
+  <w:abstractNum w:abstractNumId="18">
     <w:nsid w:val="633A66DD"/>
     <w:multiLevelType w:val="multilevel"/>
-    <w:tmpl w:val="0419001F"/>
+    <w:tmpl w:val="0E540BE6"/>
     <w:lvl w:ilvl="0">
       <w:start w:val="1"/>
       <w:numFmt w:val="decimal"/>
@@ -1822,20 +7659,793 @@
       </w:pPr>
     </w:lvl>
   </w:abstractNum>
+  <w:abstractNum w:abstractNumId="19">
+    <w:nsid w:val="655F4036"/>
+    <w:multiLevelType w:val="hybridMultilevel"/>
+    <w:tmpl w:val="A526516E"/>
+    <w:lvl w:ilvl="0" w:tplc="04190011">
+      <w:start w:val="1"/>
+      <w:numFmt w:val="decimal"/>
+      <w:lvlText w:val="%1)"/>
+      <w:lvlJc w:val="left"/>
+      <w:pPr>
+        <w:ind w:left="720" w:hanging="360"/>
+      </w:pPr>
+    </w:lvl>
+    <w:lvl w:ilvl="1" w:tplc="04190019" w:tentative="1">
+      <w:start w:val="1"/>
+      <w:numFmt w:val="lowerLetter"/>
+      <w:lvlText w:val="%2."/>
+      <w:lvlJc w:val="left"/>
+      <w:pPr>
+        <w:ind w:left="1440" w:hanging="360"/>
+      </w:pPr>
+    </w:lvl>
+    <w:lvl w:ilvl="2" w:tplc="0419001B" w:tentative="1">
+      <w:start w:val="1"/>
+      <w:numFmt w:val="lowerRoman"/>
+      <w:lvlText w:val="%3."/>
+      <w:lvlJc w:val="right"/>
+      <w:pPr>
+        <w:ind w:left="2160" w:hanging="180"/>
+      </w:pPr>
+    </w:lvl>
+    <w:lvl w:ilvl="3" w:tplc="0419000F" w:tentative="1">
+      <w:start w:val="1"/>
+      <w:numFmt w:val="decimal"/>
+      <w:lvlText w:val="%4."/>
+      <w:lvlJc w:val="left"/>
+      <w:pPr>
+        <w:ind w:left="2880" w:hanging="360"/>
+      </w:pPr>
+    </w:lvl>
+    <w:lvl w:ilvl="4" w:tplc="04190019" w:tentative="1">
+      <w:start w:val="1"/>
+      <w:numFmt w:val="lowerLetter"/>
+      <w:lvlText w:val="%5."/>
+      <w:lvlJc w:val="left"/>
+      <w:pPr>
+        <w:ind w:left="3600" w:hanging="360"/>
+      </w:pPr>
+    </w:lvl>
+    <w:lvl w:ilvl="5" w:tplc="0419001B" w:tentative="1">
+      <w:start w:val="1"/>
+      <w:numFmt w:val="lowerRoman"/>
+      <w:lvlText w:val="%6."/>
+      <w:lvlJc w:val="right"/>
+      <w:pPr>
+        <w:ind w:left="4320" w:hanging="180"/>
+      </w:pPr>
+    </w:lvl>
+    <w:lvl w:ilvl="6" w:tplc="0419000F" w:tentative="1">
+      <w:start w:val="1"/>
+      <w:numFmt w:val="decimal"/>
+      <w:lvlText w:val="%7."/>
+      <w:lvlJc w:val="left"/>
+      <w:pPr>
+        <w:ind w:left="5040" w:hanging="360"/>
+      </w:pPr>
+    </w:lvl>
+    <w:lvl w:ilvl="7" w:tplc="04190019" w:tentative="1">
+      <w:start w:val="1"/>
+      <w:numFmt w:val="lowerLetter"/>
+      <w:lvlText w:val="%8."/>
+      <w:lvlJc w:val="left"/>
+      <w:pPr>
+        <w:ind w:left="5760" w:hanging="360"/>
+      </w:pPr>
+    </w:lvl>
+    <w:lvl w:ilvl="8" w:tplc="0419001B" w:tentative="1">
+      <w:start w:val="1"/>
+      <w:numFmt w:val="lowerRoman"/>
+      <w:lvlText w:val="%9."/>
+      <w:lvlJc w:val="right"/>
+      <w:pPr>
+        <w:ind w:left="6480" w:hanging="180"/>
+      </w:pPr>
+    </w:lvl>
+  </w:abstractNum>
+  <w:abstractNum w:abstractNumId="20">
+    <w:nsid w:val="68042C3D"/>
+    <w:multiLevelType w:val="hybridMultilevel"/>
+    <w:tmpl w:val="94B2F4F0"/>
+    <w:lvl w:ilvl="0" w:tplc="04190001">
+      <w:start w:val="1"/>
+      <w:numFmt w:val="bullet"/>
+      <w:lvlText w:val=""/>
+      <w:lvlJc w:val="left"/>
+      <w:pPr>
+        <w:ind w:left="720" w:hanging="360"/>
+      </w:pPr>
+      <w:rPr>
+        <w:rFonts w:ascii="Symbol" w:hAnsi="Symbol" w:hint="default"/>
+      </w:rPr>
+    </w:lvl>
+    <w:lvl w:ilvl="1" w:tplc="04190003" w:tentative="1">
+      <w:start w:val="1"/>
+      <w:numFmt w:val="bullet"/>
+      <w:lvlText w:val="o"/>
+      <w:lvlJc w:val="left"/>
+      <w:pPr>
+        <w:ind w:left="1440" w:hanging="360"/>
+      </w:pPr>
+      <w:rPr>
+        <w:rFonts w:ascii="Courier New" w:hAnsi="Courier New" w:cs="Courier New" w:hint="default"/>
+      </w:rPr>
+    </w:lvl>
+    <w:lvl w:ilvl="2" w:tplc="04190005" w:tentative="1">
+      <w:start w:val="1"/>
+      <w:numFmt w:val="bullet"/>
+      <w:lvlText w:val=""/>
+      <w:lvlJc w:val="left"/>
+      <w:pPr>
+        <w:ind w:left="2160" w:hanging="360"/>
+      </w:pPr>
+      <w:rPr>
+        <w:rFonts w:ascii="Wingdings" w:hAnsi="Wingdings" w:hint="default"/>
+      </w:rPr>
+    </w:lvl>
+    <w:lvl w:ilvl="3" w:tplc="04190001" w:tentative="1">
+      <w:start w:val="1"/>
+      <w:numFmt w:val="bullet"/>
+      <w:lvlText w:val=""/>
+      <w:lvlJc w:val="left"/>
+      <w:pPr>
+        <w:ind w:left="2880" w:hanging="360"/>
+      </w:pPr>
+      <w:rPr>
+        <w:rFonts w:ascii="Symbol" w:hAnsi="Symbol" w:hint="default"/>
+      </w:rPr>
+    </w:lvl>
+    <w:lvl w:ilvl="4" w:tplc="04190003" w:tentative="1">
+      <w:start w:val="1"/>
+      <w:numFmt w:val="bullet"/>
+      <w:lvlText w:val="o"/>
+      <w:lvlJc w:val="left"/>
+      <w:pPr>
+        <w:ind w:left="3600" w:hanging="360"/>
+      </w:pPr>
+      <w:rPr>
+        <w:rFonts w:ascii="Courier New" w:hAnsi="Courier New" w:cs="Courier New" w:hint="default"/>
+      </w:rPr>
+    </w:lvl>
+    <w:lvl w:ilvl="5" w:tplc="04190005" w:tentative="1">
+      <w:start w:val="1"/>
+      <w:numFmt w:val="bullet"/>
+      <w:lvlText w:val=""/>
+      <w:lvlJc w:val="left"/>
+      <w:pPr>
+        <w:ind w:left="4320" w:hanging="360"/>
+      </w:pPr>
+      <w:rPr>
+        <w:rFonts w:ascii="Wingdings" w:hAnsi="Wingdings" w:hint="default"/>
+      </w:rPr>
+    </w:lvl>
+    <w:lvl w:ilvl="6" w:tplc="04190001" w:tentative="1">
+      <w:start w:val="1"/>
+      <w:numFmt w:val="bullet"/>
+      <w:lvlText w:val=""/>
+      <w:lvlJc w:val="left"/>
+      <w:pPr>
+        <w:ind w:left="5040" w:hanging="360"/>
+      </w:pPr>
+      <w:rPr>
+        <w:rFonts w:ascii="Symbol" w:hAnsi="Symbol" w:hint="default"/>
+      </w:rPr>
+    </w:lvl>
+    <w:lvl w:ilvl="7" w:tplc="04190003" w:tentative="1">
+      <w:start w:val="1"/>
+      <w:numFmt w:val="bullet"/>
+      <w:lvlText w:val="o"/>
+      <w:lvlJc w:val="left"/>
+      <w:pPr>
+        <w:ind w:left="5760" w:hanging="360"/>
+      </w:pPr>
+      <w:rPr>
+        <w:rFonts w:ascii="Courier New" w:hAnsi="Courier New" w:cs="Courier New" w:hint="default"/>
+      </w:rPr>
+    </w:lvl>
+    <w:lvl w:ilvl="8" w:tplc="04190005" w:tentative="1">
+      <w:start w:val="1"/>
+      <w:numFmt w:val="bullet"/>
+      <w:lvlText w:val=""/>
+      <w:lvlJc w:val="left"/>
+      <w:pPr>
+        <w:ind w:left="6480" w:hanging="360"/>
+      </w:pPr>
+      <w:rPr>
+        <w:rFonts w:ascii="Wingdings" w:hAnsi="Wingdings" w:hint="default"/>
+      </w:rPr>
+    </w:lvl>
+  </w:abstractNum>
+  <w:abstractNum w:abstractNumId="21">
+    <w:nsid w:val="6BBB34BA"/>
+    <w:multiLevelType w:val="hybridMultilevel"/>
+    <w:tmpl w:val="1A6CE3E0"/>
+    <w:lvl w:ilvl="0" w:tplc="0419000F">
+      <w:start w:val="1"/>
+      <w:numFmt w:val="decimal"/>
+      <w:lvlText w:val="%1."/>
+      <w:lvlJc w:val="left"/>
+      <w:pPr>
+        <w:ind w:left="720" w:hanging="360"/>
+      </w:pPr>
+    </w:lvl>
+    <w:lvl w:ilvl="1" w:tplc="04190019" w:tentative="1">
+      <w:start w:val="1"/>
+      <w:numFmt w:val="lowerLetter"/>
+      <w:lvlText w:val="%2."/>
+      <w:lvlJc w:val="left"/>
+      <w:pPr>
+        <w:ind w:left="1440" w:hanging="360"/>
+      </w:pPr>
+    </w:lvl>
+    <w:lvl w:ilvl="2" w:tplc="0419001B" w:tentative="1">
+      <w:start w:val="1"/>
+      <w:numFmt w:val="lowerRoman"/>
+      <w:lvlText w:val="%3."/>
+      <w:lvlJc w:val="right"/>
+      <w:pPr>
+        <w:ind w:left="2160" w:hanging="180"/>
+      </w:pPr>
+    </w:lvl>
+    <w:lvl w:ilvl="3" w:tplc="0419000F" w:tentative="1">
+      <w:start w:val="1"/>
+      <w:numFmt w:val="decimal"/>
+      <w:lvlText w:val="%4."/>
+      <w:lvlJc w:val="left"/>
+      <w:pPr>
+        <w:ind w:left="2880" w:hanging="360"/>
+      </w:pPr>
+    </w:lvl>
+    <w:lvl w:ilvl="4" w:tplc="04190019" w:tentative="1">
+      <w:start w:val="1"/>
+      <w:numFmt w:val="lowerLetter"/>
+      <w:lvlText w:val="%5."/>
+      <w:lvlJc w:val="left"/>
+      <w:pPr>
+        <w:ind w:left="3600" w:hanging="360"/>
+      </w:pPr>
+    </w:lvl>
+    <w:lvl w:ilvl="5" w:tplc="0419001B" w:tentative="1">
+      <w:start w:val="1"/>
+      <w:numFmt w:val="lowerRoman"/>
+      <w:lvlText w:val="%6."/>
+      <w:lvlJc w:val="right"/>
+      <w:pPr>
+        <w:ind w:left="4320" w:hanging="180"/>
+      </w:pPr>
+    </w:lvl>
+    <w:lvl w:ilvl="6" w:tplc="0419000F" w:tentative="1">
+      <w:start w:val="1"/>
+      <w:numFmt w:val="decimal"/>
+      <w:lvlText w:val="%7."/>
+      <w:lvlJc w:val="left"/>
+      <w:pPr>
+        <w:ind w:left="5040" w:hanging="360"/>
+      </w:pPr>
+    </w:lvl>
+    <w:lvl w:ilvl="7" w:tplc="04190019" w:tentative="1">
+      <w:start w:val="1"/>
+      <w:numFmt w:val="lowerLetter"/>
+      <w:lvlText w:val="%8."/>
+      <w:lvlJc w:val="left"/>
+      <w:pPr>
+        <w:ind w:left="5760" w:hanging="360"/>
+      </w:pPr>
+    </w:lvl>
+    <w:lvl w:ilvl="8" w:tplc="0419001B" w:tentative="1">
+      <w:start w:val="1"/>
+      <w:numFmt w:val="lowerRoman"/>
+      <w:lvlText w:val="%9."/>
+      <w:lvlJc w:val="right"/>
+      <w:pPr>
+        <w:ind w:left="6480" w:hanging="180"/>
+      </w:pPr>
+    </w:lvl>
+  </w:abstractNum>
+  <w:abstractNum w:abstractNumId="22">
+    <w:nsid w:val="735836D1"/>
+    <w:multiLevelType w:val="hybridMultilevel"/>
+    <w:tmpl w:val="68982570"/>
+    <w:lvl w:ilvl="0" w:tplc="04190001">
+      <w:start w:val="1"/>
+      <w:numFmt w:val="bullet"/>
+      <w:lvlText w:val=""/>
+      <w:lvlJc w:val="left"/>
+      <w:pPr>
+        <w:ind w:left="1512" w:hanging="360"/>
+      </w:pPr>
+      <w:rPr>
+        <w:rFonts w:ascii="Symbol" w:hAnsi="Symbol" w:hint="default"/>
+      </w:rPr>
+    </w:lvl>
+    <w:lvl w:ilvl="1" w:tplc="04190003" w:tentative="1">
+      <w:start w:val="1"/>
+      <w:numFmt w:val="bullet"/>
+      <w:lvlText w:val="o"/>
+      <w:lvlJc w:val="left"/>
+      <w:pPr>
+        <w:ind w:left="2232" w:hanging="360"/>
+      </w:pPr>
+      <w:rPr>
+        <w:rFonts w:ascii="Courier New" w:hAnsi="Courier New" w:cs="Courier New" w:hint="default"/>
+      </w:rPr>
+    </w:lvl>
+    <w:lvl w:ilvl="2" w:tplc="04190005" w:tentative="1">
+      <w:start w:val="1"/>
+      <w:numFmt w:val="bullet"/>
+      <w:lvlText w:val=""/>
+      <w:lvlJc w:val="left"/>
+      <w:pPr>
+        <w:ind w:left="2952" w:hanging="360"/>
+      </w:pPr>
+      <w:rPr>
+        <w:rFonts w:ascii="Wingdings" w:hAnsi="Wingdings" w:hint="default"/>
+      </w:rPr>
+    </w:lvl>
+    <w:lvl w:ilvl="3" w:tplc="04190001" w:tentative="1">
+      <w:start w:val="1"/>
+      <w:numFmt w:val="bullet"/>
+      <w:lvlText w:val=""/>
+      <w:lvlJc w:val="left"/>
+      <w:pPr>
+        <w:ind w:left="3672" w:hanging="360"/>
+      </w:pPr>
+      <w:rPr>
+        <w:rFonts w:ascii="Symbol" w:hAnsi="Symbol" w:hint="default"/>
+      </w:rPr>
+    </w:lvl>
+    <w:lvl w:ilvl="4" w:tplc="04190003" w:tentative="1">
+      <w:start w:val="1"/>
+      <w:numFmt w:val="bullet"/>
+      <w:lvlText w:val="o"/>
+      <w:lvlJc w:val="left"/>
+      <w:pPr>
+        <w:ind w:left="4392" w:hanging="360"/>
+      </w:pPr>
+      <w:rPr>
+        <w:rFonts w:ascii="Courier New" w:hAnsi="Courier New" w:cs="Courier New" w:hint="default"/>
+      </w:rPr>
+    </w:lvl>
+    <w:lvl w:ilvl="5" w:tplc="04190005" w:tentative="1">
+      <w:start w:val="1"/>
+      <w:numFmt w:val="bullet"/>
+      <w:lvlText w:val=""/>
+      <w:lvlJc w:val="left"/>
+      <w:pPr>
+        <w:ind w:left="5112" w:hanging="360"/>
+      </w:pPr>
+      <w:rPr>
+        <w:rFonts w:ascii="Wingdings" w:hAnsi="Wingdings" w:hint="default"/>
+      </w:rPr>
+    </w:lvl>
+    <w:lvl w:ilvl="6" w:tplc="04190001" w:tentative="1">
+      <w:start w:val="1"/>
+      <w:numFmt w:val="bullet"/>
+      <w:lvlText w:val=""/>
+      <w:lvlJc w:val="left"/>
+      <w:pPr>
+        <w:ind w:left="5832" w:hanging="360"/>
+      </w:pPr>
+      <w:rPr>
+        <w:rFonts w:ascii="Symbol" w:hAnsi="Symbol" w:hint="default"/>
+      </w:rPr>
+    </w:lvl>
+    <w:lvl w:ilvl="7" w:tplc="04190003" w:tentative="1">
+      <w:start w:val="1"/>
+      <w:numFmt w:val="bullet"/>
+      <w:lvlText w:val="o"/>
+      <w:lvlJc w:val="left"/>
+      <w:pPr>
+        <w:ind w:left="6552" w:hanging="360"/>
+      </w:pPr>
+      <w:rPr>
+        <w:rFonts w:ascii="Courier New" w:hAnsi="Courier New" w:cs="Courier New" w:hint="default"/>
+      </w:rPr>
+    </w:lvl>
+    <w:lvl w:ilvl="8" w:tplc="04190005" w:tentative="1">
+      <w:start w:val="1"/>
+      <w:numFmt w:val="bullet"/>
+      <w:lvlText w:val=""/>
+      <w:lvlJc w:val="left"/>
+      <w:pPr>
+        <w:ind w:left="7272" w:hanging="360"/>
+      </w:pPr>
+      <w:rPr>
+        <w:rFonts w:ascii="Wingdings" w:hAnsi="Wingdings" w:hint="default"/>
+      </w:rPr>
+    </w:lvl>
+  </w:abstractNum>
+  <w:abstractNum w:abstractNumId="23">
+    <w:nsid w:val="783E3442"/>
+    <w:multiLevelType w:val="hybridMultilevel"/>
+    <w:tmpl w:val="841243A4"/>
+    <w:lvl w:ilvl="0" w:tplc="04190011">
+      <w:start w:val="1"/>
+      <w:numFmt w:val="decimal"/>
+      <w:lvlText w:val="%1)"/>
+      <w:lvlJc w:val="left"/>
+      <w:pPr>
+        <w:ind w:left="720" w:hanging="360"/>
+      </w:pPr>
+    </w:lvl>
+    <w:lvl w:ilvl="1" w:tplc="04190019" w:tentative="1">
+      <w:start w:val="1"/>
+      <w:numFmt w:val="lowerLetter"/>
+      <w:lvlText w:val="%2."/>
+      <w:lvlJc w:val="left"/>
+      <w:pPr>
+        <w:ind w:left="1440" w:hanging="360"/>
+      </w:pPr>
+    </w:lvl>
+    <w:lvl w:ilvl="2" w:tplc="0419001B" w:tentative="1">
+      <w:start w:val="1"/>
+      <w:numFmt w:val="lowerRoman"/>
+      <w:lvlText w:val="%3."/>
+      <w:lvlJc w:val="right"/>
+      <w:pPr>
+        <w:ind w:left="2160" w:hanging="180"/>
+      </w:pPr>
+    </w:lvl>
+    <w:lvl w:ilvl="3" w:tplc="0419000F" w:tentative="1">
+      <w:start w:val="1"/>
+      <w:numFmt w:val="decimal"/>
+      <w:lvlText w:val="%4."/>
+      <w:lvlJc w:val="left"/>
+      <w:pPr>
+        <w:ind w:left="2880" w:hanging="360"/>
+      </w:pPr>
+    </w:lvl>
+    <w:lvl w:ilvl="4" w:tplc="04190019" w:tentative="1">
+      <w:start w:val="1"/>
+      <w:numFmt w:val="lowerLetter"/>
+      <w:lvlText w:val="%5."/>
+      <w:lvlJc w:val="left"/>
+      <w:pPr>
+        <w:ind w:left="3600" w:hanging="360"/>
+      </w:pPr>
+    </w:lvl>
+    <w:lvl w:ilvl="5" w:tplc="0419001B" w:tentative="1">
+      <w:start w:val="1"/>
+      <w:numFmt w:val="lowerRoman"/>
+      <w:lvlText w:val="%6."/>
+      <w:lvlJc w:val="right"/>
+      <w:pPr>
+        <w:ind w:left="4320" w:hanging="180"/>
+      </w:pPr>
+    </w:lvl>
+    <w:lvl w:ilvl="6" w:tplc="0419000F" w:tentative="1">
+      <w:start w:val="1"/>
+      <w:numFmt w:val="decimal"/>
+      <w:lvlText w:val="%7."/>
+      <w:lvlJc w:val="left"/>
+      <w:pPr>
+        <w:ind w:left="5040" w:hanging="360"/>
+      </w:pPr>
+    </w:lvl>
+    <w:lvl w:ilvl="7" w:tplc="04190019" w:tentative="1">
+      <w:start w:val="1"/>
+      <w:numFmt w:val="lowerLetter"/>
+      <w:lvlText w:val="%8."/>
+      <w:lvlJc w:val="left"/>
+      <w:pPr>
+        <w:ind w:left="5760" w:hanging="360"/>
+      </w:pPr>
+    </w:lvl>
+    <w:lvl w:ilvl="8" w:tplc="0419001B" w:tentative="1">
+      <w:start w:val="1"/>
+      <w:numFmt w:val="lowerRoman"/>
+      <w:lvlText w:val="%9."/>
+      <w:lvlJc w:val="right"/>
+      <w:pPr>
+        <w:ind w:left="6480" w:hanging="180"/>
+      </w:pPr>
+    </w:lvl>
+  </w:abstractNum>
+  <w:abstractNum w:abstractNumId="24">
+    <w:nsid w:val="7EE867A2"/>
+    <w:multiLevelType w:val="hybridMultilevel"/>
+    <w:tmpl w:val="E7A2AE6A"/>
+    <w:lvl w:ilvl="0" w:tplc="04190001">
+      <w:start w:val="1"/>
+      <w:numFmt w:val="bullet"/>
+      <w:lvlText w:val=""/>
+      <w:lvlJc w:val="left"/>
+      <w:pPr>
+        <w:ind w:left="1440" w:hanging="360"/>
+      </w:pPr>
+      <w:rPr>
+        <w:rFonts w:ascii="Symbol" w:hAnsi="Symbol" w:hint="default"/>
+      </w:rPr>
+    </w:lvl>
+    <w:lvl w:ilvl="1" w:tplc="04190003" w:tentative="1">
+      <w:start w:val="1"/>
+      <w:numFmt w:val="bullet"/>
+      <w:lvlText w:val="o"/>
+      <w:lvlJc w:val="left"/>
+      <w:pPr>
+        <w:ind w:left="2160" w:hanging="360"/>
+      </w:pPr>
+      <w:rPr>
+        <w:rFonts w:ascii="Courier New" w:hAnsi="Courier New" w:cs="Courier New" w:hint="default"/>
+      </w:rPr>
+    </w:lvl>
+    <w:lvl w:ilvl="2" w:tplc="04190005" w:tentative="1">
+      <w:start w:val="1"/>
+      <w:numFmt w:val="bullet"/>
+      <w:lvlText w:val=""/>
+      <w:lvlJc w:val="left"/>
+      <w:pPr>
+        <w:ind w:left="2880" w:hanging="360"/>
+      </w:pPr>
+      <w:rPr>
+        <w:rFonts w:ascii="Wingdings" w:hAnsi="Wingdings" w:hint="default"/>
+      </w:rPr>
+    </w:lvl>
+    <w:lvl w:ilvl="3" w:tplc="04190001" w:tentative="1">
+      <w:start w:val="1"/>
+      <w:numFmt w:val="bullet"/>
+      <w:lvlText w:val=""/>
+      <w:lvlJc w:val="left"/>
+      <w:pPr>
+        <w:ind w:left="3600" w:hanging="360"/>
+      </w:pPr>
+      <w:rPr>
+        <w:rFonts w:ascii="Symbol" w:hAnsi="Symbol" w:hint="default"/>
+      </w:rPr>
+    </w:lvl>
+    <w:lvl w:ilvl="4" w:tplc="04190003" w:tentative="1">
+      <w:start w:val="1"/>
+      <w:numFmt w:val="bullet"/>
+      <w:lvlText w:val="o"/>
+      <w:lvlJc w:val="left"/>
+      <w:pPr>
+        <w:ind w:left="4320" w:hanging="360"/>
+      </w:pPr>
+      <w:rPr>
+        <w:rFonts w:ascii="Courier New" w:hAnsi="Courier New" w:cs="Courier New" w:hint="default"/>
+      </w:rPr>
+    </w:lvl>
+    <w:lvl w:ilvl="5" w:tplc="04190005" w:tentative="1">
+      <w:start w:val="1"/>
+      <w:numFmt w:val="bullet"/>
+      <w:lvlText w:val=""/>
+      <w:lvlJc w:val="left"/>
+      <w:pPr>
+        <w:ind w:left="5040" w:hanging="360"/>
+      </w:pPr>
+      <w:rPr>
+        <w:rFonts w:ascii="Wingdings" w:hAnsi="Wingdings" w:hint="default"/>
+      </w:rPr>
+    </w:lvl>
+    <w:lvl w:ilvl="6" w:tplc="04190001" w:tentative="1">
+      <w:start w:val="1"/>
+      <w:numFmt w:val="bullet"/>
+      <w:lvlText w:val=""/>
+      <w:lvlJc w:val="left"/>
+      <w:pPr>
+        <w:ind w:left="5760" w:hanging="360"/>
+      </w:pPr>
+      <w:rPr>
+        <w:rFonts w:ascii="Symbol" w:hAnsi="Symbol" w:hint="default"/>
+      </w:rPr>
+    </w:lvl>
+    <w:lvl w:ilvl="7" w:tplc="04190003" w:tentative="1">
+      <w:start w:val="1"/>
+      <w:numFmt w:val="bullet"/>
+      <w:lvlText w:val="o"/>
+      <w:lvlJc w:val="left"/>
+      <w:pPr>
+        <w:ind w:left="6480" w:hanging="360"/>
+      </w:pPr>
+      <w:rPr>
+        <w:rFonts w:ascii="Courier New" w:hAnsi="Courier New" w:cs="Courier New" w:hint="default"/>
+      </w:rPr>
+    </w:lvl>
+    <w:lvl w:ilvl="8" w:tplc="04190005" w:tentative="1">
+      <w:start w:val="1"/>
+      <w:numFmt w:val="bullet"/>
+      <w:lvlText w:val=""/>
+      <w:lvlJc w:val="left"/>
+      <w:pPr>
+        <w:ind w:left="7200" w:hanging="360"/>
+      </w:pPr>
+      <w:rPr>
+        <w:rFonts w:ascii="Wingdings" w:hAnsi="Wingdings" w:hint="default"/>
+      </w:rPr>
+    </w:lvl>
+  </w:abstractNum>
+  <w:abstractNum w:abstractNumId="25">
+    <w:nsid w:val="7F8862F9"/>
+    <w:multiLevelType w:val="hybridMultilevel"/>
+    <w:tmpl w:val="3370A364"/>
+    <w:lvl w:ilvl="0" w:tplc="04190001">
+      <w:start w:val="1"/>
+      <w:numFmt w:val="bullet"/>
+      <w:lvlText w:val=""/>
+      <w:lvlJc w:val="left"/>
+      <w:pPr>
+        <w:ind w:left="720" w:hanging="360"/>
+      </w:pPr>
+      <w:rPr>
+        <w:rFonts w:ascii="Symbol" w:hAnsi="Symbol" w:hint="default"/>
+      </w:rPr>
+    </w:lvl>
+    <w:lvl w:ilvl="1" w:tplc="04190003" w:tentative="1">
+      <w:start w:val="1"/>
+      <w:numFmt w:val="bullet"/>
+      <w:lvlText w:val="o"/>
+      <w:lvlJc w:val="left"/>
+      <w:pPr>
+        <w:ind w:left="1440" w:hanging="360"/>
+      </w:pPr>
+      <w:rPr>
+        <w:rFonts w:ascii="Courier New" w:hAnsi="Courier New" w:cs="Courier New" w:hint="default"/>
+      </w:rPr>
+    </w:lvl>
+    <w:lvl w:ilvl="2" w:tplc="04190005" w:tentative="1">
+      <w:start w:val="1"/>
+      <w:numFmt w:val="bullet"/>
+      <w:lvlText w:val=""/>
+      <w:lvlJc w:val="left"/>
+      <w:pPr>
+        <w:ind w:left="2160" w:hanging="360"/>
+      </w:pPr>
+      <w:rPr>
+        <w:rFonts w:ascii="Wingdings" w:hAnsi="Wingdings" w:hint="default"/>
+      </w:rPr>
+    </w:lvl>
+    <w:lvl w:ilvl="3" w:tplc="04190001" w:tentative="1">
+      <w:start w:val="1"/>
+      <w:numFmt w:val="bullet"/>
+      <w:lvlText w:val=""/>
+      <w:lvlJc w:val="left"/>
+      <w:pPr>
+        <w:ind w:left="2880" w:hanging="360"/>
+      </w:pPr>
+      <w:rPr>
+        <w:rFonts w:ascii="Symbol" w:hAnsi="Symbol" w:hint="default"/>
+      </w:rPr>
+    </w:lvl>
+    <w:lvl w:ilvl="4" w:tplc="04190003" w:tentative="1">
+      <w:start w:val="1"/>
+      <w:numFmt w:val="bullet"/>
+      <w:lvlText w:val="o"/>
+      <w:lvlJc w:val="left"/>
+      <w:pPr>
+        <w:ind w:left="3600" w:hanging="360"/>
+      </w:pPr>
+      <w:rPr>
+        <w:rFonts w:ascii="Courier New" w:hAnsi="Courier New" w:cs="Courier New" w:hint="default"/>
+      </w:rPr>
+    </w:lvl>
+    <w:lvl w:ilvl="5" w:tplc="04190005" w:tentative="1">
+      <w:start w:val="1"/>
+      <w:numFmt w:val="bullet"/>
+      <w:lvlText w:val=""/>
+      <w:lvlJc w:val="left"/>
+      <w:pPr>
+        <w:ind w:left="4320" w:hanging="360"/>
+      </w:pPr>
+      <w:rPr>
+        <w:rFonts w:ascii="Wingdings" w:hAnsi="Wingdings" w:hint="default"/>
+      </w:rPr>
+    </w:lvl>
+    <w:lvl w:ilvl="6" w:tplc="04190001" w:tentative="1">
+      <w:start w:val="1"/>
+      <w:numFmt w:val="bullet"/>
+      <w:lvlText w:val=""/>
+      <w:lvlJc w:val="left"/>
+      <w:pPr>
+        <w:ind w:left="5040" w:hanging="360"/>
+      </w:pPr>
+      <w:rPr>
+        <w:rFonts w:ascii="Symbol" w:hAnsi="Symbol" w:hint="default"/>
+      </w:rPr>
+    </w:lvl>
+    <w:lvl w:ilvl="7" w:tplc="04190003" w:tentative="1">
+      <w:start w:val="1"/>
+      <w:numFmt w:val="bullet"/>
+      <w:lvlText w:val="o"/>
+      <w:lvlJc w:val="left"/>
+      <w:pPr>
+        <w:ind w:left="5760" w:hanging="360"/>
+      </w:pPr>
+      <w:rPr>
+        <w:rFonts w:ascii="Courier New" w:hAnsi="Courier New" w:cs="Courier New" w:hint="default"/>
+      </w:rPr>
+    </w:lvl>
+    <w:lvl w:ilvl="8" w:tplc="04190005" w:tentative="1">
+      <w:start w:val="1"/>
+      <w:numFmt w:val="bullet"/>
+      <w:lvlText w:val=""/>
+      <w:lvlJc w:val="left"/>
+      <w:pPr>
+        <w:ind w:left="6480" w:hanging="360"/>
+      </w:pPr>
+      <w:rPr>
+        <w:rFonts w:ascii="Wingdings" w:hAnsi="Wingdings" w:hint="default"/>
+      </w:rPr>
+    </w:lvl>
+  </w:abstractNum>
   <w:num w:numId="1">
+    <w:abstractNumId w:val="5"/>
+  </w:num>
+  <w:num w:numId="2">
+    <w:abstractNumId w:val="18"/>
+  </w:num>
+  <w:num w:numId="3">
+    <w:abstractNumId w:val="15"/>
+  </w:num>
+  <w:num w:numId="4">
     <w:abstractNumId w:val="1"/>
   </w:num>
-  <w:num w:numId="2">
+  <w:num w:numId="5">
+    <w:abstractNumId w:val="7"/>
+  </w:num>
+  <w:num w:numId="6">
+    <w:abstractNumId w:val="22"/>
+  </w:num>
+  <w:num w:numId="7">
+    <w:abstractNumId w:val="8"/>
+  </w:num>
+  <w:num w:numId="8">
     <w:abstractNumId w:val="4"/>
   </w:num>
-  <w:num w:numId="3">
+  <w:num w:numId="9">
     <w:abstractNumId w:val="3"/>
   </w:num>
-  <w:num w:numId="4">
+  <w:num w:numId="10">
+    <w:abstractNumId w:val="6"/>
+  </w:num>
+  <w:num w:numId="11">
+    <w:abstractNumId w:val="13"/>
+  </w:num>
+  <w:num w:numId="12">
+    <w:abstractNumId w:val="23"/>
+  </w:num>
+  <w:num w:numId="13">
+    <w:abstractNumId w:val="2"/>
+  </w:num>
+  <w:num w:numId="14">
+    <w:abstractNumId w:val="11"/>
+  </w:num>
+  <w:num w:numId="15">
+    <w:abstractNumId w:val="9"/>
+  </w:num>
+  <w:num w:numId="16">
     <w:abstractNumId w:val="0"/>
   </w:num>
-  <w:num w:numId="5">
-    <w:abstractNumId w:val="2"/>
+  <w:num w:numId="17">
+    <w:abstractNumId w:val="21"/>
+  </w:num>
+  <w:num w:numId="18">
+    <w:abstractNumId w:val="10"/>
+  </w:num>
+  <w:num w:numId="19">
+    <w:abstractNumId w:val="24"/>
+  </w:num>
+  <w:num w:numId="20">
+    <w:abstractNumId w:val="12"/>
+  </w:num>
+  <w:num w:numId="21">
+    <w:abstractNumId w:val="25"/>
+  </w:num>
+  <w:num w:numId="22">
+    <w:abstractNumId w:val="20"/>
+  </w:num>
+  <w:num w:numId="23">
+    <w:abstractNumId w:val="17"/>
+  </w:num>
+  <w:num w:numId="24">
+    <w:abstractNumId w:val="19"/>
+  </w:num>
+  <w:num w:numId="25">
+    <w:abstractNumId w:val="14"/>
+  </w:num>
+  <w:num w:numId="26">
+    <w:abstractNumId w:val="16"/>
   </w:num>
 </w:numbering>
 </file>
@@ -2000,10 +8610,34 @@
     <w:name w:val="Normal"/>
     <w:qFormat/>
   </w:style>
+  <w:style w:type="paragraph" w:styleId="2">
+    <w:name w:val="heading 2"/>
+    <w:basedOn w:val="a"/>
+    <w:next w:val="a"/>
+    <w:link w:val="20"/>
+    <w:uiPriority w:val="9"/>
+    <w:semiHidden/>
+    <w:unhideWhenUsed/>
+    <w:qFormat/>
+    <w:rsid w:val="000E3291"/>
+    <w:pPr>
+      <w:keepNext/>
+      <w:keepLines/>
+      <w:spacing w:before="200" w:after="0"/>
+      <w:outlineLvl w:val="1"/>
+    </w:pPr>
+    <w:rPr>
+      <w:rFonts w:asciiTheme="majorHAnsi" w:eastAsiaTheme="majorEastAsia" w:hAnsiTheme="majorHAnsi" w:cstheme="majorBidi"/>
+      <w:b/>
+      <w:bCs/>
+      <w:color w:val="4F81BD" w:themeColor="accent1"/>
+      <w:sz w:val="26"/>
+      <w:szCs w:val="26"/>
+    </w:rPr>
+  </w:style>
   <w:style w:type="character" w:default="1" w:styleId="a0">
     <w:name w:val="Default Paragraph Font"/>
     <w:uiPriority w:val="1"/>
-    <w:semiHidden/>
     <w:unhideWhenUsed/>
   </w:style>
   <w:style w:type="table" w:default="1" w:styleId="a1">
@@ -2031,7 +8665,6 @@
     <w:name w:val="Normal (Web)"/>
     <w:basedOn w:val="a"/>
     <w:uiPriority w:val="99"/>
-    <w:semiHidden/>
     <w:unhideWhenUsed/>
     <w:rsid w:val="00C641A1"/>
     <w:pPr>
@@ -2064,6 +8697,83 @@
     <w:rPr>
       <w:color w:val="0000FF" w:themeColor="hyperlink"/>
       <w:u w:val="single"/>
+    </w:rPr>
+  </w:style>
+  <w:style w:type="character" w:styleId="a6">
+    <w:name w:val="FollowedHyperlink"/>
+    <w:basedOn w:val="a0"/>
+    <w:uiPriority w:val="99"/>
+    <w:semiHidden/>
+    <w:unhideWhenUsed/>
+    <w:rsid w:val="001D2E5F"/>
+    <w:rPr>
+      <w:color w:val="800080" w:themeColor="followedHyperlink"/>
+      <w:u w:val="single"/>
+    </w:rPr>
+  </w:style>
+  <w:style w:type="table" w:styleId="a7">
+    <w:name w:val="Table Grid"/>
+    <w:basedOn w:val="a1"/>
+    <w:uiPriority w:val="59"/>
+    <w:rsid w:val="00A9237E"/>
+    <w:pPr>
+      <w:spacing w:after="0" w:line="240" w:lineRule="auto"/>
+    </w:pPr>
+    <w:tblPr>
+      <w:tblBorders>
+        <w:top w:val="single" w:sz="4" w:space="0" w:color="auto"/>
+        <w:left w:val="single" w:sz="4" w:space="0" w:color="auto"/>
+        <w:bottom w:val="single" w:sz="4" w:space="0" w:color="auto"/>
+        <w:right w:val="single" w:sz="4" w:space="0" w:color="auto"/>
+        <w:insideH w:val="single" w:sz="4" w:space="0" w:color="auto"/>
+        <w:insideV w:val="single" w:sz="4" w:space="0" w:color="auto"/>
+      </w:tblBorders>
+    </w:tblPr>
+  </w:style>
+  <w:style w:type="paragraph" w:styleId="a8">
+    <w:name w:val="Balloon Text"/>
+    <w:basedOn w:val="a"/>
+    <w:link w:val="a9"/>
+    <w:uiPriority w:val="99"/>
+    <w:semiHidden/>
+    <w:unhideWhenUsed/>
+    <w:rsid w:val="002C1A2F"/>
+    <w:pPr>
+      <w:spacing w:after="0" w:line="240" w:lineRule="auto"/>
+    </w:pPr>
+    <w:rPr>
+      <w:rFonts w:ascii="Tahoma" w:hAnsi="Tahoma" w:cs="Tahoma"/>
+      <w:sz w:val="16"/>
+      <w:szCs w:val="16"/>
+    </w:rPr>
+  </w:style>
+  <w:style w:type="character" w:customStyle="1" w:styleId="a9">
+    <w:name w:val="Текст выноски Знак"/>
+    <w:basedOn w:val="a0"/>
+    <w:link w:val="a8"/>
+    <w:uiPriority w:val="99"/>
+    <w:semiHidden/>
+    <w:rsid w:val="002C1A2F"/>
+    <w:rPr>
+      <w:rFonts w:ascii="Tahoma" w:hAnsi="Tahoma" w:cs="Tahoma"/>
+      <w:sz w:val="16"/>
+      <w:szCs w:val="16"/>
+    </w:rPr>
+  </w:style>
+  <w:style w:type="character" w:customStyle="1" w:styleId="20">
+    <w:name w:val="Заголовок 2 Знак"/>
+    <w:basedOn w:val="a0"/>
+    <w:link w:val="2"/>
+    <w:uiPriority w:val="9"/>
+    <w:semiHidden/>
+    <w:rsid w:val="000E3291"/>
+    <w:rPr>
+      <w:rFonts w:asciiTheme="majorHAnsi" w:eastAsiaTheme="majorEastAsia" w:hAnsiTheme="majorHAnsi" w:cstheme="majorBidi"/>
+      <w:b/>
+      <w:bCs/>
+      <w:color w:val="4F81BD" w:themeColor="accent1"/>
+      <w:sz w:val="26"/>
+      <w:szCs w:val="26"/>
     </w:rPr>
   </w:style>
 </w:styles>
@@ -2229,10 +8939,34 @@
     <w:name w:val="Normal"/>
     <w:qFormat/>
   </w:style>
+  <w:style w:type="paragraph" w:styleId="2">
+    <w:name w:val="heading 2"/>
+    <w:basedOn w:val="a"/>
+    <w:next w:val="a"/>
+    <w:link w:val="20"/>
+    <w:uiPriority w:val="9"/>
+    <w:semiHidden/>
+    <w:unhideWhenUsed/>
+    <w:qFormat/>
+    <w:rsid w:val="000E3291"/>
+    <w:pPr>
+      <w:keepNext/>
+      <w:keepLines/>
+      <w:spacing w:before="200" w:after="0"/>
+      <w:outlineLvl w:val="1"/>
+    </w:pPr>
+    <w:rPr>
+      <w:rFonts w:asciiTheme="majorHAnsi" w:eastAsiaTheme="majorEastAsia" w:hAnsiTheme="majorHAnsi" w:cstheme="majorBidi"/>
+      <w:b/>
+      <w:bCs/>
+      <w:color w:val="4F81BD" w:themeColor="accent1"/>
+      <w:sz w:val="26"/>
+      <w:szCs w:val="26"/>
+    </w:rPr>
+  </w:style>
   <w:style w:type="character" w:default="1" w:styleId="a0">
     <w:name w:val="Default Paragraph Font"/>
     <w:uiPriority w:val="1"/>
-    <w:semiHidden/>
     <w:unhideWhenUsed/>
   </w:style>
   <w:style w:type="table" w:default="1" w:styleId="a1">
@@ -2260,7 +8994,6 @@
     <w:name w:val="Normal (Web)"/>
     <w:basedOn w:val="a"/>
     <w:uiPriority w:val="99"/>
-    <w:semiHidden/>
     <w:unhideWhenUsed/>
     <w:rsid w:val="00C641A1"/>
     <w:pPr>
@@ -2293,6 +9026,83 @@
     <w:rPr>
       <w:color w:val="0000FF" w:themeColor="hyperlink"/>
       <w:u w:val="single"/>
+    </w:rPr>
+  </w:style>
+  <w:style w:type="character" w:styleId="a6">
+    <w:name w:val="FollowedHyperlink"/>
+    <w:basedOn w:val="a0"/>
+    <w:uiPriority w:val="99"/>
+    <w:semiHidden/>
+    <w:unhideWhenUsed/>
+    <w:rsid w:val="001D2E5F"/>
+    <w:rPr>
+      <w:color w:val="800080" w:themeColor="followedHyperlink"/>
+      <w:u w:val="single"/>
+    </w:rPr>
+  </w:style>
+  <w:style w:type="table" w:styleId="a7">
+    <w:name w:val="Table Grid"/>
+    <w:basedOn w:val="a1"/>
+    <w:uiPriority w:val="59"/>
+    <w:rsid w:val="00A9237E"/>
+    <w:pPr>
+      <w:spacing w:after="0" w:line="240" w:lineRule="auto"/>
+    </w:pPr>
+    <w:tblPr>
+      <w:tblBorders>
+        <w:top w:val="single" w:sz="4" w:space="0" w:color="auto"/>
+        <w:left w:val="single" w:sz="4" w:space="0" w:color="auto"/>
+        <w:bottom w:val="single" w:sz="4" w:space="0" w:color="auto"/>
+        <w:right w:val="single" w:sz="4" w:space="0" w:color="auto"/>
+        <w:insideH w:val="single" w:sz="4" w:space="0" w:color="auto"/>
+        <w:insideV w:val="single" w:sz="4" w:space="0" w:color="auto"/>
+      </w:tblBorders>
+    </w:tblPr>
+  </w:style>
+  <w:style w:type="paragraph" w:styleId="a8">
+    <w:name w:val="Balloon Text"/>
+    <w:basedOn w:val="a"/>
+    <w:link w:val="a9"/>
+    <w:uiPriority w:val="99"/>
+    <w:semiHidden/>
+    <w:unhideWhenUsed/>
+    <w:rsid w:val="002C1A2F"/>
+    <w:pPr>
+      <w:spacing w:after="0" w:line="240" w:lineRule="auto"/>
+    </w:pPr>
+    <w:rPr>
+      <w:rFonts w:ascii="Tahoma" w:hAnsi="Tahoma" w:cs="Tahoma"/>
+      <w:sz w:val="16"/>
+      <w:szCs w:val="16"/>
+    </w:rPr>
+  </w:style>
+  <w:style w:type="character" w:customStyle="1" w:styleId="a9">
+    <w:name w:val="Текст выноски Знак"/>
+    <w:basedOn w:val="a0"/>
+    <w:link w:val="a8"/>
+    <w:uiPriority w:val="99"/>
+    <w:semiHidden/>
+    <w:rsid w:val="002C1A2F"/>
+    <w:rPr>
+      <w:rFonts w:ascii="Tahoma" w:hAnsi="Tahoma" w:cs="Tahoma"/>
+      <w:sz w:val="16"/>
+      <w:szCs w:val="16"/>
+    </w:rPr>
+  </w:style>
+  <w:style w:type="character" w:customStyle="1" w:styleId="20">
+    <w:name w:val="Заголовок 2 Знак"/>
+    <w:basedOn w:val="a0"/>
+    <w:link w:val="2"/>
+    <w:uiPriority w:val="9"/>
+    <w:semiHidden/>
+    <w:rsid w:val="000E3291"/>
+    <w:rPr>
+      <w:rFonts w:asciiTheme="majorHAnsi" w:eastAsiaTheme="majorEastAsia" w:hAnsiTheme="majorHAnsi" w:cstheme="majorBidi"/>
+      <w:b/>
+      <w:bCs/>
+      <w:color w:val="4F81BD" w:themeColor="accent1"/>
+      <w:sz w:val="26"/>
+      <w:szCs w:val="26"/>
     </w:rPr>
   </w:style>
 </w:styles>
@@ -2581,4 +9391,16 @@
   <a:objectDefaults/>
   <a:extraClrSchemeLst/>
 </a:theme>
+</file>
+
+<file path=customXml/item1.xml><?xml version="1.0" encoding="utf-8"?>
+<b:Sources xmlns:b="http://schemas.openxmlformats.org/officeDocument/2006/bibliography" xmlns="http://schemas.openxmlformats.org/officeDocument/2006/bibliography" SelectedStyle="\APA.XSL" StyleName="APA"/>
+</file>
+
+<file path=customXml/itemProps1.xml><?xml version="1.0" encoding="utf-8"?>
+<ds:datastoreItem xmlns:ds="http://schemas.openxmlformats.org/officeDocument/2006/customXml" ds:itemID="{389F983A-08FA-4DE0-BC1B-D09EE267B586}">
+  <ds:schemaRefs>
+    <ds:schemaRef ds:uri="http://schemas.openxmlformats.org/officeDocument/2006/bibliography"/>
+  </ds:schemaRefs>
+</ds:datastoreItem>
 </file>